--- a/Courses/Software-Sciences/Module-2-DS-and-Algo/13.1-Combining-Data-Structures-Basics/13.1-Combining-Data-Structures-Basics-Exercises.docx
+++ b/Courses/Software-Sciences/Module-2-DS-and-Algo/13.1-Combining-Data-Structures-Basics/13.1-Combining-Data-Structures-Basics-Exercises.docx
@@ -1,6 +1,6 @@
 
 <file path=word/document.xml><?xml version="1.0" encoding="utf-8"?>
-<w:document xmlns:wpc="http://schemas.microsoft.com/office/word/2010/wordprocessingCanvas" xmlns:cx="http://schemas.microsoft.com/office/drawing/2014/chartex" xmlns:mc="http://schemas.openxmlformats.org/markup-compatibility/2006" xmlns:o="urn:schemas-microsoft-com:office:office" xmlns:r="http://schemas.openxmlformats.org/officeDocument/2006/relationships" xmlns:m="http://schemas.openxmlformats.org/officeDocument/2006/math" xmlns:v="urn:schemas-microsoft-com:vml" xmlns:wp14="http://schemas.microsoft.com/office/word/2010/wordprocessingDrawing" xmlns:wp="http://schemas.openxmlformats.org/drawingml/2006/wordprocessingDrawing" xmlns:w10="urn:schemas-microsoft-com:office:word" xmlns:w="http://schemas.openxmlformats.org/wordprocessingml/2006/main" xmlns:w14="http://schemas.microsoft.com/office/word/2010/wordml" xmlns:w15="http://schemas.microsoft.com/office/word/2012/wordml" xmlns:w16se="http://schemas.microsoft.com/office/word/2015/wordml/symex" xmlns:wpg="http://schemas.microsoft.com/office/word/2010/wordprocessingGroup" xmlns:wpi="http://schemas.microsoft.com/office/word/2010/wordprocessingInk" xmlns:wne="http://schemas.microsoft.com/office/word/2006/wordml" xmlns:wps="http://schemas.microsoft.com/office/word/2010/wordprocessingShape" mc:Ignorable="w14 w15 w16se wp14">
+<w:document xmlns:wpc="http://schemas.microsoft.com/office/word/2010/wordprocessingCanvas" xmlns:cx="http://schemas.microsoft.com/office/drawing/2014/chartex" xmlns:cx1="http://schemas.microsoft.com/office/drawing/2015/9/8/chartex" xmlns:cx2="http://schemas.microsoft.com/office/drawing/2015/10/21/chartex" xmlns:cx3="http://schemas.microsoft.com/office/drawing/2016/5/9/chartex" xmlns:cx4="http://schemas.microsoft.com/office/drawing/2016/5/10/chartex" xmlns:cx5="http://schemas.microsoft.com/office/drawing/2016/5/11/chartex" xmlns:cx6="http://schemas.microsoft.com/office/drawing/2016/5/12/chartex" xmlns:cx7="http://schemas.microsoft.com/office/drawing/2016/5/13/chartex" xmlns:cx8="http://schemas.microsoft.com/office/drawing/2016/5/14/chartex" xmlns:mc="http://schemas.openxmlformats.org/markup-compatibility/2006" xmlns:aink="http://schemas.microsoft.com/office/drawing/2016/ink" xmlns:am3d="http://schemas.microsoft.com/office/drawing/2017/model3d" xmlns:o="urn:schemas-microsoft-com:office:office" xmlns:oel="http://schemas.microsoft.com/office/2019/extlst" xmlns:r="http://schemas.openxmlformats.org/officeDocument/2006/relationships" xmlns:m="http://schemas.openxmlformats.org/officeDocument/2006/math" xmlns:v="urn:schemas-microsoft-com:vml" xmlns:wp14="http://schemas.microsoft.com/office/word/2010/wordprocessingDrawing" xmlns:wp="http://schemas.openxmlformats.org/drawingml/2006/wordprocessingDrawing" xmlns:w10="urn:schemas-microsoft-com:office:word" xmlns:w="http://schemas.openxmlformats.org/wordprocessingml/2006/main" xmlns:w14="http://schemas.microsoft.com/office/word/2010/wordml" xmlns:w15="http://schemas.microsoft.com/office/word/2012/wordml" xmlns:w16cex="http://schemas.microsoft.com/office/word/2018/wordml/cex" xmlns:w16cid="http://schemas.microsoft.com/office/word/2016/wordml/cid" xmlns:w16="http://schemas.microsoft.com/office/word/2018/wordml" xmlns:w16sdtdh="http://schemas.microsoft.com/office/word/2020/wordml/sdtdatahash" xmlns:w16se="http://schemas.microsoft.com/office/word/2015/wordml/symex" xmlns:wpg="http://schemas.microsoft.com/office/word/2010/wordprocessingGroup" xmlns:wpi="http://schemas.microsoft.com/office/word/2010/wordprocessingInk" xmlns:wne="http://schemas.microsoft.com/office/word/2006/wordml" xmlns:wps="http://schemas.microsoft.com/office/word/2010/wordprocessingShape" mc:Ignorable="w14 w15 w16se w16cid w16 w16cex w16sdtdh wp14">
   <w:body>
     <w:p>
       <w:pPr>
@@ -12,13 +12,7 @@
         </w:rPr>
       </w:pPr>
       <w:r>
-        <w:t>Упражнения</w:t>
-      </w:r>
-      <w:r>
-        <w:rPr>
-          <w:lang w:val="en-GB"/>
-        </w:rPr>
-        <w:t xml:space="preserve">: </w:t>
+        <w:t xml:space="preserve">Упражнения: </w:t>
       </w:r>
       <w:r>
         <w:rPr>
@@ -32,8 +26,6 @@
         <w:spacing w:line="240" w:lineRule="auto"/>
         <w:rPr>
           <w:rStyle w:val="a9"/>
-          <w:noProof/>
-          <w:lang w:val="en-GB"/>
         </w:rPr>
       </w:pPr>
       <w:r>
@@ -44,10 +36,6 @@
         <w:t>Тествайте решението в Judge</w:t>
       </w:r>
       <w:r>
-        <w:rPr>
-          <w:noProof/>
-          <w:lang w:val="en-GB"/>
-        </w:rPr>
         <w:t xml:space="preserve">: </w:t>
       </w:r>
       <w:hyperlink r:id="rId8" w:history="1">
@@ -58,8 +46,6 @@
           <w:t>https://judge.softuni.org/Contests/4173/13-Combining-Data-Structures-Basics</w:t>
         </w:r>
       </w:hyperlink>
-      <w:bookmarkStart w:id="0" w:name="_GoBack"/>
-      <w:bookmarkEnd w:id="0"/>
     </w:p>
     <w:p>
       <w:pPr>
@@ -75,7 +61,6 @@
       </w:pPr>
       <w:r>
         <w:rPr>
-          <w:noProof/>
           <w:lang w:eastAsia="bg-BG"/>
         </w:rPr>
         <w:drawing>
@@ -127,20 +112,10 @@
         <w:pStyle w:val="2"/>
         <w:rPr>
           <w:bCs/>
-          <w:lang w:val="en-US"/>
-        </w:rPr>
-      </w:pPr>
-      <w:r>
-        <w:t>Колекция</w:t>
-      </w:r>
-      <w:r>
-        <w:t xml:space="preserve"> от </w:t>
-      </w:r>
-      <w:r>
-        <w:rPr>
-          <w:lang w:val="en-US"/>
-        </w:rPr>
-        <w:t>People</w:t>
+        </w:rPr>
+      </w:pPr>
+      <w:r>
+        <w:t>Колекция от People</w:t>
       </w:r>
     </w:p>
     <w:p>
@@ -154,13 +129,13 @@
         <w:rPr>
           <w:rFonts w:ascii="Consolas" w:hAnsi="Consolas" w:cs="Consolas"/>
           <w:b/>
-          <w:noProof/>
         </w:rPr>
       </w:pPr>
       <w:r>
         <w:rPr>
           <w:rStyle w:val="CodeChar"/>
           <w:rFonts w:cs="Consolas"/>
+          <w:noProof w:val="0"/>
         </w:rPr>
         <w:t>bool AddPerson</w:t>
       </w:r>
@@ -168,7 +143,6 @@
         <w:rPr>
           <w:rFonts w:ascii="Consolas" w:hAnsi="Consolas" w:cs="Consolas"/>
           <w:b/>
-          <w:noProof/>
         </w:rPr>
         <w:t>(string email, string name, int age, string town)</w:t>
       </w:r>
@@ -209,9 +183,6 @@
         <w:t>Ако има имейл, който съществува</w:t>
       </w:r>
       <w:r>
-        <w:rPr>
-          <w:lang w:val="en-US"/>
-        </w:rPr>
         <w:t>,</w:t>
       </w:r>
       <w:r>
@@ -246,13 +217,13 @@
         <w:rPr>
           <w:rFonts w:ascii="Consolas" w:hAnsi="Consolas" w:cs="Consolas"/>
           <w:b/>
-          <w:noProof/>
         </w:rPr>
       </w:pPr>
       <w:r>
         <w:rPr>
           <w:rStyle w:val="CodeChar"/>
           <w:rFonts w:cs="Consolas"/>
+          <w:noProof w:val="0"/>
         </w:rPr>
         <w:t>Person FindPerson</w:t>
       </w:r>
@@ -260,7 +231,6 @@
         <w:rPr>
           <w:rFonts w:ascii="Consolas" w:hAnsi="Consolas" w:cs="Consolas"/>
           <w:b/>
-          <w:noProof/>
         </w:rPr>
         <w:t>(string email)</w:t>
       </w:r>
@@ -316,13 +286,13 @@
         <w:rPr>
           <w:rFonts w:ascii="Consolas" w:hAnsi="Consolas" w:cs="Consolas"/>
           <w:b/>
-          <w:noProof/>
         </w:rPr>
       </w:pPr>
       <w:r>
         <w:rPr>
           <w:rStyle w:val="CodeChar"/>
           <w:rFonts w:cs="Consolas"/>
+          <w:noProof w:val="0"/>
         </w:rPr>
         <w:t>Bool DeletePerson</w:t>
       </w:r>
@@ -330,7 +300,6 @@
         <w:rPr>
           <w:rFonts w:ascii="Consolas" w:hAnsi="Consolas" w:cs="Consolas"/>
           <w:b/>
-          <w:noProof/>
         </w:rPr>
         <w:t>(string email)</w:t>
       </w:r>
@@ -386,13 +355,13 @@
         <w:rPr>
           <w:rFonts w:ascii="Consolas" w:hAnsi="Consolas" w:cs="Consolas"/>
           <w:b/>
-          <w:noProof/>
         </w:rPr>
       </w:pPr>
       <w:r>
         <w:rPr>
           <w:rStyle w:val="CodeChar"/>
           <w:rFonts w:cs="Consolas"/>
+          <w:noProof w:val="0"/>
         </w:rPr>
         <w:t>IEnumerable&lt;Person&gt; FindPeople</w:t>
       </w:r>
@@ -400,7 +369,6 @@
         <w:rPr>
           <w:rFonts w:ascii="Consolas" w:hAnsi="Consolas" w:cs="Consolas"/>
           <w:b/>
-          <w:noProof/>
         </w:rPr>
         <w:t>(string emailDomain)</w:t>
       </w:r>
@@ -435,10 +403,7 @@
         <w:t>домейн</w:t>
       </w:r>
       <w:r>
-        <w:t xml:space="preserve">, </w:t>
-      </w:r>
-      <w:r>
-        <w:t>сортирани по</w:t>
+        <w:t>, сортирани по</w:t>
       </w:r>
       <w:r>
         <w:rPr>
@@ -459,13 +424,13 @@
         <w:rPr>
           <w:rFonts w:ascii="Consolas" w:hAnsi="Consolas" w:cs="Consolas"/>
           <w:b/>
-          <w:noProof/>
         </w:rPr>
       </w:pPr>
       <w:r>
         <w:rPr>
           <w:rStyle w:val="CodeChar"/>
           <w:rFonts w:cs="Consolas"/>
+          <w:noProof w:val="0"/>
         </w:rPr>
         <w:t>IEnumerable&lt;Person&gt; FindPeople</w:t>
       </w:r>
@@ -473,7 +438,6 @@
         <w:rPr>
           <w:rFonts w:ascii="Consolas" w:hAnsi="Consolas" w:cs="Consolas"/>
           <w:b/>
-          <w:noProof/>
         </w:rPr>
         <w:t>(string name, string town)</w:t>
       </w:r>
@@ -518,7 +482,7 @@
       <w:r>
         <w:rPr>
           <w:rStyle w:val="CodeChar"/>
-          <w:lang w:val="en-GB"/>
+          <w:noProof w:val="0"/>
         </w:rPr>
         <w:t>Person</w:t>
       </w:r>
@@ -532,7 +496,6 @@
       </w:pPr>
       <w:r>
         <w:rPr>
-          <w:noProof/>
           <w:lang w:eastAsia="bg-BG"/>
         </w:rPr>
         <w:drawing>
@@ -589,7 +552,6 @@
       </w:pPr>
       <w:r>
         <w:rPr>
-          <w:noProof/>
           <w:lang w:eastAsia="bg-BG"/>
         </w:rPr>
         <w:lastRenderedPageBreak/>
@@ -651,12 +613,14 @@
       <w:r>
         <w:rPr>
           <w:rStyle w:val="CodeChar"/>
+          <w:noProof w:val="0"/>
         </w:rPr>
         <w:t>PersonCollection</w:t>
       </w:r>
       <w:r>
         <w:rPr>
           <w:rStyle w:val="CodeChar"/>
+          <w:noProof w:val="0"/>
         </w:rPr>
         <w:t xml:space="preserve"> </w:t>
       </w:r>
@@ -665,6 +629,7 @@
           <w:rStyle w:val="CodeChar"/>
           <w:b w:val="0"/>
           <w:bCs/>
+          <w:noProof w:val="0"/>
         </w:rPr>
         <w:t>има</w:t>
       </w:r>
@@ -678,7 +643,6 @@
       </w:pPr>
       <w:r>
         <w:rPr>
-          <w:noProof/>
           <w:lang w:eastAsia="bg-BG"/>
         </w:rPr>
         <w:drawing>
@@ -821,7 +785,6 @@
       </w:pPr>
       <w:r>
         <w:rPr>
-          <w:noProof/>
           <w:lang w:eastAsia="bg-BG"/>
         </w:rPr>
         <w:drawing>
@@ -936,9 +899,6 @@
           <w:numId w:val="6"/>
         </w:numPr>
         <w:spacing w:before="0" w:after="200"/>
-        <w:rPr>
-          <w:lang w:val="en-GB"/>
-        </w:rPr>
       </w:pPr>
       <w:r>
         <w:t xml:space="preserve">За да </w:t>
@@ -961,10 +921,7 @@
         <w:t>речник</w:t>
       </w:r>
       <w:r>
-        <w:t xml:space="preserve">. Очакваме да има най-много един човек с такъв имейл </w:t>
-      </w:r>
-      <w:r>
-        <w:t xml:space="preserve">(припомнете си, че имейлът е </w:t>
+        <w:t xml:space="preserve">. Очакваме да има най-много един човек с такъв имейл (припомнете си, че имейлът е </w:t>
       </w:r>
       <w:r>
         <w:rPr>
@@ -980,13 +937,9 @@
     <w:p>
       <w:pPr>
         <w:spacing w:before="0" w:after="200"/>
-        <w:rPr>
-          <w:lang w:val="en-GB"/>
-        </w:rPr>
-      </w:pPr>
-      <w:r>
-        <w:rPr>
-          <w:noProof/>
+      </w:pPr>
+      <w:r>
+        <w:rPr>
           <w:lang w:eastAsia="bg-BG"/>
         </w:rPr>
         <w:drawing>
@@ -1037,9 +990,6 @@
           <w:numId w:val="6"/>
         </w:numPr>
         <w:spacing w:before="0" w:after="200"/>
-        <w:rPr>
-          <w:lang w:val="en-GB"/>
-        </w:rPr>
       </w:pPr>
       <w:r>
         <w:lastRenderedPageBreak/>
@@ -1113,13 +1063,9 @@
     <w:p>
       <w:pPr>
         <w:spacing w:before="0" w:after="200"/>
-        <w:rPr>
-          <w:lang w:val="en-GB"/>
-        </w:rPr>
-      </w:pPr>
-      <w:r>
-        <w:rPr>
-          <w:noProof/>
+      </w:pPr>
+      <w:r>
+        <w:rPr>
           <w:lang w:eastAsia="bg-BG"/>
         </w:rPr>
         <w:drawing>
@@ -1174,9 +1120,6 @@
           <w:numId w:val="6"/>
         </w:numPr>
         <w:spacing w:before="0" w:after="200"/>
-        <w:rPr>
-          <w:lang w:val="en-GB"/>
-        </w:rPr>
       </w:pPr>
       <w:r>
         <w:t xml:space="preserve">За да намерим всички обекти person по </w:t>
@@ -1259,13 +1202,9 @@
     <w:p>
       <w:pPr>
         <w:spacing w:before="0" w:after="200"/>
-        <w:rPr>
-          <w:lang w:val="en-GB"/>
-        </w:rPr>
-      </w:pPr>
-      <w:r>
-        <w:rPr>
-          <w:noProof/>
+      </w:pPr>
+      <w:r>
+        <w:rPr>
           <w:lang w:eastAsia="bg-BG"/>
         </w:rPr>
         <w:drawing>
@@ -1364,16 +1303,7 @@
         <w:t>та</w:t>
       </w:r>
       <w:r>
-        <w:t xml:space="preserve"> от данни </w:t>
-      </w:r>
-      <w:r>
-        <w:rPr>
-          <w:lang w:val="en-GB"/>
-        </w:rPr>
-        <w:t>“person collection”</w:t>
-      </w:r>
-      <w:r>
-        <w:t xml:space="preserve">. Когато </w:t>
+        <w:t xml:space="preserve"> от данни “person collection”. Когато </w:t>
       </w:r>
       <w:r>
         <w:rPr>
@@ -1404,24 +1334,16 @@
           <w:numId w:val="6"/>
         </w:numPr>
         <w:spacing w:before="0" w:after="200"/>
-        <w:rPr>
-          <w:lang w:val="en-GB"/>
-        </w:rPr>
       </w:pPr>
       <w:r>
         <w:rPr>
           <w:rStyle w:val="CodeChar"/>
+          <w:noProof w:val="0"/>
         </w:rPr>
         <w:t>Add()</w:t>
       </w:r>
       <w:r>
-        <w:rPr>
-          <w:lang w:val="en-GB"/>
-        </w:rPr>
-        <w:t xml:space="preserve"> </w:t>
-      </w:r>
-      <w:r>
-        <w:t xml:space="preserve">трябва да </w:t>
+        <w:t xml:space="preserve"> трябва да </w:t>
       </w:r>
       <w:r>
         <w:rPr>
@@ -1442,24 +1364,16 @@
           <w:numId w:val="6"/>
         </w:numPr>
         <w:spacing w:before="0" w:after="200"/>
-        <w:rPr>
-          <w:lang w:val="en-GB"/>
-        </w:rPr>
       </w:pPr>
       <w:r>
         <w:rPr>
           <w:rStyle w:val="CodeChar"/>
+          <w:noProof w:val="0"/>
         </w:rPr>
         <w:t>Modify()</w:t>
       </w:r>
       <w:r>
-        <w:rPr>
-          <w:lang w:val="en-GB"/>
-        </w:rPr>
-        <w:t xml:space="preserve"> </w:t>
-      </w:r>
-      <w:r>
-        <w:t xml:space="preserve">трябва да </w:t>
+        <w:t xml:space="preserve"> трябва да </w:t>
       </w:r>
       <w:r>
         <w:rPr>
@@ -1480,24 +1394,16 @@
           <w:numId w:val="6"/>
         </w:numPr>
         <w:spacing w:before="0" w:after="200"/>
-        <w:rPr>
-          <w:lang w:val="en-GB"/>
-        </w:rPr>
       </w:pPr>
       <w:r>
         <w:rPr>
           <w:rStyle w:val="CodeChar"/>
+          <w:noProof w:val="0"/>
         </w:rPr>
         <w:t>Delete()</w:t>
       </w:r>
       <w:r>
-        <w:rPr>
-          <w:lang w:val="en-GB"/>
-        </w:rPr>
-        <w:t xml:space="preserve"> </w:t>
-      </w:r>
-      <w:r>
-        <w:t xml:space="preserve">трябва да </w:t>
+        <w:t xml:space="preserve"> трябва да </w:t>
       </w:r>
       <w:r>
         <w:rPr>
@@ -1507,10 +1413,7 @@
         <w:t>изтрие</w:t>
       </w:r>
       <w:r>
-        <w:t xml:space="preserve"> данните от всичките структури от данни</w:t>
-      </w:r>
-      <w:r>
-        <w:t>.</w:t>
+        <w:t xml:space="preserve"> данните от всичките структури от данни.</w:t>
       </w:r>
     </w:p>
     <w:p>
@@ -1545,16 +1448,12 @@
         <w:t>инициализирате</w:t>
       </w:r>
       <w:r>
-        <w:t xml:space="preserve"> </w:t>
-      </w:r>
-      <w:r>
-        <w:t>структурите от данни:</w:t>
-      </w:r>
-    </w:p>
-    <w:p>
-      <w:r>
-        <w:rPr>
-          <w:noProof/>
+        <w:t xml:space="preserve"> структурите от данни:</w:t>
+      </w:r>
+    </w:p>
+    <w:p>
+      <w:r>
+        <w:rPr>
           <w:lang w:eastAsia="bg-BG"/>
         </w:rPr>
         <w:drawing>
@@ -1602,270 +1501,222 @@
       </w:r>
     </w:p>
     <w:p>
-      <w:pPr>
-        <w:rPr>
-          <w:lang w:val="en-GB"/>
-        </w:rPr>
-      </w:pPr>
       <w:r>
         <w:t xml:space="preserve">Първо трябва да имплементираме </w:t>
       </w:r>
       <w:r>
         <w:rPr>
           <w:b/>
-          <w:lang w:val="en-GB"/>
         </w:rPr>
         <w:t>add</w:t>
       </w:r>
       <w:r>
-        <w:rPr>
-          <w:lang w:val="en-GB"/>
-        </w:rPr>
         <w:t xml:space="preserve">, </w:t>
       </w:r>
       <w:r>
         <w:rPr>
           <w:b/>
-          <w:lang w:val="en-GB"/>
         </w:rPr>
         <w:t>edit</w:t>
       </w:r>
       <w:r>
-        <w:rPr>
-          <w:lang w:val="en-GB"/>
-        </w:rPr>
+        <w:t xml:space="preserve"> и </w:t>
+      </w:r>
+      <w:r>
+        <w:rPr>
+          <w:b/>
+        </w:rPr>
+        <w:t>delete</w:t>
+      </w:r>
+      <w:r>
+        <w:t>.</w:t>
+      </w:r>
+    </w:p>
+    <w:p>
+      <w:r>
+        <w:t xml:space="preserve">Преди да направи това, трябва да поговорим за </w:t>
+      </w:r>
+      <w:r>
+        <w:rPr>
+          <w:b/>
+          <w:bCs/>
+        </w:rPr>
+        <w:t>допълнителните методи</w:t>
+      </w:r>
+      <w:r>
+        <w:t xml:space="preserve">, които ще използваме. </w:t>
+      </w:r>
+      <w:r>
+        <w:t xml:space="preserve">Ще трябва да опростим работата с </w:t>
+      </w:r>
+      <w:r>
+        <w:rPr>
+          <w:b/>
+          <w:bCs/>
+        </w:rPr>
+        <w:t>речници</w:t>
+      </w:r>
+      <w:r>
+        <w:t xml:space="preserve">, съдържащи </w:t>
+      </w:r>
+      <w:r>
+        <w:rPr>
+          <w:b/>
+          <w:bCs/>
+        </w:rPr>
+        <w:t>набори от стойности</w:t>
+      </w:r>
+      <w:r>
+        <w:t xml:space="preserve">. Тези методи са </w:t>
+      </w:r>
+      <w:r>
+        <w:rPr>
+          <w:b/>
+        </w:rPr>
+        <w:t>generic</w:t>
+      </w:r>
+      <w:r>
+        <w:t>, защото искаме да ги използваме за всякакъв вид речници, съдържащи колекции от стойности.</w:t>
+      </w:r>
+    </w:p>
+    <w:p>
+      <w:r>
+        <w:t>Разширените методи в C# осигуряват специален синтаксис за добавяне на методи към клас</w:t>
+      </w:r>
+      <w:r>
+        <w:rPr>
+          <w:b/>
+          <w:bCs/>
+        </w:rPr>
+        <w:t xml:space="preserve"> без да бъде наследяван или променян</w:t>
+      </w:r>
+      <w:r>
+        <w:t xml:space="preserve">. Методите </w:t>
+      </w:r>
+      <w:r>
+        <w:rPr>
+          <w:b/>
+        </w:rPr>
+        <w:t xml:space="preserve">Generic в C# </w:t>
+      </w:r>
+      <w:r>
+        <w:t xml:space="preserve">позволяват типовете данни на </w:t>
+      </w:r>
+      <w:r>
+        <w:rPr>
+          <w:b/>
+          <w:bCs/>
+        </w:rPr>
+        <w:t>входните</w:t>
+      </w:r>
+      <w:r>
+        <w:t xml:space="preserve"> и </w:t>
+      </w:r>
+      <w:r>
+        <w:rPr>
+          <w:b/>
+          <w:bCs/>
+        </w:rPr>
+        <w:t>изходните</w:t>
+      </w:r>
+      <w:r>
+        <w:t xml:space="preserve"> параметри на метода да бъдат </w:t>
+      </w:r>
+      <w:r>
+        <w:rPr>
+          <w:b/>
+          <w:bCs/>
+        </w:rPr>
+        <w:t>общи</w:t>
+      </w:r>
+      <w:r>
+        <w:t xml:space="preserve"> - типовете данни стават </w:t>
+      </w:r>
+      <w:r>
+        <w:rPr>
+          <w:b/>
+          <w:bCs/>
+        </w:rPr>
+        <w:t>параметри</w:t>
+      </w:r>
+      <w:r>
+        <w:t xml:space="preserve">. Комбинирането на </w:t>
+      </w:r>
+      <w:r>
+        <w:rPr>
+          <w:b/>
+          <w:bCs/>
+        </w:rPr>
+        <w:t>разширените</w:t>
+      </w:r>
+      <w:r>
+        <w:t xml:space="preserve"> и </w:t>
+      </w:r>
+      <w:r>
+        <w:rPr>
+          <w:b/>
+          <w:bCs/>
+        </w:rPr>
+        <w:t>generic</w:t>
+      </w:r>
+      <w:r>
+        <w:t xml:space="preserve"> методи може да разшири речниците в C# (</w:t>
+      </w:r>
+      <w:r>
+        <w:rPr>
+          <w:rStyle w:val="CodeChar"/>
+          <w:noProof w:val="0"/>
+        </w:rPr>
+        <w:t>IDictionary</w:t>
+      </w:r>
+      <w:r>
+        <w:t xml:space="preserve"> interface) и да добави полезни метод</w:t>
+      </w:r>
+      <w:r>
+        <w:t>и</w:t>
+      </w:r>
+      <w:r>
+        <w:t xml:space="preserve"> за спестяване на код.</w:t>
+      </w:r>
+    </w:p>
+    <w:p>
+      <w:r>
+        <w:t xml:space="preserve">Погледнете класа </w:t>
+      </w:r>
+      <w:r>
+        <w:rPr>
+          <w:rStyle w:val="CodeChar"/>
+          <w:noProof w:val="0"/>
+        </w:rPr>
+        <w:t>DictionaryExtensions</w:t>
+      </w:r>
+      <w:r>
+        <w:t xml:space="preserve"> в основния проект. Осигурява няколко разширени метода за речниците</w:t>
+      </w:r>
+    </w:p>
+    <w:p>
+      <w:r>
+        <w:t xml:space="preserve">Метода </w:t>
+      </w:r>
+      <w:r>
+        <w:rPr>
+          <w:rStyle w:val="CodeChar"/>
+          <w:noProof w:val="0"/>
+        </w:rPr>
+        <w:t>AppendValueToKey(key,</w:t>
+      </w:r>
+      <w:r>
         <w:t xml:space="preserve"> </w:t>
       </w:r>
       <w:r>
-        <w:t>и</w:t>
-      </w:r>
-      <w:r>
-        <w:rPr>
-          <w:lang w:val="en-GB"/>
-        </w:rPr>
-        <w:t xml:space="preserve"> </w:t>
-      </w:r>
-      <w:r>
-        <w:rPr>
-          <w:b/>
-          <w:lang w:val="en-GB"/>
-        </w:rPr>
-        <w:t>delete</w:t>
-      </w:r>
-      <w:r>
-        <w:rPr>
-          <w:lang w:val="en-GB"/>
-        </w:rPr>
-        <w:t>.</w:t>
-      </w:r>
-    </w:p>
-    <w:p>
-      <w:r>
-        <w:t xml:space="preserve">Преди да направи това, трябва да поговорим за </w:t>
-      </w:r>
-      <w:r>
-        <w:rPr>
-          <w:b/>
-          <w:bCs/>
-        </w:rPr>
-        <w:t>допълнителните методи</w:t>
-      </w:r>
-      <w:r>
-        <w:t xml:space="preserve">, които ще използваме. </w:t>
-      </w:r>
-      <w:r>
-        <w:t>Щ</w:t>
-      </w:r>
-      <w:r>
-        <w:t xml:space="preserve">е трябва да опростим работата с </w:t>
-      </w:r>
-      <w:r>
-        <w:rPr>
-          <w:b/>
-          <w:bCs/>
-        </w:rPr>
-        <w:t>речници</w:t>
-      </w:r>
-      <w:r>
-        <w:t xml:space="preserve">, съдържащи </w:t>
-      </w:r>
-      <w:r>
-        <w:rPr>
-          <w:b/>
-          <w:bCs/>
-        </w:rPr>
-        <w:t>набори от стойности</w:t>
-      </w:r>
-      <w:r>
-        <w:t xml:space="preserve">. Тези методи са </w:t>
-      </w:r>
-      <w:r>
-        <w:rPr>
-          <w:b/>
-          <w:lang w:val="en-GB"/>
-        </w:rPr>
-        <w:t>generic</w:t>
-      </w:r>
-      <w:r>
-        <w:t>, защото искаме да ги използваме за всякакъв вид речници, съдържащи колекции от стойности.</w:t>
-      </w:r>
-    </w:p>
-    <w:p>
-      <w:r>
-        <w:t>Разширените методи в C# осигуряват специален синтаксис за добавяне на методи към клас</w:t>
-      </w:r>
-      <w:r>
-        <w:rPr>
-          <w:b/>
-          <w:bCs/>
-        </w:rPr>
-        <w:t xml:space="preserve"> без да бъде наследяван или променян</w:t>
-      </w:r>
-      <w:r>
-        <w:t xml:space="preserve">. Методите </w:t>
-      </w:r>
-      <w:r>
-        <w:rPr>
-          <w:b/>
-          <w:lang w:val="en-GB"/>
-        </w:rPr>
-        <w:t>Generic</w:t>
-      </w:r>
-      <w:r>
-        <w:rPr>
-          <w:b/>
-        </w:rPr>
-        <w:t xml:space="preserve"> в C# </w:t>
-      </w:r>
-      <w:r>
-        <w:t xml:space="preserve">позволяват типовете данни на </w:t>
-      </w:r>
-      <w:r>
-        <w:rPr>
-          <w:b/>
-          <w:bCs/>
-        </w:rPr>
-        <w:t>входните</w:t>
-      </w:r>
-      <w:r>
-        <w:t xml:space="preserve"> и </w:t>
-      </w:r>
-      <w:r>
-        <w:rPr>
-          <w:b/>
-          <w:bCs/>
-        </w:rPr>
-        <w:t>изходните</w:t>
-      </w:r>
-      <w:r>
-        <w:t xml:space="preserve"> параметри на метода да бъдат </w:t>
-      </w:r>
-      <w:r>
-        <w:rPr>
-          <w:b/>
-          <w:bCs/>
-        </w:rPr>
-        <w:t>общи</w:t>
-      </w:r>
-      <w:r>
-        <w:t xml:space="preserve"> - типовете данни стават </w:t>
-      </w:r>
-      <w:r>
-        <w:rPr>
-          <w:b/>
-          <w:bCs/>
-        </w:rPr>
-        <w:t>параметри</w:t>
-      </w:r>
-      <w:r>
-        <w:t>.</w:t>
-      </w:r>
-      <w:r>
-        <w:t xml:space="preserve"> Комбинирането на </w:t>
-      </w:r>
-      <w:r>
-        <w:rPr>
-          <w:b/>
-          <w:bCs/>
-        </w:rPr>
-        <w:t>разширените</w:t>
-      </w:r>
-      <w:r>
-        <w:t xml:space="preserve"> и </w:t>
-      </w:r>
-      <w:r>
-        <w:rPr>
-          <w:b/>
-          <w:bCs/>
-        </w:rPr>
-        <w:t>generic</w:t>
-      </w:r>
-      <w:r>
-        <w:t xml:space="preserve"> методи може да разшири речниците в C# (</w:t>
-      </w:r>
-      <w:r>
         <w:rPr>
           <w:rStyle w:val="CodeChar"/>
-        </w:rPr>
-        <w:t>IDictionary</w:t>
-      </w:r>
-      <w:r>
-        <w:rPr>
-          <w:lang w:val="en-GB"/>
-        </w:rPr>
-        <w:t xml:space="preserve"> interface</w:t>
-      </w:r>
-      <w:r>
-        <w:t>) и да добави полезни метод</w:t>
-      </w:r>
-      <w:r>
-        <w:t>и</w:t>
-      </w:r>
-      <w:r>
-        <w:t xml:space="preserve"> за спестяване на код.</w:t>
-      </w:r>
-    </w:p>
-    <w:p>
-      <w:r>
-        <w:t xml:space="preserve">Погледнете класа </w:t>
-      </w:r>
-      <w:r>
-        <w:rPr>
-          <w:rStyle w:val="CodeChar"/>
-        </w:rPr>
-        <w:t>DictionaryExtensions</w:t>
-      </w:r>
-      <w:r>
-        <w:t xml:space="preserve"> в основния проект. Осигурява няколко разширени метода за речниците</w:t>
-      </w:r>
-    </w:p>
-    <w:p>
-      <w:r>
-        <w:t xml:space="preserve">Метода </w:t>
-      </w:r>
-      <w:r>
-        <w:rPr>
-          <w:rStyle w:val="CodeChar"/>
-        </w:rPr>
-        <w:t>AppendValueToKey(key,</w:t>
-      </w:r>
-      <w:r>
-        <w:t xml:space="preserve"> </w:t>
-      </w:r>
-      <w:r>
-        <w:rPr>
-          <w:rStyle w:val="CodeChar"/>
+          <w:noProof w:val="0"/>
         </w:rPr>
         <w:t>value)</w:t>
       </w:r>
       <w:r>
-        <w:rPr>
-          <w:lang w:val="en-GB"/>
-        </w:rPr>
-        <w:t xml:space="preserve"> </w:t>
-      </w:r>
-      <w:r>
-        <w:t xml:space="preserve"> </w:t>
+        <w:t xml:space="preserve">  </w:t>
       </w:r>
       <w:r>
         <w:rPr>
@@ -1912,14 +1763,8 @@
       </w:r>
     </w:p>
     <w:p>
-      <w:pPr>
-        <w:rPr>
-          <w:lang w:val="en-GB"/>
-        </w:rPr>
-      </w:pPr>
-      <w:r>
-        <w:rPr>
-          <w:noProof/>
+      <w:r>
+        <w:rPr>
           <w:lang w:eastAsia="bg-BG"/>
         </w:rPr>
         <w:lastRenderedPageBreak/>
@@ -1974,24 +1819,12 @@
       <w:r>
         <w:rPr>
           <w:rStyle w:val="CodeChar"/>
-          <w:lang w:val="en-GB"/>
-        </w:rPr>
-        <w:t>GetValuesForKey</w:t>
-      </w:r>
-      <w:r>
-        <w:rPr>
-          <w:rStyle w:val="CodeChar"/>
-        </w:rPr>
-        <w:t>(key)</w:t>
-      </w:r>
-      <w:r>
-        <w:rPr>
-          <w:lang w:val="en-GB"/>
-        </w:rPr>
-        <w:t>.</w:t>
-      </w:r>
-      <w:r>
-        <w:t xml:space="preserve"> Той връща </w:t>
+          <w:noProof w:val="0"/>
+        </w:rPr>
+        <w:t>GetValuesForKey(key)</w:t>
+      </w:r>
+      <w:r>
+        <w:t xml:space="preserve">. Той връща </w:t>
       </w:r>
       <w:r>
         <w:rPr>
@@ -2005,14 +1838,8 @@
       </w:r>
     </w:p>
     <w:p>
-      <w:pPr>
-        <w:rPr>
-          <w:lang w:val="en-GB"/>
-        </w:rPr>
-      </w:pPr>
-      <w:r>
-        <w:rPr>
-          <w:noProof/>
+      <w:r>
+        <w:rPr>
           <w:lang w:eastAsia="bg-BG"/>
         </w:rPr>
         <w:drawing>
@@ -2066,16 +1893,8 @@
     <w:p>
       <w:pPr>
         <w:pStyle w:val="3"/>
-        <w:rPr>
-          <w:noProof/>
-          <w:lang w:val="en-GB"/>
-        </w:rPr>
-      </w:pPr>
-      <w:r>
-        <w:rPr>
-          <w:noProof/>
-          <w:lang w:val="en-GB"/>
-        </w:rPr>
+      </w:pPr>
+      <w:r>
         <w:t>AddPerson()</w:t>
       </w:r>
     </w:p>
@@ -2086,6 +1905,7 @@
       <w:r>
         <w:rPr>
           <w:rStyle w:val="CodeChar"/>
+          <w:noProof w:val="0"/>
         </w:rPr>
         <w:t>AddPerson()</w:t>
       </w:r>
@@ -2114,14 +1934,8 @@
       </w:r>
     </w:p>
     <w:p>
-      <w:pPr>
-        <w:rPr>
-          <w:lang w:val="en-GB"/>
-        </w:rPr>
-      </w:pPr>
-      <w:r>
-        <w:rPr>
-          <w:noProof/>
+      <w:r>
+        <w:rPr>
           <w:lang w:eastAsia="bg-BG"/>
         </w:rPr>
         <w:drawing>
@@ -2198,14 +2012,8 @@
       </w:r>
     </w:p>
     <w:p>
-      <w:pPr>
-        <w:rPr>
-          <w:lang w:val="en-GB"/>
-        </w:rPr>
-      </w:pPr>
-      <w:r>
-        <w:rPr>
-          <w:noProof/>
+      <w:r>
+        <w:rPr>
           <w:lang w:eastAsia="bg-BG"/>
         </w:rPr>
         <w:drawing>
@@ -2257,18 +2065,12 @@
       </w:r>
     </w:p>
     <w:p>
-      <w:pPr>
-        <w:rPr>
-          <w:lang w:val="en-GB"/>
-        </w:rPr>
-      </w:pPr>
       <w:r>
         <w:lastRenderedPageBreak/>
         <w:t>Можем да вземем имейл домейна с разделяне и да запълним и другите структури:</w:t>
       </w:r>
       <w:r>
         <w:rPr>
-          <w:noProof/>
           <w:lang w:eastAsia="bg-BG"/>
         </w:rPr>
         <w:drawing>
@@ -2318,31 +2120,19 @@
     <w:p>
       <w:pPr>
         <w:pStyle w:val="3"/>
-        <w:rPr>
-          <w:noProof/>
-          <w:lang w:val="en-GB"/>
-        </w:rPr>
-      </w:pPr>
-      <w:r>
-        <w:rPr>
-          <w:noProof/>
-          <w:lang w:val="en-GB"/>
-        </w:rPr>
+      </w:pPr>
+      <w:r>
         <w:t>Count</w:t>
       </w:r>
     </w:p>
     <w:p>
-      <w:pPr>
-        <w:rPr>
-          <w:lang w:val="en-GB"/>
-        </w:rPr>
-      </w:pPr>
       <w:r>
         <w:t xml:space="preserve">След това да имплементираме свойството </w:t>
       </w:r>
       <w:r>
         <w:rPr>
           <w:rStyle w:val="CodeChar"/>
+          <w:noProof w:val="0"/>
         </w:rPr>
         <w:t>Count</w:t>
       </w:r>
@@ -2360,14 +2150,8 @@
       </w:r>
     </w:p>
     <w:p>
-      <w:pPr>
-        <w:rPr>
-          <w:lang w:val="en-GB"/>
-        </w:rPr>
-      </w:pPr>
-      <w:r>
-        <w:rPr>
-          <w:noProof/>
+      <w:r>
+        <w:rPr>
           <w:lang w:eastAsia="bg-BG"/>
         </w:rPr>
         <w:drawing>
@@ -2417,16 +2201,8 @@
     <w:p>
       <w:pPr>
         <w:pStyle w:val="3"/>
-        <w:rPr>
-          <w:noProof/>
-          <w:lang w:val="en-GB"/>
-        </w:rPr>
-      </w:pPr>
-      <w:r>
-        <w:rPr>
-          <w:noProof/>
-          <w:lang w:val="en-GB"/>
-        </w:rPr>
+      </w:pPr>
+      <w:r>
         <w:t>FindPerson()</w:t>
       </w:r>
     </w:p>
@@ -2437,6 +2213,7 @@
       <w:r>
         <w:rPr>
           <w:rStyle w:val="CodeChar"/>
+          <w:noProof w:val="0"/>
         </w:rPr>
         <w:t>FindPerson(email)</w:t>
       </w:r>
@@ -2446,6 +2223,7 @@
       <w:r>
         <w:rPr>
           <w:rStyle w:val="CodeChar"/>
+          <w:noProof w:val="0"/>
         </w:rPr>
         <w:t>TryGetValue()</w:t>
       </w:r>
@@ -2467,14 +2245,8 @@
       </w:r>
     </w:p>
     <w:p>
-      <w:pPr>
-        <w:rPr>
-          <w:lang w:val="en-GB"/>
-        </w:rPr>
-      </w:pPr>
-      <w:r>
-        <w:rPr>
-          <w:noProof/>
+      <w:r>
+        <w:rPr>
           <w:lang w:eastAsia="bg-BG"/>
         </w:rPr>
         <w:drawing>
@@ -2524,16 +2296,8 @@
     <w:p>
       <w:pPr>
         <w:pStyle w:val="3"/>
-        <w:rPr>
-          <w:noProof/>
-          <w:lang w:val="en-GB"/>
-        </w:rPr>
-      </w:pPr>
-      <w:r>
-        <w:rPr>
-          <w:noProof/>
-          <w:lang w:val="en-GB"/>
-        </w:rPr>
+      </w:pPr>
+      <w:r>
         <w:t>DeletePerson()</w:t>
       </w:r>
     </w:p>
@@ -2544,6 +2308,7 @@
       <w:r>
         <w:rPr>
           <w:rStyle w:val="CodeChar"/>
+          <w:noProof w:val="0"/>
         </w:rPr>
         <w:t>DeletePerson(email)</w:t>
       </w:r>
@@ -2553,6 +2318,7 @@
       <w:r>
         <w:rPr>
           <w:rStyle w:val="CodeChar"/>
+          <w:noProof w:val="0"/>
         </w:rPr>
         <w:t>AddPerson()</w:t>
       </w:r>
@@ -2583,7 +2349,6 @@
     <w:p>
       <w:r>
         <w:rPr>
-          <w:noProof/>
           <w:lang w:eastAsia="bg-BG"/>
         </w:rPr>
         <w:drawing>
@@ -2656,14 +2421,8 @@
       </w:r>
     </w:p>
     <w:p>
-      <w:pPr>
-        <w:rPr>
-          <w:lang w:val="en-US"/>
-        </w:rPr>
-      </w:pPr>
-      <w:r>
-        <w:rPr>
-          <w:noProof/>
+      <w:r>
+        <w:rPr>
           <w:lang w:eastAsia="bg-BG"/>
         </w:rPr>
         <w:lastRenderedPageBreak/>
@@ -2755,7 +2514,6 @@
     <w:p>
       <w:r>
         <w:rPr>
-          <w:noProof/>
           <w:lang w:eastAsia="bg-BG"/>
         </w:rPr>
         <w:drawing>
@@ -2805,45 +2563,29 @@
     <w:p>
       <w:pPr>
         <w:pStyle w:val="3"/>
-        <w:rPr>
-          <w:noProof/>
-        </w:rPr>
-      </w:pPr>
-      <w:r>
-        <w:rPr>
-          <w:noProof/>
-        </w:rPr>
+      </w:pPr>
+      <w:r>
         <w:t>FindPeople() by Domain</w:t>
       </w:r>
     </w:p>
     <w:p>
-      <w:pPr>
-        <w:rPr>
-          <w:lang w:val="en-GB"/>
-        </w:rPr>
-      </w:pPr>
       <w:r>
         <w:t xml:space="preserve">Нека сега да имплементираме метода </w:t>
       </w:r>
       <w:r>
         <w:rPr>
           <w:rStyle w:val="CodeChar"/>
-          <w:lang w:val="en-GB"/>
+          <w:noProof w:val="0"/>
         </w:rPr>
         <w:t>FindPeople</w:t>
       </w:r>
       <w:r>
         <w:rPr>
           <w:b/>
-          <w:noProof/>
-          <w:lang w:val="en-GB"/>
         </w:rPr>
         <w:t>(emailDomain)</w:t>
       </w:r>
       <w:r>
-        <w:rPr>
-          <w:lang w:val="en-GB"/>
-        </w:rPr>
         <w:t>.</w:t>
       </w:r>
     </w:p>
@@ -2854,6 +2596,7 @@
       <w:r>
         <w:rPr>
           <w:rStyle w:val="CodeChar"/>
+          <w:noProof w:val="0"/>
         </w:rPr>
         <w:t>emailDomain</w:t>
       </w:r>
@@ -2863,6 +2606,7 @@
       <w:r>
         <w:rPr>
           <w:rStyle w:val="CodeChar"/>
+          <w:noProof w:val="0"/>
         </w:rPr>
         <w:t>personsByEmailDomain</w:t>
       </w:r>
@@ -2876,10 +2620,7 @@
         <w:t>не трябва да правим допълнителна проверка. Ключът</w:t>
       </w:r>
       <w:r>
-        <w:t xml:space="preserve"> г</w:t>
-      </w:r>
-      <w:r>
-        <w:t xml:space="preserve">арантирано ще бъде </w:t>
+        <w:t xml:space="preserve"> гарантирано ще бъде </w:t>
       </w:r>
       <w:r>
         <w:rPr>
@@ -2889,22 +2630,7 @@
         <w:t>създаден</w:t>
       </w:r>
       <w:r>
-        <w:t>, когато</w:t>
-      </w:r>
-      <w:r>
-        <w:t xml:space="preserve"> </w:t>
-      </w:r>
-      <w:r>
-        <w:rPr>
-          <w:lang w:val="en-US"/>
-        </w:rPr>
-        <w:t xml:space="preserve">person </w:t>
-      </w:r>
-      <w:r>
-        <w:t>се създава в</w:t>
-      </w:r>
-      <w:r>
-        <w:t xml:space="preserve"> метода </w:t>
+        <w:t xml:space="preserve">, когато person се създава в метода </w:t>
       </w:r>
       <w:r>
         <w:rPr>
@@ -2943,14 +2669,8 @@
       </w:r>
     </w:p>
     <w:p>
-      <w:pPr>
-        <w:rPr>
-          <w:lang w:val="en-GB"/>
-        </w:rPr>
-      </w:pPr>
-      <w:r>
-        <w:rPr>
-          <w:noProof/>
+      <w:r>
+        <w:rPr>
           <w:lang w:eastAsia="bg-BG"/>
         </w:rPr>
         <w:drawing>
@@ -3022,30 +2742,16 @@
         <w:rPr>
           <w:b/>
           <w:bCs/>
-          <w:lang w:val="en-US"/>
-        </w:rPr>
-        <w:t xml:space="preserve"> </w:t>
-      </w:r>
-      <w:r>
-        <w:rPr>
-          <w:b/>
-          <w:bCs/>
-        </w:rPr>
-        <w:t>тестовете</w:t>
+        </w:rPr>
+        <w:t xml:space="preserve"> тестовете</w:t>
       </w:r>
       <w:r>
         <w:t xml:space="preserve"> отново:</w:t>
       </w:r>
     </w:p>
     <w:p>
-      <w:pPr>
-        <w:rPr>
-          <w:lang w:val="en-GB"/>
-        </w:rPr>
-      </w:pPr>
-      <w:r>
-        <w:rPr>
-          <w:noProof/>
+      <w:r>
+        <w:rPr>
           <w:lang w:eastAsia="bg-BG"/>
         </w:rPr>
         <w:lastRenderedPageBreak/>
@@ -3089,7 +2795,7 @@
                       <a:tailEnd type="none" w="med" len="med"/>
                       <a:extLst>
                         <a:ext uri="{C807C97D-BFC1-408E-A445-0C87EB9F89A2}">
-                          <ask:lineSketchStyleProps xmlns:ask="http://schemas.microsoft.com/office/drawing/2018/sketchyshapes" xmlns:w16sdtdh="http://schemas.microsoft.com/office/word/2020/wordml/sdtdatahash" xmlns:w16du="http://schemas.microsoft.com/office/word/2023/wordml/word16du" xmlns:w16="http://schemas.microsoft.com/office/word/2018/wordml" xmlns:w16cid="http://schemas.microsoft.com/office/word/2016/wordml/cid" xmlns:w16cex="http://schemas.microsoft.com/office/word/2018/wordml/cex" xmlns:w="http://schemas.openxmlformats.org/wordprocessingml/2006/main" xmlns:w10="urn:schemas-microsoft-com:office:word" xmlns:v="urn:schemas-microsoft-com:vml" xmlns:oel="http://schemas.microsoft.com/office/2019/extlst" xmlns:o="urn:schemas-microsoft-com:office:office" xmlns:am3d="http://schemas.microsoft.com/office/drawing/2017/model3d" xmlns:aink="http://schemas.microsoft.com/office/drawing/2016/ink" xmlns:cx8="http://schemas.microsoft.com/office/drawing/2016/5/14/chartex" xmlns:cx7="http://schemas.microsoft.com/office/drawing/2016/5/13/chartex" xmlns:cx6="http://schemas.microsoft.com/office/drawing/2016/5/12/chartex" xmlns:cx5="http://schemas.microsoft.com/office/drawing/2016/5/11/chartex" xmlns:cx4="http://schemas.microsoft.com/office/drawing/2016/5/10/chartex" xmlns:cx3="http://schemas.microsoft.com/office/drawing/2016/5/9/chartex" xmlns:cx2="http://schemas.microsoft.com/office/drawing/2015/10/21/chartex" xmlns:cx1="http://schemas.microsoft.com/office/drawing/2015/9/8/chartex" xmlns="" sd="0">
+                          <ask:lineSketchStyleProps xmlns:ask="http://schemas.microsoft.com/office/drawing/2018/sketchyshapes" sd="0">
                             <a:custGeom>
                               <a:avLst/>
                               <a:gdLst/>
@@ -3117,36 +2823,18 @@
       </w:r>
     </w:p>
     <w:p>
-      <w:pPr>
-        <w:rPr>
-          <w:lang w:val="en-GB"/>
-        </w:rPr>
-      </w:pPr>
-      <w:r>
-        <w:rPr>
-          <w:lang w:val="en-GB"/>
-        </w:rPr>
+      <w:r>
         <w:t>Още един успешен тест!</w:t>
       </w:r>
     </w:p>
     <w:p>
       <w:pPr>
         <w:pStyle w:val="3"/>
-        <w:rPr>
-          <w:noProof/>
-        </w:rPr>
-      </w:pPr>
-      <w:r>
-        <w:rPr>
-          <w:noProof/>
-          <w:lang w:val="en-GB"/>
-        </w:rPr>
+      </w:pPr>
+      <w:r>
         <w:t xml:space="preserve">FindPeople() </w:t>
       </w:r>
       <w:r>
-        <w:rPr>
-          <w:noProof/>
-        </w:rPr>
         <w:t>по име и град</w:t>
       </w:r>
     </w:p>
@@ -3159,25 +2847,12 @@
           <w:b/>
           <w:bCs/>
         </w:rPr>
-        <w:t>метода</w:t>
-      </w:r>
-      <w:r>
-        <w:rPr>
-          <w:b/>
-          <w:bCs/>
-        </w:rPr>
-        <w:t xml:space="preserve"> </w:t>
-      </w:r>
-      <w:r>
-        <w:rPr>
-          <w:lang w:val="en-GB"/>
-        </w:rPr>
-        <w:t xml:space="preserve">the </w:t>
+        <w:t xml:space="preserve">метода </w:t>
       </w:r>
       <w:r>
         <w:rPr>
           <w:rStyle w:val="CodeChar"/>
-          <w:lang w:val="en-GB"/>
+          <w:noProof w:val="0"/>
         </w:rPr>
         <w:t>FindPeople</w:t>
       </w:r>
@@ -3185,8 +2860,6 @@
         <w:rPr>
           <w:b/>
           <w:bCs/>
-          <w:noProof/>
-          <w:lang w:val="en-GB"/>
         </w:rPr>
         <w:t>(name, town)</w:t>
       </w:r>
@@ -3196,6 +2869,7 @@
       <w:r>
         <w:rPr>
           <w:rStyle w:val="CodeChar"/>
+          <w:noProof w:val="0"/>
         </w:rPr>
         <w:t>GetValuesForKey()</w:t>
       </w:r>
@@ -3227,6 +2901,7 @@
       <w:r>
         <w:rPr>
           <w:rStyle w:val="CodeChar"/>
+          <w:noProof w:val="0"/>
           <w:highlight w:val="white"/>
         </w:rPr>
         <w:t>personsByNameAndTown</w:t>
@@ -3245,14 +2920,8 @@
       </w:r>
     </w:p>
     <w:p>
-      <w:pPr>
-        <w:rPr>
-          <w:lang w:val="en-GB"/>
-        </w:rPr>
-      </w:pPr>
-      <w:r>
-        <w:rPr>
-          <w:noProof/>
+      <w:r>
+        <w:rPr>
           <w:lang w:eastAsia="bg-BG"/>
         </w:rPr>
         <w:drawing>
@@ -3309,14 +2978,8 @@
       </w:r>
     </w:p>
     <w:p>
-      <w:pPr>
-        <w:rPr>
-          <w:lang w:val="en-GB"/>
-        </w:rPr>
-      </w:pPr>
-      <w:r>
-        <w:rPr>
-          <w:noProof/>
+      <w:r>
+        <w:rPr>
           <w:lang w:eastAsia="bg-BG"/>
         </w:rPr>
         <w:drawing>
@@ -3381,9 +3044,6 @@
     <w:p>
       <w:pPr>
         <w:pStyle w:val="2"/>
-        <w:rPr>
-          <w:lang w:val="en-US"/>
-        </w:rPr>
       </w:pPr>
       <w:r>
         <w:lastRenderedPageBreak/>
@@ -3474,6 +3134,7 @@
       <w:r>
         <w:rPr>
           <w:rStyle w:val="CodeChar"/>
+          <w:noProof w:val="0"/>
         </w:rPr>
         <w:t>string AddProduct(string name, decimal price, string producer)</w:t>
       </w:r>
@@ -3571,21 +3232,17 @@
       <w:r>
         <w:rPr>
           <w:rStyle w:val="CodeChar"/>
-        </w:rPr>
-        <w:t>string DeleteProducts</w:t>
+          <w:noProof w:val="0"/>
+        </w:rPr>
+        <w:t>string DeleteProducts(string</w:t>
+      </w:r>
+      <w:r>
+        <w:t xml:space="preserve"> </w:t>
       </w:r>
       <w:r>
         <w:rPr>
           <w:rStyle w:val="CodeChar"/>
-        </w:rPr>
-        <w:t>(string</w:t>
-      </w:r>
-      <w:r>
-        <w:t xml:space="preserve"> </w:t>
-      </w:r>
-      <w:r>
-        <w:rPr>
-          <w:rStyle w:val="CodeChar"/>
+          <w:noProof w:val="0"/>
         </w:rPr>
         <w:t>producer)</w:t>
       </w:r>
@@ -3696,29 +3353,19 @@
       <w:r>
         <w:rPr>
           <w:rStyle w:val="CodeChar"/>
-        </w:rPr>
-        <w:t>string DeleteProducts</w:t>
+          <w:noProof w:val="0"/>
+        </w:rPr>
+        <w:t>string DeleteProducts(string</w:t>
+      </w:r>
+      <w:r>
+        <w:t xml:space="preserve"> </w:t>
       </w:r>
       <w:r>
         <w:rPr>
           <w:rStyle w:val="CodeChar"/>
-        </w:rPr>
-        <w:t>(string</w:t>
-      </w:r>
-      <w:r>
-        <w:t xml:space="preserve"> </w:t>
-      </w:r>
-      <w:r>
-        <w:rPr>
-          <w:rStyle w:val="CodeChar"/>
-        </w:rPr>
-        <w:t>name, string producer</w:t>
-      </w:r>
-      <w:r>
-        <w:rPr>
-          <w:rStyle w:val="CodeChar"/>
-        </w:rPr>
-        <w:t>)</w:t>
+          <w:noProof w:val="0"/>
+        </w:rPr>
+        <w:t>name, string producer)</w:t>
       </w:r>
     </w:p>
     <w:p>
@@ -3835,14 +3482,9 @@
       <w:r>
         <w:rPr>
           <w:rStyle w:val="CodeChar"/>
-        </w:rPr>
-        <w:t>string FindProductsByName</w:t>
-      </w:r>
-      <w:r>
-        <w:rPr>
-          <w:rStyle w:val="CodeChar"/>
-        </w:rPr>
-        <w:t>(string name)</w:t>
+          <w:noProof w:val="0"/>
+        </w:rPr>
+        <w:t>string FindProductsByName(string name)</w:t>
       </w:r>
     </w:p>
     <w:p>
@@ -3876,7 +3518,6 @@
       <w:r>
         <w:rPr>
           <w:b/>
-          <w:noProof/>
         </w:rPr>
         <w:t>{име;производител;цена}</w:t>
       </w:r>
@@ -3953,17 +3594,19 @@
         </w:numPr>
         <w:spacing w:before="120" w:line="240" w:lineRule="auto"/>
       </w:pPr>
-      <w:bookmarkStart w:id="1" w:name="OLE_LINK1"/>
+      <w:bookmarkStart w:id="0" w:name="OLE_LINK1"/>
       <w:r>
         <w:rPr>
           <w:rStyle w:val="CodeChar"/>
+          <w:noProof w:val="0"/>
         </w:rPr>
         <w:t>string FindProductsByProducer</w:t>
       </w:r>
-      <w:bookmarkEnd w:id="1"/>
+      <w:bookmarkEnd w:id="0"/>
       <w:r>
         <w:rPr>
           <w:rStyle w:val="CodeChar"/>
+          <w:noProof w:val="0"/>
         </w:rPr>
         <w:t>(string producer)</w:t>
       </w:r>
@@ -3992,7 +3635,6 @@
       <w:r>
         <w:rPr>
           <w:b/>
-          <w:noProof/>
         </w:rPr>
         <w:t>{име;производител;цена}</w:t>
       </w:r>
@@ -4038,7 +3680,7 @@
         </w:numPr>
         <w:spacing w:before="120" w:line="240" w:lineRule="auto"/>
       </w:pPr>
-      <w:bookmarkStart w:id="2" w:name="OLE_LINK2"/>
+      <w:bookmarkStart w:id="1" w:name="OLE_LINK2"/>
       <w:r>
         <w:t xml:space="preserve">Ако </w:t>
       </w:r>
@@ -4073,19 +3715,15 @@
       <w:r>
         <w:rPr>
           <w:rStyle w:val="CodeChar"/>
-        </w:rPr>
-        <w:t xml:space="preserve">string </w:t>
-      </w:r>
+          <w:noProof w:val="0"/>
+        </w:rPr>
+        <w:t>string FindProductsByPriceRange</w:t>
+      </w:r>
+      <w:bookmarkEnd w:id="1"/>
       <w:r>
         <w:rPr>
           <w:rStyle w:val="CodeChar"/>
-        </w:rPr>
-        <w:t>FindProductsByPriceRange</w:t>
-      </w:r>
-      <w:bookmarkEnd w:id="2"/>
-      <w:r>
-        <w:rPr>
-          <w:rStyle w:val="CodeChar"/>
+          <w:noProof w:val="0"/>
         </w:rPr>
         <w:t>(decimal fromPrice, decimal toPrice)</w:t>
       </w:r>
@@ -4133,56 +3771,36 @@
       <w:r>
         <w:rPr>
           <w:b/>
-          <w:noProof/>
-        </w:rPr>
-        <w:t>fromPrice</w:t>
-      </w:r>
-      <w:r>
-        <w:rPr>
-          <w:b/>
-          <w:noProof/>
-        </w:rPr>
-        <w:t xml:space="preserve"> </w:t>
-      </w:r>
-      <w:r>
-        <w:rPr>
-          <w:bCs/>
-          <w:noProof/>
-        </w:rPr>
-        <w:t>и</w:t>
-      </w:r>
-      <w:r>
-        <w:rPr>
-          <w:bCs/>
-          <w:noProof/>
-        </w:rPr>
-        <w:t xml:space="preserve"> </w:t>
-      </w:r>
-      <w:r>
-        <w:rPr>
-          <w:b/>
-          <w:noProof/>
+        </w:rPr>
+        <w:t xml:space="preserve">fromPrice </w:t>
+      </w:r>
+      <w:r>
+        <w:rPr>
+          <w:bCs/>
+        </w:rPr>
+        <w:t xml:space="preserve">и </w:t>
+      </w:r>
+      <w:r>
+        <w:rPr>
+          <w:b/>
         </w:rPr>
         <w:t>по-малка или равна</w:t>
       </w:r>
       <w:r>
         <w:rPr>
           <w:bCs/>
-          <w:noProof/>
         </w:rPr>
         <w:t xml:space="preserve"> на </w:t>
       </w:r>
       <w:r>
         <w:rPr>
           <w:b/>
-          <w:noProof/>
         </w:rPr>
         <w:t>toPrice</w:t>
       </w:r>
       <w:r>
         <w:rPr>
           <w:bCs/>
-          <w:noProof/>
         </w:rPr>
         <w:t>.</w:t>
       </w:r>
@@ -4201,7 +3819,6 @@
       <w:r>
         <w:rPr>
           <w:b/>
-          <w:noProof/>
         </w:rPr>
         <w:t>{име;производител;цена}</w:t>
       </w:r>
@@ -4271,22 +3888,13 @@
       </w:r>
     </w:p>
     <w:p>
-      <w:pPr>
-        <w:rPr>
-          <w:noProof/>
-        </w:rPr>
-      </w:pPr>
-      <w:r>
-        <w:rPr>
-          <w:noProof/>
-        </w:rPr>
+      <w:r>
         <w:t xml:space="preserve">Всички операции за съвпадение на низове са чувствителни към </w:t>
       </w:r>
       <w:r>
         <w:rPr>
           <w:b/>
           <w:bCs/>
-          <w:noProof/>
         </w:rPr>
         <w:t>малки и главни букви</w:t>
       </w:r>
@@ -4294,27 +3902,13 @@
         <w:rPr>
           <w:b/>
           <w:bCs/>
-          <w:noProof/>
         </w:rPr>
         <w:t xml:space="preserve"> </w:t>
       </w:r>
       <w:r>
-        <w:rPr>
-          <w:noProof/>
-        </w:rPr>
-        <w:t>(</w:t>
-      </w:r>
-      <w:r>
-        <w:rPr>
-          <w:noProof/>
-          <w:lang w:val="en-US"/>
-        </w:rPr>
-        <w:t>case sensitive)</w:t>
-      </w:r>
-      <w:r>
-        <w:rPr>
-          <w:noProof/>
-        </w:rPr>
+        <w:t>(case sensitive)</w:t>
+      </w:r>
+      <w:r>
         <w:t>.</w:t>
       </w:r>
     </w:p>
@@ -4536,37 +4130,19 @@
           <w:b/>
           <w:bCs/>
         </w:rPr>
-        <w:t>б</w:t>
-      </w:r>
-      <w:r>
-        <w:rPr>
-          <w:b/>
-          <w:bCs/>
-        </w:rPr>
-        <w:t>укви от азбуката, числа и интервали</w:t>
-      </w:r>
-      <w:r>
-        <w:t xml:space="preserve">. Низовете са </w:t>
-      </w:r>
-      <w:r>
-        <w:rPr>
-          <w:noProof/>
-        </w:rPr>
-        <w:t xml:space="preserve">чувствителни към </w:t>
-      </w:r>
-      <w:r>
-        <w:rPr>
-          <w:b/>
-          <w:bCs/>
-          <w:noProof/>
+        <w:t>букви от азбуката, числа и интервали</w:t>
+      </w:r>
+      <w:r>
+        <w:t xml:space="preserve">. Низовете са чувствителни към </w:t>
+      </w:r>
+      <w:r>
+        <w:rPr>
+          <w:b/>
+          <w:bCs/>
         </w:rPr>
         <w:t>малки и главни букви</w:t>
       </w:r>
       <w:r>
-        <w:rPr>
-          <w:noProof/>
-          <w:lang w:val="en-US"/>
-        </w:rPr>
         <w:t>.</w:t>
       </w:r>
     </w:p>
@@ -4619,6 +4195,7 @@
       <w:r>
         <w:rPr>
           <w:rStyle w:val="CodeChar"/>
+          <w:noProof w:val="0"/>
         </w:rPr>
         <w:t>.</w:t>
       </w:r>
@@ -4732,13 +4309,11 @@
               <w:jc w:val="center"/>
               <w:rPr>
                 <w:rStyle w:val="ab"/>
-                <w:noProof/>
               </w:rPr>
             </w:pPr>
             <w:r>
               <w:rPr>
                 <w:rStyle w:val="ab"/>
-                <w:noProof/>
               </w:rPr>
               <w:t>Вход</w:t>
             </w:r>
@@ -4769,13 +4344,11 @@
               <w:jc w:val="center"/>
               <w:rPr>
                 <w:rStyle w:val="ab"/>
-                <w:noProof/>
               </w:rPr>
             </w:pPr>
             <w:r>
               <w:rPr>
                 <w:rStyle w:val="ab"/>
-                <w:noProof/>
               </w:rPr>
               <w:t>Изход</w:t>
             </w:r>
@@ -4814,7 +4387,6 @@
               <w:rPr>
                 <w:rFonts w:ascii="Consolas" w:hAnsi="Consolas" w:cs="Consolas"/>
                 <w:bCs/>
-                <w:noProof/>
               </w:rPr>
               <w:t>17</w:t>
             </w:r>
@@ -4825,7 +4397,6 @@
               <w:rPr>
                 <w:rFonts w:ascii="Consolas" w:hAnsi="Consolas" w:cs="Consolas"/>
                 <w:bCs/>
-                <w:noProof/>
                 <w:color w:val="FF0000"/>
               </w:rPr>
             </w:pPr>
@@ -4833,7 +4404,6 @@
               <w:rPr>
                 <w:rFonts w:ascii="Consolas" w:hAnsi="Consolas" w:cs="Consolas"/>
                 <w:bCs/>
-                <w:noProof/>
                 <w:color w:val="FF0000"/>
               </w:rPr>
               <w:t>AddProduct IdeaPad Z560;1536.50;Lenovo</w:t>
@@ -4845,14 +4415,12 @@
               <w:rPr>
                 <w:rFonts w:ascii="Consolas" w:hAnsi="Consolas" w:cs="Consolas"/>
                 <w:bCs/>
-                <w:noProof/>
               </w:rPr>
             </w:pPr>
             <w:r>
               <w:rPr>
                 <w:rFonts w:ascii="Consolas" w:hAnsi="Consolas" w:cs="Consolas"/>
                 <w:bCs/>
-                <w:noProof/>
               </w:rPr>
               <w:t>AddProduct ThinkPad T410;3000;Lenovo</w:t>
             </w:r>
@@ -4863,7 +4431,6 @@
               <w:rPr>
                 <w:rFonts w:ascii="Consolas" w:hAnsi="Consolas" w:cs="Consolas"/>
                 <w:bCs/>
-                <w:noProof/>
                 <w:color w:val="00B0F0"/>
               </w:rPr>
             </w:pPr>
@@ -4871,7 +4438,6 @@
               <w:rPr>
                 <w:rFonts w:ascii="Consolas" w:hAnsi="Consolas" w:cs="Consolas"/>
                 <w:bCs/>
-                <w:noProof/>
                 <w:color w:val="00B0F0"/>
               </w:rPr>
               <w:t>AddProduct VAIO Z13;4099.99;Sony</w:t>
@@ -4883,7 +4449,6 @@
               <w:rPr>
                 <w:rFonts w:ascii="Consolas" w:hAnsi="Consolas" w:cs="Consolas"/>
                 <w:bCs/>
-                <w:noProof/>
                 <w:color w:val="948A54" w:themeColor="background2" w:themeShade="80"/>
               </w:rPr>
             </w:pPr>
@@ -4891,7 +4456,6 @@
               <w:rPr>
                 <w:rFonts w:ascii="Consolas" w:hAnsi="Consolas" w:cs="Consolas"/>
                 <w:bCs/>
-                <w:noProof/>
                 <w:color w:val="948A54" w:themeColor="background2" w:themeShade="80"/>
               </w:rPr>
               <w:t>AddProduct CLS 63 AMG;200000;Mercedes</w:t>
@@ -4903,7 +4467,6 @@
               <w:rPr>
                 <w:rFonts w:ascii="Consolas" w:hAnsi="Consolas" w:cs="Consolas"/>
                 <w:bCs/>
-                <w:noProof/>
                 <w:color w:val="FF0000"/>
               </w:rPr>
             </w:pPr>
@@ -4911,7 +4474,6 @@
               <w:rPr>
                 <w:rFonts w:ascii="Consolas" w:hAnsi="Consolas" w:cs="Consolas"/>
                 <w:bCs/>
-                <w:noProof/>
                 <w:color w:val="FF0000"/>
               </w:rPr>
               <w:t>FindProductsByName CLS 63 AMG</w:t>
@@ -4923,14 +4485,12 @@
               <w:rPr>
                 <w:rFonts w:ascii="Consolas" w:hAnsi="Consolas" w:cs="Consolas"/>
                 <w:bCs/>
-                <w:noProof/>
               </w:rPr>
             </w:pPr>
             <w:r>
               <w:rPr>
                 <w:rFonts w:ascii="Consolas" w:hAnsi="Consolas" w:cs="Consolas"/>
                 <w:bCs/>
-                <w:noProof/>
               </w:rPr>
               <w:t>FindProductsByName CLS 63</w:t>
             </w:r>
@@ -4941,7 +4501,6 @@
               <w:rPr>
                 <w:rFonts w:ascii="Consolas" w:hAnsi="Consolas" w:cs="Consolas"/>
                 <w:bCs/>
-                <w:noProof/>
                 <w:color w:val="00B0F0"/>
               </w:rPr>
             </w:pPr>
@@ -4949,7 +4508,6 @@
               <w:rPr>
                 <w:rFonts w:ascii="Consolas" w:hAnsi="Consolas" w:cs="Consolas"/>
                 <w:bCs/>
-                <w:noProof/>
                 <w:color w:val="00B0F0"/>
               </w:rPr>
               <w:t>FindProductsByName cls 63 amg</w:t>
@@ -4961,7 +4519,6 @@
               <w:rPr>
                 <w:rFonts w:ascii="Consolas" w:hAnsi="Consolas" w:cs="Consolas"/>
                 <w:bCs/>
-                <w:noProof/>
                 <w:color w:val="948A54" w:themeColor="background2" w:themeShade="80"/>
               </w:rPr>
             </w:pPr>
@@ -4969,7 +4526,6 @@
               <w:rPr>
                 <w:rFonts w:ascii="Consolas" w:hAnsi="Consolas" w:cs="Consolas"/>
                 <w:bCs/>
-                <w:noProof/>
                 <w:color w:val="948A54" w:themeColor="background2" w:themeShade="80"/>
               </w:rPr>
               <w:t>AddProduct 320i;10000;BMW</w:t>
@@ -4981,7 +4537,6 @@
               <w:rPr>
                 <w:rFonts w:ascii="Consolas" w:hAnsi="Consolas" w:cs="Consolas"/>
                 <w:bCs/>
-                <w:noProof/>
                 <w:color w:val="FF0000"/>
               </w:rPr>
             </w:pPr>
@@ -4989,7 +4544,6 @@
               <w:rPr>
                 <w:rFonts w:ascii="Consolas" w:hAnsi="Consolas" w:cs="Consolas"/>
                 <w:bCs/>
-                <w:noProof/>
                 <w:color w:val="FF0000"/>
               </w:rPr>
               <w:t>FindProductsByName 320i</w:t>
@@ -5001,14 +4555,12 @@
               <w:rPr>
                 <w:rFonts w:ascii="Consolas" w:hAnsi="Consolas" w:cs="Consolas"/>
                 <w:bCs/>
-                <w:noProof/>
               </w:rPr>
             </w:pPr>
             <w:r>
               <w:rPr>
                 <w:rFonts w:ascii="Consolas" w:hAnsi="Consolas" w:cs="Consolas"/>
                 <w:bCs/>
-                <w:noProof/>
               </w:rPr>
               <w:t>AddProduct G560;999;Lenovo</w:t>
             </w:r>
@@ -5019,7 +4571,6 @@
               <w:rPr>
                 <w:rFonts w:ascii="Consolas" w:hAnsi="Consolas" w:cs="Consolas"/>
                 <w:bCs/>
-                <w:noProof/>
                 <w:color w:val="00B0F0"/>
               </w:rPr>
             </w:pPr>
@@ -5027,7 +4578,6 @@
               <w:rPr>
                 <w:rFonts w:ascii="Consolas" w:hAnsi="Consolas" w:cs="Consolas"/>
                 <w:bCs/>
-                <w:noProof/>
                 <w:color w:val="00B0F0"/>
               </w:rPr>
               <w:t>FindProductsByProducer Lenovo</w:t>
@@ -5039,7 +4589,6 @@
               <w:rPr>
                 <w:rFonts w:ascii="Consolas" w:hAnsi="Consolas" w:cs="Consolas"/>
                 <w:bCs/>
-                <w:noProof/>
                 <w:color w:val="948A54" w:themeColor="background2" w:themeShade="80"/>
               </w:rPr>
             </w:pPr>
@@ -5047,7 +4596,6 @@
               <w:rPr>
                 <w:rFonts w:ascii="Consolas" w:hAnsi="Consolas" w:cs="Consolas"/>
                 <w:bCs/>
-                <w:noProof/>
                 <w:color w:val="948A54" w:themeColor="background2" w:themeShade="80"/>
               </w:rPr>
               <w:t>DeleteProducts Lenovo</w:t>
@@ -5059,7 +4607,6 @@
               <w:rPr>
                 <w:rFonts w:ascii="Consolas" w:hAnsi="Consolas" w:cs="Consolas"/>
                 <w:bCs/>
-                <w:noProof/>
                 <w:color w:val="FF0000"/>
               </w:rPr>
             </w:pPr>
@@ -5067,7 +4614,6 @@
               <w:rPr>
                 <w:rFonts w:ascii="Consolas" w:hAnsi="Consolas" w:cs="Consolas"/>
                 <w:bCs/>
-                <w:noProof/>
                 <w:color w:val="FF0000"/>
               </w:rPr>
               <w:t>FindProductsByProducer Lenovo</w:t>
@@ -5079,14 +4625,12 @@
               <w:rPr>
                 <w:rFonts w:ascii="Consolas" w:hAnsi="Consolas" w:cs="Consolas"/>
                 <w:bCs/>
-                <w:noProof/>
               </w:rPr>
             </w:pPr>
             <w:r>
               <w:rPr>
                 <w:rFonts w:ascii="Consolas" w:hAnsi="Consolas" w:cs="Consolas"/>
                 <w:bCs/>
-                <w:noProof/>
               </w:rPr>
               <w:t>FindProductsByPriceRange 100000;200000</w:t>
             </w:r>
@@ -5097,7 +4641,6 @@
               <w:rPr>
                 <w:rFonts w:ascii="Consolas" w:hAnsi="Consolas" w:cs="Consolas"/>
                 <w:bCs/>
-                <w:noProof/>
                 <w:color w:val="00B0F0"/>
               </w:rPr>
             </w:pPr>
@@ -5105,7 +4648,6 @@
               <w:rPr>
                 <w:rFonts w:ascii="Consolas" w:hAnsi="Consolas" w:cs="Consolas"/>
                 <w:bCs/>
-                <w:noProof/>
                 <w:color w:val="00B0F0"/>
               </w:rPr>
               <w:t>DeleteProducts Beer;Ariana</w:t>
@@ -5117,7 +4659,6 @@
               <w:rPr>
                 <w:rFonts w:ascii="Consolas" w:hAnsi="Consolas" w:cs="Consolas"/>
                 <w:bCs/>
-                <w:noProof/>
                 <w:color w:val="948A54" w:themeColor="background2" w:themeShade="80"/>
               </w:rPr>
             </w:pPr>
@@ -5125,7 +4666,6 @@
               <w:rPr>
                 <w:rFonts w:ascii="Consolas" w:hAnsi="Consolas" w:cs="Consolas"/>
                 <w:bCs/>
-                <w:noProof/>
                 <w:color w:val="948A54" w:themeColor="background2" w:themeShade="80"/>
               </w:rPr>
               <w:t>DeleteProducts CLS 63 AMG;Mercedes</w:t>
@@ -5137,14 +4677,12 @@
               <w:rPr>
                 <w:rFonts w:ascii="Consolas" w:hAnsi="Consolas" w:cs="Consolas"/>
                 <w:bCs/>
-                <w:noProof/>
               </w:rPr>
             </w:pPr>
             <w:r>
               <w:rPr>
                 <w:rFonts w:ascii="Consolas" w:hAnsi="Consolas" w:cs="Consolas"/>
                 <w:bCs/>
-                <w:noProof/>
                 <w:color w:val="FF0000"/>
               </w:rPr>
               <w:t>FindProductsByName CLS 63 AMG</w:t>
@@ -5174,7 +4712,6 @@
               <w:rPr>
                 <w:rFonts w:ascii="Consolas" w:hAnsi="Consolas" w:cs="Consolas"/>
                 <w:bCs/>
-                <w:noProof/>
                 <w:color w:val="FF0000"/>
               </w:rPr>
             </w:pPr>
@@ -5182,7 +4719,6 @@
               <w:rPr>
                 <w:rFonts w:ascii="Consolas" w:hAnsi="Consolas" w:cs="Consolas"/>
                 <w:bCs/>
-                <w:noProof/>
                 <w:color w:val="FF0000"/>
               </w:rPr>
               <w:t>Product added</w:t>
@@ -5194,14 +4730,12 @@
               <w:rPr>
                 <w:rFonts w:ascii="Consolas" w:hAnsi="Consolas" w:cs="Consolas"/>
                 <w:bCs/>
-                <w:noProof/>
               </w:rPr>
             </w:pPr>
             <w:r>
               <w:rPr>
                 <w:rFonts w:ascii="Consolas" w:hAnsi="Consolas" w:cs="Consolas"/>
                 <w:bCs/>
-                <w:noProof/>
               </w:rPr>
               <w:t>Product added</w:t>
             </w:r>
@@ -5212,7 +4746,6 @@
               <w:rPr>
                 <w:rFonts w:ascii="Consolas" w:hAnsi="Consolas" w:cs="Consolas"/>
                 <w:bCs/>
-                <w:noProof/>
                 <w:color w:val="00B0F0"/>
               </w:rPr>
             </w:pPr>
@@ -5220,7 +4753,6 @@
               <w:rPr>
                 <w:rFonts w:ascii="Consolas" w:hAnsi="Consolas" w:cs="Consolas"/>
                 <w:bCs/>
-                <w:noProof/>
                 <w:color w:val="00B0F0"/>
               </w:rPr>
               <w:t>Product added</w:t>
@@ -5232,7 +4764,6 @@
               <w:rPr>
                 <w:rFonts w:ascii="Consolas" w:hAnsi="Consolas" w:cs="Consolas"/>
                 <w:bCs/>
-                <w:noProof/>
                 <w:color w:val="948A54" w:themeColor="background2" w:themeShade="80"/>
               </w:rPr>
             </w:pPr>
@@ -5240,7 +4771,6 @@
               <w:rPr>
                 <w:rFonts w:ascii="Consolas" w:hAnsi="Consolas" w:cs="Consolas"/>
                 <w:bCs/>
-                <w:noProof/>
                 <w:color w:val="948A54" w:themeColor="background2" w:themeShade="80"/>
               </w:rPr>
               <w:t>Product added</w:t>
@@ -5252,7 +4782,6 @@
               <w:rPr>
                 <w:rFonts w:ascii="Consolas" w:hAnsi="Consolas" w:cs="Consolas"/>
                 <w:bCs/>
-                <w:noProof/>
                 <w:color w:val="FF0000"/>
               </w:rPr>
             </w:pPr>
@@ -5260,7 +4789,6 @@
               <w:rPr>
                 <w:rFonts w:ascii="Consolas" w:hAnsi="Consolas" w:cs="Consolas"/>
                 <w:bCs/>
-                <w:noProof/>
                 <w:color w:val="FF0000"/>
               </w:rPr>
               <w:t>{CLS 63 AMG;Mercedes;200000.00}</w:t>
@@ -5272,14 +4800,12 @@
               <w:rPr>
                 <w:rFonts w:ascii="Consolas" w:hAnsi="Consolas" w:cs="Consolas"/>
                 <w:bCs/>
-                <w:noProof/>
               </w:rPr>
             </w:pPr>
             <w:r>
               <w:rPr>
                 <w:rFonts w:ascii="Consolas" w:hAnsi="Consolas" w:cs="Consolas"/>
                 <w:bCs/>
-                <w:noProof/>
               </w:rPr>
               <w:t>No products found</w:t>
             </w:r>
@@ -5290,7 +4816,6 @@
               <w:rPr>
                 <w:rFonts w:ascii="Consolas" w:hAnsi="Consolas" w:cs="Consolas"/>
                 <w:bCs/>
-                <w:noProof/>
                 <w:color w:val="00B0F0"/>
               </w:rPr>
             </w:pPr>
@@ -5298,7 +4823,6 @@
               <w:rPr>
                 <w:rFonts w:ascii="Consolas" w:hAnsi="Consolas" w:cs="Consolas"/>
                 <w:bCs/>
-                <w:noProof/>
                 <w:color w:val="00B0F0"/>
               </w:rPr>
               <w:t>No products found</w:t>
@@ -5310,7 +4834,6 @@
               <w:rPr>
                 <w:rFonts w:ascii="Consolas" w:hAnsi="Consolas" w:cs="Consolas"/>
                 <w:bCs/>
-                <w:noProof/>
                 <w:color w:val="948A54" w:themeColor="background2" w:themeShade="80"/>
               </w:rPr>
             </w:pPr>
@@ -5318,7 +4841,6 @@
               <w:rPr>
                 <w:rFonts w:ascii="Consolas" w:hAnsi="Consolas" w:cs="Consolas"/>
                 <w:bCs/>
-                <w:noProof/>
                 <w:color w:val="948A54" w:themeColor="background2" w:themeShade="80"/>
               </w:rPr>
               <w:t>Product added</w:t>
@@ -5330,7 +4852,6 @@
               <w:rPr>
                 <w:rFonts w:ascii="Consolas" w:hAnsi="Consolas" w:cs="Consolas"/>
                 <w:bCs/>
-                <w:noProof/>
                 <w:color w:val="FF0000"/>
               </w:rPr>
             </w:pPr>
@@ -5338,7 +4859,6 @@
               <w:rPr>
                 <w:rFonts w:ascii="Consolas" w:hAnsi="Consolas" w:cs="Consolas"/>
                 <w:bCs/>
-                <w:noProof/>
                 <w:color w:val="FF0000"/>
               </w:rPr>
               <w:t>{320i;BMW;10000.00}</w:t>
@@ -5350,14 +4870,12 @@
               <w:rPr>
                 <w:rFonts w:ascii="Consolas" w:hAnsi="Consolas" w:cs="Consolas"/>
                 <w:bCs/>
-                <w:noProof/>
               </w:rPr>
             </w:pPr>
             <w:r>
               <w:rPr>
                 <w:rFonts w:ascii="Consolas" w:hAnsi="Consolas" w:cs="Consolas"/>
                 <w:bCs/>
-                <w:noProof/>
               </w:rPr>
               <w:t>Product added</w:t>
             </w:r>
@@ -5368,7 +4886,6 @@
               <w:rPr>
                 <w:rFonts w:ascii="Consolas" w:hAnsi="Consolas" w:cs="Consolas"/>
                 <w:bCs/>
-                <w:noProof/>
                 <w:color w:val="00B0F0"/>
               </w:rPr>
             </w:pPr>
@@ -5376,7 +4893,6 @@
               <w:rPr>
                 <w:rFonts w:ascii="Consolas" w:hAnsi="Consolas" w:cs="Consolas"/>
                 <w:bCs/>
-                <w:noProof/>
                 <w:color w:val="00B0F0"/>
               </w:rPr>
               <w:t>{G560;Lenovo;999.00}</w:t>
@@ -5388,7 +4904,6 @@
               <w:rPr>
                 <w:rFonts w:ascii="Consolas" w:hAnsi="Consolas" w:cs="Consolas"/>
                 <w:bCs/>
-                <w:noProof/>
                 <w:color w:val="00B0F0"/>
               </w:rPr>
             </w:pPr>
@@ -5396,7 +4911,6 @@
               <w:rPr>
                 <w:rFonts w:ascii="Consolas" w:hAnsi="Consolas" w:cs="Consolas"/>
                 <w:bCs/>
-                <w:noProof/>
                 <w:color w:val="00B0F0"/>
               </w:rPr>
               <w:t>{IdeaPad Z560;Lenovo;1536.50}</w:t>
@@ -5408,7 +4922,6 @@
               <w:rPr>
                 <w:rFonts w:ascii="Consolas" w:hAnsi="Consolas" w:cs="Consolas"/>
                 <w:bCs/>
-                <w:noProof/>
                 <w:color w:val="00B0F0"/>
               </w:rPr>
             </w:pPr>
@@ -5416,7 +4929,6 @@
               <w:rPr>
                 <w:rFonts w:ascii="Consolas" w:hAnsi="Consolas" w:cs="Consolas"/>
                 <w:bCs/>
-                <w:noProof/>
                 <w:color w:val="00B0F0"/>
               </w:rPr>
               <w:t>{ThinkPad T410;Lenovo;3000.00}</w:t>
@@ -5428,7 +4940,6 @@
               <w:rPr>
                 <w:rFonts w:ascii="Consolas" w:hAnsi="Consolas" w:cs="Consolas"/>
                 <w:bCs/>
-                <w:noProof/>
                 <w:color w:val="948A54" w:themeColor="background2" w:themeShade="80"/>
               </w:rPr>
             </w:pPr>
@@ -5436,7 +4947,6 @@
               <w:rPr>
                 <w:rFonts w:ascii="Consolas" w:hAnsi="Consolas" w:cs="Consolas"/>
                 <w:bCs/>
-                <w:noProof/>
                 <w:color w:val="948A54" w:themeColor="background2" w:themeShade="80"/>
               </w:rPr>
               <w:t>3 products deleted</w:t>
@@ -5448,7 +4958,6 @@
               <w:rPr>
                 <w:rFonts w:ascii="Consolas" w:hAnsi="Consolas" w:cs="Consolas"/>
                 <w:bCs/>
-                <w:noProof/>
                 <w:color w:val="FF0000"/>
               </w:rPr>
             </w:pPr>
@@ -5456,7 +4965,6 @@
               <w:rPr>
                 <w:rFonts w:ascii="Consolas" w:hAnsi="Consolas" w:cs="Consolas"/>
                 <w:bCs/>
-                <w:noProof/>
                 <w:color w:val="FF0000"/>
               </w:rPr>
               <w:t>No products found</w:t>
@@ -5468,14 +4976,12 @@
               <w:rPr>
                 <w:rFonts w:ascii="Consolas" w:hAnsi="Consolas" w:cs="Consolas"/>
                 <w:bCs/>
-                <w:noProof/>
               </w:rPr>
             </w:pPr>
             <w:r>
               <w:rPr>
                 <w:rFonts w:ascii="Consolas" w:hAnsi="Consolas" w:cs="Consolas"/>
                 <w:bCs/>
-                <w:noProof/>
               </w:rPr>
               <w:t>{CLS 63 AMG;Mercedes;200000.00}</w:t>
             </w:r>
@@ -5486,7 +4992,6 @@
               <w:rPr>
                 <w:rFonts w:ascii="Consolas" w:hAnsi="Consolas" w:cs="Consolas"/>
                 <w:bCs/>
-                <w:noProof/>
                 <w:color w:val="00B0F0"/>
               </w:rPr>
             </w:pPr>
@@ -5494,7 +4999,6 @@
               <w:rPr>
                 <w:rFonts w:ascii="Consolas" w:hAnsi="Consolas" w:cs="Consolas"/>
                 <w:bCs/>
-                <w:noProof/>
                 <w:color w:val="00B0F0"/>
               </w:rPr>
               <w:t>No products found</w:t>
@@ -5506,7 +5010,6 @@
               <w:rPr>
                 <w:rFonts w:ascii="Consolas" w:hAnsi="Consolas" w:cs="Consolas"/>
                 <w:bCs/>
-                <w:noProof/>
                 <w:color w:val="948A54" w:themeColor="background2" w:themeShade="80"/>
               </w:rPr>
             </w:pPr>
@@ -5514,7 +5017,6 @@
               <w:rPr>
                 <w:rFonts w:ascii="Consolas" w:hAnsi="Consolas" w:cs="Consolas"/>
                 <w:bCs/>
-                <w:noProof/>
                 <w:color w:val="948A54" w:themeColor="background2" w:themeShade="80"/>
               </w:rPr>
               <w:t>1 products deleted</w:t>
@@ -5526,14 +5028,12 @@
               <w:rPr>
                 <w:rFonts w:ascii="Consolas" w:hAnsi="Consolas" w:cs="Consolas"/>
                 <w:bCs/>
-                <w:noProof/>
               </w:rPr>
             </w:pPr>
             <w:r>
               <w:rPr>
                 <w:rFonts w:ascii="Consolas" w:hAnsi="Consolas" w:cs="Consolas"/>
                 <w:bCs/>
-                <w:noProof/>
                 <w:color w:val="FF0000"/>
               </w:rPr>
               <w:t>No products found</w:t>
@@ -5568,7 +5068,6 @@
     <w:p>
       <w:r>
         <w:rPr>
-          <w:noProof/>
           <w:lang w:eastAsia="bg-BG"/>
         </w:rPr>
         <w:lastRenderedPageBreak/>
@@ -5623,6 +5122,7 @@
       <w:r>
         <w:rPr>
           <w:rStyle w:val="CodeChar"/>
+          <w:noProof w:val="0"/>
         </w:rPr>
         <w:t>ShoppingStructure</w:t>
       </w:r>
@@ -5657,6 +5157,7 @@
       <w:r>
         <w:rPr>
           <w:rStyle w:val="CodeChar"/>
+          <w:noProof w:val="0"/>
         </w:rPr>
         <w:t>DictionaryExtensions</w:t>
       </w:r>
@@ -5693,7 +5194,6 @@
     <w:p>
       <w:r>
         <w:rPr>
-          <w:noProof/>
           <w:lang w:eastAsia="bg-BG"/>
         </w:rPr>
         <w:drawing>
@@ -5747,6 +5247,7 @@
       <w:r>
         <w:rPr>
           <w:rStyle w:val="CodeChar"/>
+          <w:noProof w:val="0"/>
         </w:rPr>
         <w:t>Product</w:t>
       </w:r>
@@ -5780,7 +5281,6 @@
     <w:p>
       <w:r>
         <w:rPr>
-          <w:noProof/>
           <w:lang w:eastAsia="bg-BG"/>
         </w:rPr>
         <w:drawing>
@@ -5834,7 +5334,6 @@
     <w:p>
       <w:r>
         <w:rPr>
-          <w:noProof/>
           <w:lang w:eastAsia="bg-BG"/>
         </w:rPr>
         <w:lastRenderedPageBreak/>
@@ -5889,7 +5388,6 @@
     <w:p>
       <w:r>
         <w:rPr>
-          <w:noProof/>
           <w:lang w:eastAsia="bg-BG"/>
         </w:rPr>
         <w:drawing>
@@ -5972,7 +5470,6 @@
     <w:p>
       <w:r>
         <w:rPr>
-          <w:noProof/>
           <w:lang w:eastAsia="bg-BG"/>
         </w:rPr>
         <w:drawing>
@@ -6024,7 +5521,6 @@
       </w:r>
       <w:r>
         <w:rPr>
-          <w:noProof/>
           <w:lang w:eastAsia="bg-BG"/>
         </w:rPr>
         <w:drawing>
@@ -6074,7 +5570,6 @@
     <w:p>
       <w:r>
         <w:rPr>
-          <w:noProof/>
           <w:lang w:eastAsia="bg-BG"/>
         </w:rPr>
         <w:lastRenderedPageBreak/>
@@ -6125,7 +5620,6 @@
     <w:p>
       <w:r>
         <w:rPr>
-          <w:noProof/>
           <w:lang w:eastAsia="bg-BG"/>
         </w:rPr>
         <w:drawing>
@@ -6189,7 +5683,7 @@
 </file>
 
 <file path=word/endnotes.xml><?xml version="1.0" encoding="utf-8"?>
-<w:endnotes xmlns:wpc="http://schemas.microsoft.com/office/word/2010/wordprocessingCanvas" xmlns:cx="http://schemas.microsoft.com/office/drawing/2014/chartex" xmlns:mc="http://schemas.openxmlformats.org/markup-compatibility/2006" xmlns:o="urn:schemas-microsoft-com:office:office" xmlns:r="http://schemas.openxmlformats.org/officeDocument/2006/relationships" xmlns:m="http://schemas.openxmlformats.org/officeDocument/2006/math" xmlns:v="urn:schemas-microsoft-com:vml" xmlns:wp14="http://schemas.microsoft.com/office/word/2010/wordprocessingDrawing" xmlns:wp="http://schemas.openxmlformats.org/drawingml/2006/wordprocessingDrawing" xmlns:w10="urn:schemas-microsoft-com:office:word" xmlns:w="http://schemas.openxmlformats.org/wordprocessingml/2006/main" xmlns:w14="http://schemas.microsoft.com/office/word/2010/wordml" xmlns:w15="http://schemas.microsoft.com/office/word/2012/wordml" xmlns:w16se="http://schemas.microsoft.com/office/word/2015/wordml/symex" xmlns:wpg="http://schemas.microsoft.com/office/word/2010/wordprocessingGroup" xmlns:wpi="http://schemas.microsoft.com/office/word/2010/wordprocessingInk" xmlns:wne="http://schemas.microsoft.com/office/word/2006/wordml" xmlns:wps="http://schemas.microsoft.com/office/word/2010/wordprocessingShape" mc:Ignorable="w14 w15 w16se wp14">
+<w:endnotes xmlns:wpc="http://schemas.microsoft.com/office/word/2010/wordprocessingCanvas" xmlns:cx="http://schemas.microsoft.com/office/drawing/2014/chartex" xmlns:cx1="http://schemas.microsoft.com/office/drawing/2015/9/8/chartex" xmlns:cx2="http://schemas.microsoft.com/office/drawing/2015/10/21/chartex" xmlns:cx3="http://schemas.microsoft.com/office/drawing/2016/5/9/chartex" xmlns:cx4="http://schemas.microsoft.com/office/drawing/2016/5/10/chartex" xmlns:cx5="http://schemas.microsoft.com/office/drawing/2016/5/11/chartex" xmlns:cx6="http://schemas.microsoft.com/office/drawing/2016/5/12/chartex" xmlns:cx7="http://schemas.microsoft.com/office/drawing/2016/5/13/chartex" xmlns:cx8="http://schemas.microsoft.com/office/drawing/2016/5/14/chartex" xmlns:mc="http://schemas.openxmlformats.org/markup-compatibility/2006" xmlns:aink="http://schemas.microsoft.com/office/drawing/2016/ink" xmlns:am3d="http://schemas.microsoft.com/office/drawing/2017/model3d" xmlns:o="urn:schemas-microsoft-com:office:office" xmlns:oel="http://schemas.microsoft.com/office/2019/extlst" xmlns:r="http://schemas.openxmlformats.org/officeDocument/2006/relationships" xmlns:m="http://schemas.openxmlformats.org/officeDocument/2006/math" xmlns:v="urn:schemas-microsoft-com:vml" xmlns:wp14="http://schemas.microsoft.com/office/word/2010/wordprocessingDrawing" xmlns:wp="http://schemas.openxmlformats.org/drawingml/2006/wordprocessingDrawing" xmlns:w10="urn:schemas-microsoft-com:office:word" xmlns:w="http://schemas.openxmlformats.org/wordprocessingml/2006/main" xmlns:w14="http://schemas.microsoft.com/office/word/2010/wordml" xmlns:w15="http://schemas.microsoft.com/office/word/2012/wordml" xmlns:w16cex="http://schemas.microsoft.com/office/word/2018/wordml/cex" xmlns:w16cid="http://schemas.microsoft.com/office/word/2016/wordml/cid" xmlns:w16="http://schemas.microsoft.com/office/word/2018/wordml" xmlns:w16sdtdh="http://schemas.microsoft.com/office/word/2020/wordml/sdtdatahash" xmlns:w16se="http://schemas.microsoft.com/office/word/2015/wordml/symex" xmlns:wpg="http://schemas.microsoft.com/office/word/2010/wordprocessingGroup" xmlns:wpi="http://schemas.microsoft.com/office/word/2010/wordprocessingInk" xmlns:wne="http://schemas.microsoft.com/office/word/2006/wordml" xmlns:wps="http://schemas.microsoft.com/office/word/2010/wordprocessingShape" mc:Ignorable="w14 w15 w16se w16cid w16 w16cex w16sdtdh wp14">
   <w:endnote w:type="separator" w:id="-1">
     <w:p>
       <w:pPr>
@@ -6214,14 +5708,13 @@
 </file>
 
 <file path=word/footer1.xml><?xml version="1.0" encoding="utf-8"?>
-<w:ftr xmlns:wpc="http://schemas.microsoft.com/office/word/2010/wordprocessingCanvas" xmlns:cx="http://schemas.microsoft.com/office/drawing/2014/chartex" xmlns:mc="http://schemas.openxmlformats.org/markup-compatibility/2006" xmlns:o="urn:schemas-microsoft-com:office:office" xmlns:r="http://schemas.openxmlformats.org/officeDocument/2006/relationships" xmlns:m="http://schemas.openxmlformats.org/officeDocument/2006/math" xmlns:v="urn:schemas-microsoft-com:vml" xmlns:wp14="http://schemas.microsoft.com/office/word/2010/wordprocessingDrawing" xmlns:wp="http://schemas.openxmlformats.org/drawingml/2006/wordprocessingDrawing" xmlns:w10="urn:schemas-microsoft-com:office:word" xmlns:w="http://schemas.openxmlformats.org/wordprocessingml/2006/main" xmlns:w14="http://schemas.microsoft.com/office/word/2010/wordml" xmlns:w15="http://schemas.microsoft.com/office/word/2012/wordml" xmlns:w16se="http://schemas.microsoft.com/office/word/2015/wordml/symex" xmlns:wpg="http://schemas.microsoft.com/office/word/2010/wordprocessingGroup" xmlns:wpi="http://schemas.microsoft.com/office/word/2010/wordprocessingInk" xmlns:wne="http://schemas.microsoft.com/office/word/2006/wordml" xmlns:wps="http://schemas.microsoft.com/office/word/2010/wordprocessingShape" mc:Ignorable="w14 w15 w16se wp14">
+<w:ftr xmlns:wpc="http://schemas.microsoft.com/office/word/2010/wordprocessingCanvas" xmlns:cx="http://schemas.microsoft.com/office/drawing/2014/chartex" xmlns:cx1="http://schemas.microsoft.com/office/drawing/2015/9/8/chartex" xmlns:cx2="http://schemas.microsoft.com/office/drawing/2015/10/21/chartex" xmlns:cx3="http://schemas.microsoft.com/office/drawing/2016/5/9/chartex" xmlns:cx4="http://schemas.microsoft.com/office/drawing/2016/5/10/chartex" xmlns:cx5="http://schemas.microsoft.com/office/drawing/2016/5/11/chartex" xmlns:cx6="http://schemas.microsoft.com/office/drawing/2016/5/12/chartex" xmlns:cx7="http://schemas.microsoft.com/office/drawing/2016/5/13/chartex" xmlns:cx8="http://schemas.microsoft.com/office/drawing/2016/5/14/chartex" xmlns:mc="http://schemas.openxmlformats.org/markup-compatibility/2006" xmlns:aink="http://schemas.microsoft.com/office/drawing/2016/ink" xmlns:am3d="http://schemas.microsoft.com/office/drawing/2017/model3d" xmlns:o="urn:schemas-microsoft-com:office:office" xmlns:oel="http://schemas.microsoft.com/office/2019/extlst" xmlns:r="http://schemas.openxmlformats.org/officeDocument/2006/relationships" xmlns:m="http://schemas.openxmlformats.org/officeDocument/2006/math" xmlns:v="urn:schemas-microsoft-com:vml" xmlns:wp14="http://schemas.microsoft.com/office/word/2010/wordprocessingDrawing" xmlns:wp="http://schemas.openxmlformats.org/drawingml/2006/wordprocessingDrawing" xmlns:w10="urn:schemas-microsoft-com:office:word" xmlns:w="http://schemas.openxmlformats.org/wordprocessingml/2006/main" xmlns:w14="http://schemas.microsoft.com/office/word/2010/wordml" xmlns:w15="http://schemas.microsoft.com/office/word/2012/wordml" xmlns:w16cex="http://schemas.microsoft.com/office/word/2018/wordml/cex" xmlns:w16cid="http://schemas.microsoft.com/office/word/2016/wordml/cid" xmlns:w16="http://schemas.microsoft.com/office/word/2018/wordml" xmlns:w16sdtdh="http://schemas.microsoft.com/office/word/2020/wordml/sdtdatahash" xmlns:w16se="http://schemas.microsoft.com/office/word/2015/wordml/symex" xmlns:wpg="http://schemas.microsoft.com/office/word/2010/wordprocessingGroup" xmlns:wpi="http://schemas.microsoft.com/office/word/2010/wordprocessingInk" xmlns:wne="http://schemas.microsoft.com/office/word/2006/wordml" xmlns:wps="http://schemas.microsoft.com/office/word/2010/wordprocessingShape" mc:Ignorable="w14 w15 w16se w16cid w16 w16cex w16sdtdh wp14">
   <w:p>
     <w:pPr>
       <w:pStyle w:val="a5"/>
     </w:pPr>
     <w:r>
       <w:rPr>
-        <w:noProof/>
         <w:lang w:eastAsia="bg-BG"/>
       </w:rPr>
       <mc:AlternateContent>
@@ -6310,7 +5803,7 @@
             </wp:anchor>
           </w:drawing>
         </mc:Choice>
-        <mc:Fallback xmlns:w16sdtdh="http://schemas.microsoft.com/office/word/2020/wordml/sdtdatahash" xmlns:w16du="http://schemas.microsoft.com/office/word/2023/wordml/word16du" xmlns:w16="http://schemas.microsoft.com/office/word/2018/wordml" xmlns:w16cid="http://schemas.microsoft.com/office/word/2016/wordml/cid" xmlns:w16cex="http://schemas.microsoft.com/office/word/2018/wordml/cex" xmlns:oel="http://schemas.microsoft.com/office/2019/extlst" xmlns:am3d="http://schemas.microsoft.com/office/drawing/2017/model3d" xmlns:aink="http://schemas.microsoft.com/office/drawing/2016/ink" xmlns:cx8="http://schemas.microsoft.com/office/drawing/2016/5/14/chartex" xmlns:cx7="http://schemas.microsoft.com/office/drawing/2016/5/13/chartex" xmlns:cx6="http://schemas.microsoft.com/office/drawing/2016/5/12/chartex" xmlns:cx5="http://schemas.microsoft.com/office/drawing/2016/5/11/chartex" xmlns:cx4="http://schemas.microsoft.com/office/drawing/2016/5/10/chartex" xmlns:cx3="http://schemas.microsoft.com/office/drawing/2016/5/9/chartex" xmlns:cx2="http://schemas.microsoft.com/office/drawing/2015/10/21/chartex" xmlns:cx1="http://schemas.microsoft.com/office/drawing/2015/9/8/chartex">
+        <mc:Fallback>
           <w:pict>
             <v:shapetype w14:anchorId="41B1E642" id="_x0000_t202" coordsize="21600,21600" o:spt="202" path="m,l,21600r21600,l21600,xe">
               <v:stroke joinstyle="miter"/>
@@ -6327,37 +5820,12 @@
                         <w:szCs w:val="17"/>
                       </w:rPr>
                     </w:pPr>
-                    <w:proofErr w:type="spellStart"/>
                     <w:r>
                       <w:rPr>
                         <w:sz w:val="17"/>
                         <w:szCs w:val="17"/>
                       </w:rPr>
-                      <w:t>Follow</w:t>
-                    </w:r>
-                    <w:proofErr w:type="spellEnd"/>
-                    <w:r>
-                      <w:rPr>
-                        <w:sz w:val="17"/>
-                        <w:szCs w:val="17"/>
-                      </w:rPr>
-                      <w:t xml:space="preserve"> </w:t>
-                    </w:r>
-                    <w:proofErr w:type="spellStart"/>
-                    <w:r>
-                      <w:rPr>
-                        <w:sz w:val="17"/>
-                        <w:szCs w:val="17"/>
-                      </w:rPr>
-                      <w:t>us</w:t>
-                    </w:r>
-                    <w:proofErr w:type="spellEnd"/>
-                    <w:r>
-                      <w:rPr>
-                        <w:sz w:val="17"/>
-                        <w:szCs w:val="17"/>
-                      </w:rPr>
-                      <w:t>:</w:t>
+                      <w:t>Follow us:</w:t>
                     </w:r>
                   </w:p>
                 </w:txbxContent>
@@ -6369,7 +5837,6 @@
     </w:r>
     <w:r>
       <w:rPr>
-        <w:noProof/>
         <w:lang w:eastAsia="bg-BG"/>
       </w:rPr>
       <mc:AlternateContent>
@@ -6422,7 +5889,7 @@
                               <w:szCs w:val="17"/>
                             </w:rPr>
                           </w:pPr>
-                          <w:bookmarkStart w:id="3" w:name="_Hlk24191091"/>
+                          <w:bookmarkStart w:id="2" w:name="_Hlk24191091"/>
                           <w:r>
                             <w:rPr>
                               <w:sz w:val="17"/>
@@ -6540,7 +6007,7 @@
                             <w:t>.</w:t>
                           </w:r>
                         </w:p>
-                        <w:bookmarkEnd w:id="3"/>
+                        <w:bookmarkEnd w:id="2"/>
                         <w:p>
                           <w:pPr>
                             <w:spacing w:line="240" w:lineRule="auto"/>
@@ -6552,7 +6019,6 @@
                           </w:pPr>
                           <w:r>
                             <w:rPr>
-                              <w:noProof/>
                               <w:sz w:val="18"/>
                               <w:szCs w:val="18"/>
                               <w:lang w:eastAsia="bg-BG"/>
@@ -6618,7 +6084,6 @@
                           </w:r>
                           <w:r>
                             <w:rPr>
-                              <w:noProof/>
                               <w:sz w:val="18"/>
                               <w:szCs w:val="18"/>
                               <w:lang w:eastAsia="bg-BG"/>
@@ -6684,7 +6149,6 @@
                           </w:r>
                           <w:r>
                             <w:rPr>
-                              <w:noProof/>
                               <w:sz w:val="18"/>
                               <w:szCs w:val="18"/>
                               <w:lang w:eastAsia="bg-BG"/>
@@ -6738,7 +6202,6 @@
                           </w:r>
                           <w:r>
                             <w:rPr>
-                              <w:noProof/>
                               <w:sz w:val="18"/>
                               <w:szCs w:val="18"/>
                               <w:lang w:eastAsia="bg-BG"/>
@@ -6771,7 +6234,7 @@
                                               <a14:useLocalDpi xmlns:a14="http://schemas.microsoft.com/office/drawing/2010/main" val="0"/>
                                             </a:ext>
                                             <a:ext uri="{837473B0-CC2E-450A-ABE3-18F120FF3D39}">
-                                              <a1611:picAttrSrcUrl xmlns:a1611="http://schemas.microsoft.com/office/drawing/2016/11/main" xmlns:w16sdtdh="http://schemas.microsoft.com/office/word/2020/wordml/sdtdatahash" xmlns:w16du="http://schemas.microsoft.com/office/word/2023/wordml/word16du" xmlns:w16="http://schemas.microsoft.com/office/word/2018/wordml" xmlns:w16cid="http://schemas.microsoft.com/office/word/2016/wordml/cid" xmlns:w16cex="http://schemas.microsoft.com/office/word/2018/wordml/cex" xmlns:w="http://schemas.openxmlformats.org/wordprocessingml/2006/main" xmlns:w10="urn:schemas-microsoft-com:office:word" xmlns:v="urn:schemas-microsoft-com:vml" xmlns:oel="http://schemas.microsoft.com/office/2019/extlst" xmlns:o="urn:schemas-microsoft-com:office:office" xmlns:am3d="http://schemas.microsoft.com/office/drawing/2017/model3d" xmlns:aink="http://schemas.microsoft.com/office/drawing/2016/ink" xmlns:cx8="http://schemas.microsoft.com/office/drawing/2016/5/14/chartex" xmlns:cx7="http://schemas.microsoft.com/office/drawing/2016/5/13/chartex" xmlns:cx6="http://schemas.microsoft.com/office/drawing/2016/5/12/chartex" xmlns:cx5="http://schemas.microsoft.com/office/drawing/2016/5/11/chartex" xmlns:cx4="http://schemas.microsoft.com/office/drawing/2016/5/10/chartex" xmlns:cx3="http://schemas.microsoft.com/office/drawing/2016/5/9/chartex" xmlns:cx2="http://schemas.microsoft.com/office/drawing/2015/10/21/chartex" xmlns:cx1="http://schemas.microsoft.com/office/drawing/2015/9/8/chartex" xmlns="" r:id="rId9"/>
+                                              <a1611:picAttrSrcUrl xmlns:a1611="http://schemas.microsoft.com/office/drawing/2016/11/main" r:id="rId9"/>
                                             </a:ext>
                                           </a:extLst>
                                         </a:blip>
@@ -6800,7 +6263,6 @@
                           </w:r>
                           <w:r>
                             <w:rPr>
-                              <w:noProof/>
                               <w:sz w:val="18"/>
                               <w:szCs w:val="18"/>
                             </w:rPr>
@@ -6808,7 +6270,6 @@
                           </w:r>
                           <w:r>
                             <w:rPr>
-                              <w:noProof/>
                               <w:sz w:val="18"/>
                               <w:szCs w:val="18"/>
                               <w:lang w:eastAsia="bg-BG"/>
@@ -6862,7 +6323,6 @@
                           </w:r>
                           <w:r>
                             <w:rPr>
-                              <w:noProof/>
                               <w:sz w:val="18"/>
                               <w:szCs w:val="18"/>
                               <w:lang w:eastAsia="bg-BG"/>
@@ -6916,7 +6376,6 @@
                           </w:r>
                           <w:r>
                             <w:rPr>
-                              <w:noProof/>
                               <w:sz w:val="18"/>
                               <w:szCs w:val="18"/>
                               <w:lang w:eastAsia="bg-BG"/>
@@ -6986,7 +6445,6 @@
                           </w:r>
                           <w:r>
                             <w:rPr>
-                              <w:noProof/>
                               <w:sz w:val="18"/>
                               <w:szCs w:val="18"/>
                               <w:lang w:eastAsia="bg-BG"/>
@@ -7053,7 +6511,6 @@
                           </w:r>
                           <w:r>
                             <w:rPr>
-                              <w:noProof/>
                               <w:sz w:val="18"/>
                               <w:szCs w:val="18"/>
                               <w:lang w:eastAsia="bg-BG"/>
@@ -7116,7 +6573,7 @@
             </wp:anchor>
           </w:drawing>
         </mc:Choice>
-        <mc:Fallback xmlns:w16sdtdh="http://schemas.microsoft.com/office/word/2020/wordml/sdtdatahash" xmlns:w16du="http://schemas.microsoft.com/office/word/2023/wordml/word16du" xmlns:w16="http://schemas.microsoft.com/office/word/2018/wordml" xmlns:w16cid="http://schemas.microsoft.com/office/word/2016/wordml/cid" xmlns:w16cex="http://schemas.microsoft.com/office/word/2018/wordml/cex" xmlns:oel="http://schemas.microsoft.com/office/2019/extlst" xmlns:am3d="http://schemas.microsoft.com/office/drawing/2017/model3d" xmlns:aink="http://schemas.microsoft.com/office/drawing/2016/ink" xmlns:cx8="http://schemas.microsoft.com/office/drawing/2016/5/14/chartex" xmlns:cx7="http://schemas.microsoft.com/office/drawing/2016/5/13/chartex" xmlns:cx6="http://schemas.microsoft.com/office/drawing/2016/5/12/chartex" xmlns:cx5="http://schemas.microsoft.com/office/drawing/2016/5/11/chartex" xmlns:cx4="http://schemas.microsoft.com/office/drawing/2016/5/10/chartex" xmlns:cx3="http://schemas.microsoft.com/office/drawing/2016/5/9/chartex" xmlns:cx2="http://schemas.microsoft.com/office/drawing/2015/10/21/chartex" xmlns:cx1="http://schemas.microsoft.com/office/drawing/2015/9/8/chartex">
+        <mc:Fallback>
           <w:pict>
             <v:shape w14:anchorId="2074F399" id="Text Box 16" o:spid="_x0000_s1027" type="#_x0000_t202" style="position:absolute;margin-left:109pt;margin-top:7pt;width:411.4pt;height:40.45pt;z-index:251657216;visibility:visible;mso-wrap-style:square;mso-width-percent:0;mso-height-percent:0;mso-wrap-distance-left:9pt;mso-wrap-distance-top:0;mso-wrap-distance-right:9pt;mso-wrap-distance-bottom:0;mso-position-horizontal:absolute;mso-position-horizontal-relative:text;mso-position-vertical:absolute;mso-position-vertical-relative:text;mso-width-percent:0;mso-height-percent:0;mso-width-relative:page;mso-height-relative:page;v-text-anchor:top" o:gfxdata="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" filled="f" stroked="f">
               <v:textbox inset=".5mm,1.2mm,.5mm,.5mm">
@@ -7137,21 +6594,12 @@
                       </w:rPr>
                       <w:t xml:space="preserve">© </w:t>
                     </w:r>
-                    <w:proofErr w:type="spellStart"/>
                     <w:r>
                       <w:rPr>
                         <w:sz w:val="17"/>
                         <w:szCs w:val="17"/>
                       </w:rPr>
-                      <w:t>SoftUni</w:t>
-                    </w:r>
-                    <w:proofErr w:type="spellEnd"/>
-                    <w:r>
-                      <w:rPr>
-                        <w:sz w:val="17"/>
-                        <w:szCs w:val="17"/>
-                      </w:rPr>
-                      <w:t xml:space="preserve"> – </w:t>
+                      <w:t xml:space="preserve">SoftUni – </w:t>
                     </w:r>
                     <w:hyperlink r:id="rId20" w:history="1">
                       <w:r>
@@ -7171,55 +6619,13 @@
                       </w:rPr>
                       <w:t xml:space="preserve">. </w:t>
                     </w:r>
-                    <w:proofErr w:type="spellStart"/>
                     <w:r>
                       <w:rPr>
                         <w:sz w:val="17"/>
                         <w:szCs w:val="17"/>
                       </w:rPr>
-                      <w:t>Copyrighted</w:t>
+                      <w:t xml:space="preserve">Copyrighted document. Unauthorized </w:t>
                     </w:r>
-                    <w:proofErr w:type="spellEnd"/>
-                    <w:r>
-                      <w:rPr>
-                        <w:sz w:val="17"/>
-                        <w:szCs w:val="17"/>
-                      </w:rPr>
-                      <w:t xml:space="preserve"> </w:t>
-                    </w:r>
-                    <w:proofErr w:type="spellStart"/>
-                    <w:r>
-                      <w:rPr>
-                        <w:sz w:val="17"/>
-                        <w:szCs w:val="17"/>
-                      </w:rPr>
-                      <w:t>document</w:t>
-                    </w:r>
-                    <w:proofErr w:type="spellEnd"/>
-                    <w:r>
-                      <w:rPr>
-                        <w:sz w:val="17"/>
-                        <w:szCs w:val="17"/>
-                      </w:rPr>
-                      <w:t xml:space="preserve">. </w:t>
-                    </w:r>
-                    <w:proofErr w:type="spellStart"/>
-                    <w:r>
-                      <w:rPr>
-                        <w:sz w:val="17"/>
-                        <w:szCs w:val="17"/>
-                      </w:rPr>
-                      <w:t>Unauthorized</w:t>
-                    </w:r>
-                    <w:proofErr w:type="spellEnd"/>
-                    <w:r>
-                      <w:rPr>
-                        <w:sz w:val="17"/>
-                        <w:szCs w:val="17"/>
-                      </w:rPr>
-                      <w:t xml:space="preserve"> </w:t>
-                    </w:r>
-                    <w:proofErr w:type="spellStart"/>
                     <w:r>
                       <w:rPr>
                         <w:sz w:val="17"/>
@@ -7227,7 +6633,6 @@
                       </w:rPr>
                       <w:t>copy</w:t>
                     </w:r>
-                    <w:proofErr w:type="spellEnd"/>
                     <w:r>
                       <w:rPr>
                         <w:sz w:val="17"/>
@@ -7242,7 +6647,6 @@
                       </w:rPr>
                       <w:t xml:space="preserve"> </w:t>
                     </w:r>
-                    <w:proofErr w:type="spellStart"/>
                     <w:r>
                       <w:rPr>
                         <w:sz w:val="17"/>
@@ -7257,7 +6661,6 @@
                       </w:rPr>
                       <w:t>tion</w:t>
                     </w:r>
-                    <w:proofErr w:type="spellEnd"/>
                     <w:r>
                       <w:rPr>
                         <w:sz w:val="17"/>
@@ -7265,71 +6668,27 @@
                       </w:rPr>
                       <w:t xml:space="preserve"> </w:t>
                     </w:r>
-                    <w:proofErr w:type="spellStart"/>
                     <w:r>
                       <w:rPr>
                         <w:sz w:val="17"/>
                         <w:szCs w:val="17"/>
                       </w:rPr>
-                      <w:t>or</w:t>
+                      <w:t xml:space="preserve">or use </w:t>
                     </w:r>
-                    <w:proofErr w:type="spellEnd"/>
                     <w:r>
                       <w:rPr>
                         <w:sz w:val="17"/>
                         <w:szCs w:val="17"/>
                       </w:rPr>
-                      <w:t xml:space="preserve"> </w:t>
+                      <w:t xml:space="preserve">is </w:t>
                     </w:r>
-                    <w:proofErr w:type="spellStart"/>
                     <w:r>
                       <w:rPr>
                         <w:sz w:val="17"/>
                         <w:szCs w:val="17"/>
                       </w:rPr>
-                      <w:t>use</w:t>
+                      <w:t xml:space="preserve">not </w:t>
                     </w:r>
-                    <w:proofErr w:type="spellEnd"/>
-                    <w:r>
-                      <w:rPr>
-                        <w:sz w:val="17"/>
-                        <w:szCs w:val="17"/>
-                      </w:rPr>
-                      <w:t xml:space="preserve"> </w:t>
-                    </w:r>
-                    <w:proofErr w:type="spellStart"/>
-                    <w:r>
-                      <w:rPr>
-                        <w:sz w:val="17"/>
-                        <w:szCs w:val="17"/>
-                      </w:rPr>
-                      <w:t>is</w:t>
-                    </w:r>
-                    <w:proofErr w:type="spellEnd"/>
-                    <w:r>
-                      <w:rPr>
-                        <w:sz w:val="17"/>
-                        <w:szCs w:val="17"/>
-                      </w:rPr>
-                      <w:t xml:space="preserve"> </w:t>
-                    </w:r>
-                    <w:proofErr w:type="spellStart"/>
-                    <w:r>
-                      <w:rPr>
-                        <w:sz w:val="17"/>
-                        <w:szCs w:val="17"/>
-                      </w:rPr>
-                      <w:t>not</w:t>
-                    </w:r>
-                    <w:proofErr w:type="spellEnd"/>
-                    <w:r>
-                      <w:rPr>
-                        <w:sz w:val="17"/>
-                        <w:szCs w:val="17"/>
-                      </w:rPr>
-                      <w:t xml:space="preserve"> </w:t>
-                    </w:r>
-                    <w:proofErr w:type="spellStart"/>
                     <w:r>
                       <w:rPr>
                         <w:sz w:val="17"/>
@@ -7337,7 +6696,6 @@
                       </w:rPr>
                       <w:t>permitted</w:t>
                     </w:r>
-                    <w:proofErr w:type="spellEnd"/>
                     <w:r>
                       <w:rPr>
                         <w:sz w:val="17"/>
@@ -7358,9 +6716,9 @@
                     </w:pPr>
                     <w:r>
                       <w:rPr>
-                        <w:noProof/>
                         <w:sz w:val="18"/>
                         <w:szCs w:val="18"/>
+                        <w:lang w:eastAsia="bg-BG"/>
                       </w:rPr>
                       <w:drawing>
                         <wp:inline distT="0" distB="0" distL="0" distR="0" wp14:anchorId="53621E41" wp14:editId="3BF595D6">
@@ -7384,7 +6742,7 @@
                                   </pic:cNvPicPr>
                                 </pic:nvPicPr>
                                 <pic:blipFill>
-                                  <a:blip r:embed="rId21">
+                                  <a:blip r:embed="rId2">
                                     <a:extLst>
                                       <a:ext uri="{28A0092B-C50C-407E-A947-70E740481C1C}">
                                         <a14:useLocalDpi xmlns:a14="http://schemas.microsoft.com/office/drawing/2010/main" val="0"/>
@@ -7423,16 +6781,16 @@
                     </w:r>
                     <w:r>
                       <w:rPr>
-                        <w:noProof/>
                         <w:sz w:val="18"/>
                         <w:szCs w:val="18"/>
+                        <w:lang w:eastAsia="bg-BG"/>
                       </w:rPr>
                       <w:drawing>
                         <wp:inline distT="0" distB="0" distL="0" distR="0" wp14:anchorId="64E29E7A" wp14:editId="1BD0FFE4">
                           <wp:extent cx="180000" cy="180000"/>
                           <wp:effectExtent l="0" t="0" r="0" b="0"/>
                           <wp:docPr id="2" name="Picture 2">
-                            <a:hlinkClick xmlns:a="http://schemas.openxmlformats.org/drawingml/2006/main" r:id="rId22"/>
+                            <a:hlinkClick xmlns:a="http://schemas.openxmlformats.org/drawingml/2006/main" r:id="rId3"/>
                           </wp:docPr>
                           <wp:cNvGraphicFramePr>
                             <a:graphicFrameLocks xmlns:a="http://schemas.openxmlformats.org/drawingml/2006/main" noChangeAspect="1"/>
@@ -7442,14 +6800,14 @@
                               <pic:pic xmlns:pic="http://schemas.openxmlformats.org/drawingml/2006/picture">
                                 <pic:nvPicPr>
                                   <pic:cNvPr id="2" name="Picture 2">
-                                    <a:hlinkClick r:id="rId22"/>
+                                    <a:hlinkClick r:id="rId3"/>
                                   </pic:cNvPr>
                                   <pic:cNvPicPr>
                                     <a:picLocks noChangeAspect="1" noChangeArrowheads="1"/>
                                   </pic:cNvPicPr>
                                 </pic:nvPicPr>
                                 <pic:blipFill>
-                                  <a:blip r:embed="rId23">
+                                  <a:blip r:embed="rId4">
                                     <a:extLst>
                                       <a:ext uri="{28A0092B-C50C-407E-A947-70E740481C1C}">
                                         <a14:useLocalDpi xmlns:a14="http://schemas.microsoft.com/office/drawing/2010/main" val="0"/>
@@ -7488,16 +6846,16 @@
                     </w:r>
                     <w:r>
                       <w:rPr>
-                        <w:noProof/>
                         <w:sz w:val="18"/>
                         <w:szCs w:val="18"/>
+                        <w:lang w:eastAsia="bg-BG"/>
                       </w:rPr>
                       <w:drawing>
                         <wp:inline distT="0" distB="0" distL="0" distR="0" wp14:anchorId="293C9B17" wp14:editId="373E17EF">
                           <wp:extent cx="180000" cy="180000"/>
                           <wp:effectExtent l="0" t="0" r="0" b="0"/>
                           <wp:docPr id="5" name="Picture 5" title="Software University @ Facebook">
-                            <a:hlinkClick xmlns:a="http://schemas.openxmlformats.org/drawingml/2006/main" r:id="rId24"/>
+                            <a:hlinkClick xmlns:a="http://schemas.openxmlformats.org/drawingml/2006/main" r:id="rId5"/>
                           </wp:docPr>
                           <wp:cNvGraphicFramePr>
                             <a:graphicFrameLocks xmlns:a="http://schemas.openxmlformats.org/drawingml/2006/main" noChangeAspect="1"/>
@@ -7507,12 +6865,12 @@
                               <pic:pic xmlns:pic="http://schemas.openxmlformats.org/drawingml/2006/picture">
                                 <pic:nvPicPr>
                                   <pic:cNvPr id="5" name="Picture 5" title="Software University @ Facebook">
-                                    <a:hlinkClick r:id="rId24"/>
+                                    <a:hlinkClick r:id="rId5"/>
                                   </pic:cNvPr>
                                   <pic:cNvPicPr/>
                                 </pic:nvPicPr>
                                 <pic:blipFill>
-                                  <a:blip r:embed="rId25"/>
+                                  <a:blip r:embed="rId6"/>
                                   <a:stretch>
                                     <a:fillRect/>
                                   </a:stretch>
@@ -7541,16 +6899,16 @@
                     </w:r>
                     <w:r>
                       <w:rPr>
-                        <w:noProof/>
                         <w:sz w:val="18"/>
                         <w:szCs w:val="18"/>
+                        <w:lang w:eastAsia="bg-BG"/>
                       </w:rPr>
                       <w:drawing>
                         <wp:inline distT="0" distB="0" distL="0" distR="0" wp14:anchorId="75BE9FD2" wp14:editId="14C27CD2">
                           <wp:extent cx="180000" cy="180000"/>
                           <wp:effectExtent l="0" t="0" r="0" b="0"/>
                           <wp:docPr id="20" name="Picture 20">
-                            <a:hlinkClick xmlns:a="http://schemas.openxmlformats.org/drawingml/2006/main" r:id="rId26"/>
+                            <a:hlinkClick xmlns:a="http://schemas.openxmlformats.org/drawingml/2006/main" r:id="rId7"/>
                           </wp:docPr>
                           <wp:cNvGraphicFramePr>
                             <a:graphicFrameLocks xmlns:a="http://schemas.openxmlformats.org/drawingml/2006/main" noChangeAspect="1"/>
@@ -7560,20 +6918,20 @@
                               <pic:pic xmlns:pic="http://schemas.openxmlformats.org/drawingml/2006/picture">
                                 <pic:nvPicPr>
                                   <pic:cNvPr id="20" name="Picture 20">
-                                    <a:hlinkClick r:id="rId26"/>
+                                    <a:hlinkClick r:id="rId7"/>
                                   </pic:cNvPr>
                                   <pic:cNvPicPr>
                                     <a:picLocks noChangeAspect="1" noChangeArrowheads="1"/>
                                   </pic:cNvPicPr>
                                 </pic:nvPicPr>
                                 <pic:blipFill>
-                                  <a:blip r:embed="rId27">
+                                  <a:blip r:embed="rId8">
                                     <a:extLst>
                                       <a:ext uri="{28A0092B-C50C-407E-A947-70E740481C1C}">
                                         <a14:useLocalDpi xmlns:a14="http://schemas.microsoft.com/office/drawing/2010/main" val="0"/>
                                       </a:ext>
                                       <a:ext uri="{837473B0-CC2E-450A-ABE3-18F120FF3D39}">
-                                        <a1611:picAttrSrcUrl xmlns:a1611="http://schemas.microsoft.com/office/drawing/2016/11/main" r:id="rId28"/>
+                                        <a1611:picAttrSrcUrl xmlns:a1611="http://schemas.microsoft.com/office/drawing/2016/11/main" r:id="rId9"/>
                                       </a:ext>
                                     </a:extLst>
                                   </a:blip>
@@ -7602,7 +6960,6 @@
                     </w:r>
                     <w:r>
                       <w:rPr>
-                        <w:noProof/>
                         <w:sz w:val="18"/>
                         <w:szCs w:val="18"/>
                       </w:rPr>
@@ -7610,16 +6967,16 @@
                     </w:r>
                     <w:r>
                       <w:rPr>
-                        <w:noProof/>
                         <w:sz w:val="18"/>
                         <w:szCs w:val="18"/>
+                        <w:lang w:eastAsia="bg-BG"/>
                       </w:rPr>
                       <w:drawing>
                         <wp:inline distT="0" distB="0" distL="0" distR="0" wp14:anchorId="15168924" wp14:editId="70A0374F">
                           <wp:extent cx="180000" cy="180000"/>
                           <wp:effectExtent l="0" t="0" r="0" b="0"/>
                           <wp:docPr id="7" name="Picture 7" title="Software University @ Twitter">
-                            <a:hlinkClick xmlns:a="http://schemas.openxmlformats.org/drawingml/2006/main" r:id="rId29"/>
+                            <a:hlinkClick xmlns:a="http://schemas.openxmlformats.org/drawingml/2006/main" r:id="rId10"/>
                           </wp:docPr>
                           <wp:cNvGraphicFramePr>
                             <a:graphicFrameLocks xmlns:a="http://schemas.openxmlformats.org/drawingml/2006/main" noChangeAspect="1"/>
@@ -7629,12 +6986,12 @@
                               <pic:pic xmlns:pic="http://schemas.openxmlformats.org/drawingml/2006/picture">
                                 <pic:nvPicPr>
                                   <pic:cNvPr id="7" name="Picture 7" title="Software University @ Twitter">
-                                    <a:hlinkClick r:id="rId29"/>
+                                    <a:hlinkClick r:id="rId10"/>
                                   </pic:cNvPr>
                                   <pic:cNvPicPr/>
                                 </pic:nvPicPr>
                                 <pic:blipFill>
-                                  <a:blip r:embed="rId30"/>
+                                  <a:blip r:embed="rId11"/>
                                   <a:stretch>
                                     <a:fillRect/>
                                   </a:stretch>
@@ -7663,16 +7020,16 @@
                     </w:r>
                     <w:r>
                       <w:rPr>
-                        <w:noProof/>
                         <w:sz w:val="18"/>
                         <w:szCs w:val="18"/>
+                        <w:lang w:eastAsia="bg-BG"/>
                       </w:rPr>
                       <w:drawing>
                         <wp:inline distT="0" distB="0" distL="0" distR="0" wp14:anchorId="1C97DE02" wp14:editId="61D842AB">
                           <wp:extent cx="180000" cy="180000"/>
                           <wp:effectExtent l="0" t="0" r="0" b="0"/>
                           <wp:docPr id="17" name="Picture 17" title="Software University @ YouTube">
-                            <a:hlinkClick xmlns:a="http://schemas.openxmlformats.org/drawingml/2006/main" r:id="rId31"/>
+                            <a:hlinkClick xmlns:a="http://schemas.openxmlformats.org/drawingml/2006/main" r:id="rId12"/>
                           </wp:docPr>
                           <wp:cNvGraphicFramePr>
                             <a:graphicFrameLocks xmlns:a="http://schemas.openxmlformats.org/drawingml/2006/main" noChangeAspect="1"/>
@@ -7682,12 +7039,12 @@
                               <pic:pic xmlns:pic="http://schemas.openxmlformats.org/drawingml/2006/picture">
                                 <pic:nvPicPr>
                                   <pic:cNvPr id="17" name="Picture 17" title="Software University @ YouTube">
-                                    <a:hlinkClick r:id="rId31"/>
+                                    <a:hlinkClick r:id="rId12"/>
                                   </pic:cNvPr>
                                   <pic:cNvPicPr/>
                                 </pic:nvPicPr>
                                 <pic:blipFill>
-                                  <a:blip r:embed="rId32"/>
+                                  <a:blip r:embed="rId13"/>
                                   <a:stretch>
                                     <a:fillRect/>
                                   </a:stretch>
@@ -7716,16 +7073,16 @@
                     </w:r>
                     <w:r>
                       <w:rPr>
-                        <w:noProof/>
                         <w:sz w:val="18"/>
                         <w:szCs w:val="18"/>
+                        <w:lang w:eastAsia="bg-BG"/>
                       </w:rPr>
                       <w:drawing>
                         <wp:inline distT="0" distB="0" distL="0" distR="0" wp14:anchorId="103BD2B7" wp14:editId="40827562">
                           <wp:extent cx="180000" cy="180000"/>
                           <wp:effectExtent l="0" t="0" r="0" b="0"/>
                           <wp:docPr id="21" name="Picture 21">
-                            <a:hlinkClick xmlns:a="http://schemas.openxmlformats.org/drawingml/2006/main" r:id="rId33"/>
+                            <a:hlinkClick xmlns:a="http://schemas.openxmlformats.org/drawingml/2006/main" r:id="rId14"/>
                           </wp:docPr>
                           <wp:cNvGraphicFramePr>
                             <a:graphicFrameLocks xmlns:a="http://schemas.openxmlformats.org/drawingml/2006/main" noChangeAspect="1"/>
@@ -7735,14 +7092,14 @@
                               <pic:pic xmlns:pic="http://schemas.openxmlformats.org/drawingml/2006/picture">
                                 <pic:nvPicPr>
                                   <pic:cNvPr id="21" name="Picture 21">
-                                    <a:hlinkClick r:id="rId33"/>
+                                    <a:hlinkClick r:id="rId14"/>
                                   </pic:cNvPr>
                                   <pic:cNvPicPr>
                                     <a:picLocks noChangeAspect="1" noChangeArrowheads="1"/>
                                   </pic:cNvPicPr>
                                 </pic:nvPicPr>
                                 <pic:blipFill rotWithShape="1">
-                                  <a:blip r:embed="rId34">
+                                  <a:blip r:embed="rId15">
                                     <a:extLst>
                                       <a:ext uri="{28A0092B-C50C-407E-A947-70E740481C1C}">
                                         <a14:useLocalDpi xmlns:a14="http://schemas.microsoft.com/office/drawing/2010/main" val="0"/>
@@ -7785,16 +7142,16 @@
                     </w:r>
                     <w:r>
                       <w:rPr>
-                        <w:noProof/>
                         <w:sz w:val="18"/>
                         <w:szCs w:val="18"/>
+                        <w:lang w:eastAsia="bg-BG"/>
                       </w:rPr>
                       <w:drawing>
                         <wp:inline distT="0" distB="0" distL="0" distR="0" wp14:anchorId="620F6097" wp14:editId="67DE1394">
                           <wp:extent cx="180000" cy="180000"/>
                           <wp:effectExtent l="0" t="0" r="0" b="0"/>
                           <wp:docPr id="22" name="Picture 22">
-                            <a:hlinkClick xmlns:a="http://schemas.openxmlformats.org/drawingml/2006/main" r:id="rId35"/>
+                            <a:hlinkClick xmlns:a="http://schemas.openxmlformats.org/drawingml/2006/main" r:id="rId16"/>
                           </wp:docPr>
                           <wp:cNvGraphicFramePr>
                             <a:graphicFrameLocks xmlns:a="http://schemas.openxmlformats.org/drawingml/2006/main" noChangeAspect="1"/>
@@ -7804,14 +7161,14 @@
                               <pic:pic xmlns:pic="http://schemas.openxmlformats.org/drawingml/2006/picture">
                                 <pic:nvPicPr>
                                   <pic:cNvPr id="22" name="Picture 22">
-                                    <a:hlinkClick r:id="rId35"/>
+                                    <a:hlinkClick r:id="rId16"/>
                                   </pic:cNvPr>
                                   <pic:cNvPicPr>
                                     <a:picLocks noChangeAspect="1" noChangeArrowheads="1"/>
                                   </pic:cNvPicPr>
                                 </pic:nvPicPr>
                                 <pic:blipFill>
-                                  <a:blip r:embed="rId36">
+                                  <a:blip r:embed="rId17">
                                     <a:extLst>
                                       <a:ext uri="{28A0092B-C50C-407E-A947-70E740481C1C}">
                                         <a14:useLocalDpi xmlns:a14="http://schemas.microsoft.com/office/drawing/2010/main" val="0"/>
@@ -7851,16 +7208,16 @@
                     </w:r>
                     <w:r>
                       <w:rPr>
-                        <w:noProof/>
                         <w:sz w:val="18"/>
                         <w:szCs w:val="18"/>
+                        <w:lang w:eastAsia="bg-BG"/>
                       </w:rPr>
                       <w:drawing>
                         <wp:inline distT="0" distB="0" distL="0" distR="0" wp14:anchorId="02F95DD8" wp14:editId="5DBDA342">
                           <wp:extent cx="180000" cy="180000"/>
                           <wp:effectExtent l="0" t="0" r="0" b="0"/>
                           <wp:docPr id="23" name="Picture 23" title="Software University: Email Us">
-                            <a:hlinkClick xmlns:a="http://schemas.openxmlformats.org/drawingml/2006/main" r:id="rId37"/>
+                            <a:hlinkClick xmlns:a="http://schemas.openxmlformats.org/drawingml/2006/main" r:id="rId18"/>
                           </wp:docPr>
                           <wp:cNvGraphicFramePr>
                             <a:graphicFrameLocks xmlns:a="http://schemas.openxmlformats.org/drawingml/2006/main" noChangeAspect="1"/>
@@ -7870,12 +7227,12 @@
                               <pic:pic xmlns:pic="http://schemas.openxmlformats.org/drawingml/2006/picture">
                                 <pic:nvPicPr>
                                   <pic:cNvPr id="23" name="Picture 23" title="Software University: Email Us">
-                                    <a:hlinkClick r:id="rId37"/>
+                                    <a:hlinkClick r:id="rId18"/>
                                   </pic:cNvPr>
                                   <pic:cNvPicPr/>
                                 </pic:nvPicPr>
                                 <pic:blipFill>
-                                  <a:blip r:embed="rId38"/>
+                                  <a:blip r:embed="rId19"/>
                                   <a:stretch>
                                     <a:fillRect/>
                                   </a:stretch>
@@ -7905,7 +7262,6 @@
     </w:r>
     <w:r>
       <w:rPr>
-        <w:noProof/>
         <w:lang w:eastAsia="bg-BG"/>
       </w:rPr>
       <w:drawing>
@@ -7938,7 +7294,7 @@
                   </pic:cNvPicPr>
                 </pic:nvPicPr>
                 <pic:blipFill>
-                  <a:blip r:embed="rId39">
+                  <a:blip r:embed="rId21">
                     <a:extLst>
                       <a:ext uri="{28A0092B-C50C-407E-A947-70E740481C1C}">
                         <a14:useLocalDpi xmlns:a14="http://schemas.microsoft.com/office/drawing/2010/main" val="0"/>
@@ -7977,7 +7333,6 @@
     </w:r>
     <w:r>
       <w:rPr>
-        <w:noProof/>
         <w:lang w:eastAsia="bg-BG"/>
       </w:rPr>
       <mc:AlternateContent>
@@ -8043,7 +7398,7 @@
             </wp:anchor>
           </w:drawing>
         </mc:Choice>
-        <mc:Fallback xmlns:a1611="http://schemas.microsoft.com/office/drawing/2016/11/main" xmlns:a14="http://schemas.microsoft.com/office/drawing/2010/main" xmlns:pic="http://schemas.openxmlformats.org/drawingml/2006/picture" xmlns:a="http://schemas.openxmlformats.org/drawingml/2006/main" xmlns:w16sdtdh="http://schemas.microsoft.com/office/word/2020/wordml/sdtdatahash" xmlns:w16du="http://schemas.microsoft.com/office/word/2023/wordml/word16du" xmlns:w16="http://schemas.microsoft.com/office/word/2018/wordml" xmlns:w16cid="http://schemas.microsoft.com/office/word/2016/wordml/cid" xmlns:w16cex="http://schemas.microsoft.com/office/word/2018/wordml/cex" xmlns:oel="http://schemas.microsoft.com/office/2019/extlst" xmlns:am3d="http://schemas.microsoft.com/office/drawing/2017/model3d" xmlns:aink="http://schemas.microsoft.com/office/drawing/2016/ink" xmlns:cx8="http://schemas.microsoft.com/office/drawing/2016/5/14/chartex" xmlns:cx7="http://schemas.microsoft.com/office/drawing/2016/5/13/chartex" xmlns:cx6="http://schemas.microsoft.com/office/drawing/2016/5/12/chartex" xmlns:cx5="http://schemas.microsoft.com/office/drawing/2016/5/11/chartex" xmlns:cx4="http://schemas.microsoft.com/office/drawing/2016/5/10/chartex" xmlns:cx3="http://schemas.microsoft.com/office/drawing/2016/5/9/chartex" xmlns:cx2="http://schemas.microsoft.com/office/drawing/2015/10/21/chartex" xmlns:cx1="http://schemas.microsoft.com/office/drawing/2015/9/8/chartex">
+        <mc:Fallback xmlns:w16du="http://schemas.microsoft.com/office/word/2023/wordml/word16du" xmlns:a="http://schemas.openxmlformats.org/drawingml/2006/main" xmlns:pic="http://schemas.openxmlformats.org/drawingml/2006/picture" xmlns:a14="http://schemas.microsoft.com/office/drawing/2010/main" xmlns:a1611="http://schemas.microsoft.com/office/drawing/2016/11/main">
           <w:pict>
             <v:line id="Straight Connector 19" style="position:absolute;flip:y;z-index:251622400;visibility:visible;mso-wrap-style:square;mso-width-percent:0;mso-height-percent:0;mso-wrap-distance-left:9pt;mso-wrap-distance-top:0;mso-wrap-distance-right:9pt;mso-wrap-distance-bottom:0;mso-position-horizontal:absolute;mso-position-horizontal-relative:text;mso-position-vertical:absolute;mso-position-vertical-relative:text;mso-width-percent:0;mso-height-percent:0;mso-width-relative:page;mso-height-relative:page" o:spid="_x0000_s1026" strokecolor="#974706 [1609]" strokeweight="1pt" from="-.1pt,5.2pt" to="520.7pt,5.2pt" w14:anchorId="60BE7D18" o:gfxdata="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">
               <v:stroke endcap="round"/>
@@ -8054,7 +7409,6 @@
     </w:r>
     <w:r>
       <w:rPr>
-        <w:noProof/>
         <w:lang w:eastAsia="bg-BG"/>
       </w:rPr>
       <mc:AlternateContent>
@@ -8146,7 +7500,6 @@
                           </w:r>
                           <w:r>
                             <w:rPr>
-                              <w:noProof/>
                               <w:sz w:val="18"/>
                               <w:szCs w:val="18"/>
                             </w:rPr>
@@ -8189,7 +7542,6 @@
                           </w:r>
                           <w:r>
                             <w:rPr>
-                              <w:noProof/>
                               <w:sz w:val="18"/>
                               <w:szCs w:val="18"/>
                             </w:rPr>
@@ -8225,11 +7577,7 @@
         </mc:Choice>
         <mc:Fallback>
           <w:pict>
-            <v:shapetype w14:anchorId="60DB5C39" id="_x0000_t202" coordsize="21600,21600" o:spt="202" path="m,l,21600r21600,l21600,xe">
-              <v:stroke joinstyle="miter"/>
-              <v:path gradientshapeok="t" o:connecttype="rect"/>
-            </v:shapetype>
-            <v:shape id="Text Box 4" o:spid="_x0000_s1028" type="#_x0000_t202" style="position:absolute;margin-left:444.65pt;margin-top:26.95pt;width:70.9pt;height:15.9pt;z-index:251663360;visibility:visible;mso-wrap-style:square;mso-width-percent:0;mso-height-percent:0;mso-wrap-distance-left:9pt;mso-wrap-distance-top:0;mso-wrap-distance-right:9pt;mso-wrap-distance-bottom:0;mso-position-horizontal:absolute;mso-position-horizontal-relative:text;mso-position-vertical:absolute;mso-position-vertical-relative:text;mso-width-percent:0;mso-height-percent:0;mso-width-relative:page;mso-height-relative:page;v-text-anchor:middle" o:gfxdata="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" filled="f" stroked="f" strokeweight=".5pt">
+            <v:shape w14:anchorId="60DB5C39" id="Text Box 4" o:spid="_x0000_s1028" type="#_x0000_t202" style="position:absolute;margin-left:444.65pt;margin-top:26.95pt;width:70.9pt;height:15.9pt;z-index:251663360;visibility:visible;mso-wrap-style:square;mso-width-percent:0;mso-height-percent:0;mso-wrap-distance-left:9pt;mso-wrap-distance-top:0;mso-wrap-distance-right:9pt;mso-wrap-distance-bottom:0;mso-position-horizontal:absolute;mso-position-horizontal-relative:text;mso-position-vertical:absolute;mso-position-vertical-relative:text;mso-width-percent:0;mso-height-percent:0;mso-width-relative:page;mso-height-relative:page;v-text-anchor:middle" o:gfxdata="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" filled="f" stroked="f" strokeweight=".5pt">
               <v:textbox inset="0,0,0,0">
                 <w:txbxContent>
                   <w:p>
@@ -8271,7 +7619,6 @@
                     </w:r>
                     <w:r>
                       <w:rPr>
-                        <w:noProof/>
                         <w:sz w:val="18"/>
                         <w:szCs w:val="18"/>
                       </w:rPr>
@@ -8314,7 +7661,6 @@
                     </w:r>
                     <w:r>
                       <w:rPr>
-                        <w:noProof/>
                         <w:sz w:val="18"/>
                         <w:szCs w:val="18"/>
                       </w:rPr>
@@ -8340,7 +7686,7 @@
 </file>
 
 <file path=word/footnotes.xml><?xml version="1.0" encoding="utf-8"?>
-<w:footnotes xmlns:wpc="http://schemas.microsoft.com/office/word/2010/wordprocessingCanvas" xmlns:cx="http://schemas.microsoft.com/office/drawing/2014/chartex" xmlns:mc="http://schemas.openxmlformats.org/markup-compatibility/2006" xmlns:o="urn:schemas-microsoft-com:office:office" xmlns:r="http://schemas.openxmlformats.org/officeDocument/2006/relationships" xmlns:m="http://schemas.openxmlformats.org/officeDocument/2006/math" xmlns:v="urn:schemas-microsoft-com:vml" xmlns:wp14="http://schemas.microsoft.com/office/word/2010/wordprocessingDrawing" xmlns:wp="http://schemas.openxmlformats.org/drawingml/2006/wordprocessingDrawing" xmlns:w10="urn:schemas-microsoft-com:office:word" xmlns:w="http://schemas.openxmlformats.org/wordprocessingml/2006/main" xmlns:w14="http://schemas.microsoft.com/office/word/2010/wordml" xmlns:w15="http://schemas.microsoft.com/office/word/2012/wordml" xmlns:w16se="http://schemas.microsoft.com/office/word/2015/wordml/symex" xmlns:wpg="http://schemas.microsoft.com/office/word/2010/wordprocessingGroup" xmlns:wpi="http://schemas.microsoft.com/office/word/2010/wordprocessingInk" xmlns:wne="http://schemas.microsoft.com/office/word/2006/wordml" xmlns:wps="http://schemas.microsoft.com/office/word/2010/wordprocessingShape" mc:Ignorable="w14 w15 w16se wp14">
+<w:footnotes xmlns:wpc="http://schemas.microsoft.com/office/word/2010/wordprocessingCanvas" xmlns:cx="http://schemas.microsoft.com/office/drawing/2014/chartex" xmlns:cx1="http://schemas.microsoft.com/office/drawing/2015/9/8/chartex" xmlns:cx2="http://schemas.microsoft.com/office/drawing/2015/10/21/chartex" xmlns:cx3="http://schemas.microsoft.com/office/drawing/2016/5/9/chartex" xmlns:cx4="http://schemas.microsoft.com/office/drawing/2016/5/10/chartex" xmlns:cx5="http://schemas.microsoft.com/office/drawing/2016/5/11/chartex" xmlns:cx6="http://schemas.microsoft.com/office/drawing/2016/5/12/chartex" xmlns:cx7="http://schemas.microsoft.com/office/drawing/2016/5/13/chartex" xmlns:cx8="http://schemas.microsoft.com/office/drawing/2016/5/14/chartex" xmlns:mc="http://schemas.openxmlformats.org/markup-compatibility/2006" xmlns:aink="http://schemas.microsoft.com/office/drawing/2016/ink" xmlns:am3d="http://schemas.microsoft.com/office/drawing/2017/model3d" xmlns:o="urn:schemas-microsoft-com:office:office" xmlns:oel="http://schemas.microsoft.com/office/2019/extlst" xmlns:r="http://schemas.openxmlformats.org/officeDocument/2006/relationships" xmlns:m="http://schemas.openxmlformats.org/officeDocument/2006/math" xmlns:v="urn:schemas-microsoft-com:vml" xmlns:wp14="http://schemas.microsoft.com/office/word/2010/wordprocessingDrawing" xmlns:wp="http://schemas.openxmlformats.org/drawingml/2006/wordprocessingDrawing" xmlns:w10="urn:schemas-microsoft-com:office:word" xmlns:w="http://schemas.openxmlformats.org/wordprocessingml/2006/main" xmlns:w14="http://schemas.microsoft.com/office/word/2010/wordml" xmlns:w15="http://schemas.microsoft.com/office/word/2012/wordml" xmlns:w16cex="http://schemas.microsoft.com/office/word/2018/wordml/cex" xmlns:w16cid="http://schemas.microsoft.com/office/word/2016/wordml/cid" xmlns:w16="http://schemas.microsoft.com/office/word/2018/wordml" xmlns:w16sdtdh="http://schemas.microsoft.com/office/word/2020/wordml/sdtdatahash" xmlns:w16se="http://schemas.microsoft.com/office/word/2015/wordml/symex" xmlns:wpg="http://schemas.microsoft.com/office/word/2010/wordprocessingGroup" xmlns:wpi="http://schemas.microsoft.com/office/word/2010/wordprocessingInk" xmlns:wne="http://schemas.microsoft.com/office/word/2006/wordml" xmlns:wps="http://schemas.microsoft.com/office/word/2010/wordprocessingShape" mc:Ignorable="w14 w15 w16se w16cid w16 w16cex w16sdtdh wp14">
   <w:footnote w:type="separator" w:id="-1">
     <w:p>
       <w:pPr>
@@ -8365,7 +7711,7 @@
 </file>
 
 <file path=word/header1.xml><?xml version="1.0" encoding="utf-8"?>
-<w:hdr xmlns:wpc="http://schemas.microsoft.com/office/word/2010/wordprocessingCanvas" xmlns:cx="http://schemas.microsoft.com/office/drawing/2014/chartex" xmlns:mc="http://schemas.openxmlformats.org/markup-compatibility/2006" xmlns:o="urn:schemas-microsoft-com:office:office" xmlns:r="http://schemas.openxmlformats.org/officeDocument/2006/relationships" xmlns:m="http://schemas.openxmlformats.org/officeDocument/2006/math" xmlns:v="urn:schemas-microsoft-com:vml" xmlns:wp14="http://schemas.microsoft.com/office/word/2010/wordprocessingDrawing" xmlns:wp="http://schemas.openxmlformats.org/drawingml/2006/wordprocessingDrawing" xmlns:w10="urn:schemas-microsoft-com:office:word" xmlns:w="http://schemas.openxmlformats.org/wordprocessingml/2006/main" xmlns:w14="http://schemas.microsoft.com/office/word/2010/wordml" xmlns:w15="http://schemas.microsoft.com/office/word/2012/wordml" xmlns:w16se="http://schemas.microsoft.com/office/word/2015/wordml/symex" xmlns:wpg="http://schemas.microsoft.com/office/word/2010/wordprocessingGroup" xmlns:wpi="http://schemas.microsoft.com/office/word/2010/wordprocessingInk" xmlns:wne="http://schemas.microsoft.com/office/word/2006/wordml" xmlns:wps="http://schemas.microsoft.com/office/word/2010/wordprocessingShape" mc:Ignorable="w14 w15 w16se wp14">
+<w:hdr xmlns:wpc="http://schemas.microsoft.com/office/word/2010/wordprocessingCanvas" xmlns:cx="http://schemas.microsoft.com/office/drawing/2014/chartex" xmlns:cx1="http://schemas.microsoft.com/office/drawing/2015/9/8/chartex" xmlns:cx2="http://schemas.microsoft.com/office/drawing/2015/10/21/chartex" xmlns:cx3="http://schemas.microsoft.com/office/drawing/2016/5/9/chartex" xmlns:cx4="http://schemas.microsoft.com/office/drawing/2016/5/10/chartex" xmlns:cx5="http://schemas.microsoft.com/office/drawing/2016/5/11/chartex" xmlns:cx6="http://schemas.microsoft.com/office/drawing/2016/5/12/chartex" xmlns:cx7="http://schemas.microsoft.com/office/drawing/2016/5/13/chartex" xmlns:cx8="http://schemas.microsoft.com/office/drawing/2016/5/14/chartex" xmlns:mc="http://schemas.openxmlformats.org/markup-compatibility/2006" xmlns:aink="http://schemas.microsoft.com/office/drawing/2016/ink" xmlns:am3d="http://schemas.microsoft.com/office/drawing/2017/model3d" xmlns:o="urn:schemas-microsoft-com:office:office" xmlns:oel="http://schemas.microsoft.com/office/2019/extlst" xmlns:r="http://schemas.openxmlformats.org/officeDocument/2006/relationships" xmlns:m="http://schemas.openxmlformats.org/officeDocument/2006/math" xmlns:v="urn:schemas-microsoft-com:vml" xmlns:wp14="http://schemas.microsoft.com/office/word/2010/wordprocessingDrawing" xmlns:wp="http://schemas.openxmlformats.org/drawingml/2006/wordprocessingDrawing" xmlns:w10="urn:schemas-microsoft-com:office:word" xmlns:w="http://schemas.openxmlformats.org/wordprocessingml/2006/main" xmlns:w14="http://schemas.microsoft.com/office/word/2010/wordml" xmlns:w15="http://schemas.microsoft.com/office/word/2012/wordml" xmlns:w16cex="http://schemas.microsoft.com/office/word/2018/wordml/cex" xmlns:w16cid="http://schemas.microsoft.com/office/word/2016/wordml/cid" xmlns:w16="http://schemas.microsoft.com/office/word/2018/wordml" xmlns:w16sdtdh="http://schemas.microsoft.com/office/word/2020/wordml/sdtdatahash" xmlns:w16se="http://schemas.microsoft.com/office/word/2015/wordml/symex" xmlns:wpg="http://schemas.microsoft.com/office/word/2010/wordprocessingGroup" xmlns:wpi="http://schemas.microsoft.com/office/word/2010/wordprocessingInk" xmlns:wne="http://schemas.microsoft.com/office/word/2006/wordml" xmlns:wps="http://schemas.microsoft.com/office/word/2010/wordprocessingShape" mc:Ignorable="w14 w15 w16se w16cid w16 w16cex w16sdtdh wp14">
   <w:p>
     <w:pPr>
       <w:pStyle w:val="a3"/>
@@ -8376,7 +7722,7 @@
 </file>
 
 <file path=word/numbering.xml><?xml version="1.0" encoding="utf-8"?>
-<w:numbering xmlns:wpc="http://schemas.microsoft.com/office/word/2010/wordprocessingCanvas" xmlns:cx="http://schemas.microsoft.com/office/drawing/2014/chartex" xmlns:mc="http://schemas.openxmlformats.org/markup-compatibility/2006" xmlns:o="urn:schemas-microsoft-com:office:office" xmlns:r="http://schemas.openxmlformats.org/officeDocument/2006/relationships" xmlns:m="http://schemas.openxmlformats.org/officeDocument/2006/math" xmlns:v="urn:schemas-microsoft-com:vml" xmlns:wp14="http://schemas.microsoft.com/office/word/2010/wordprocessingDrawing" xmlns:wp="http://schemas.openxmlformats.org/drawingml/2006/wordprocessingDrawing" xmlns:w10="urn:schemas-microsoft-com:office:word" xmlns:w="http://schemas.openxmlformats.org/wordprocessingml/2006/main" xmlns:w14="http://schemas.microsoft.com/office/word/2010/wordml" xmlns:w15="http://schemas.microsoft.com/office/word/2012/wordml" xmlns:w16se="http://schemas.microsoft.com/office/word/2015/wordml/symex" xmlns:wpg="http://schemas.microsoft.com/office/word/2010/wordprocessingGroup" xmlns:wpi="http://schemas.microsoft.com/office/word/2010/wordprocessingInk" xmlns:wne="http://schemas.microsoft.com/office/word/2006/wordml" xmlns:wps="http://schemas.microsoft.com/office/word/2010/wordprocessingShape" mc:Ignorable="w14 w15 w16se wp14">
+<w:numbering xmlns:wpc="http://schemas.microsoft.com/office/word/2010/wordprocessingCanvas" xmlns:cx="http://schemas.microsoft.com/office/drawing/2014/chartex" xmlns:cx1="http://schemas.microsoft.com/office/drawing/2015/9/8/chartex" xmlns:cx2="http://schemas.microsoft.com/office/drawing/2015/10/21/chartex" xmlns:cx3="http://schemas.microsoft.com/office/drawing/2016/5/9/chartex" xmlns:cx4="http://schemas.microsoft.com/office/drawing/2016/5/10/chartex" xmlns:cx5="http://schemas.microsoft.com/office/drawing/2016/5/11/chartex" xmlns:cx6="http://schemas.microsoft.com/office/drawing/2016/5/12/chartex" xmlns:cx7="http://schemas.microsoft.com/office/drawing/2016/5/13/chartex" xmlns:cx8="http://schemas.microsoft.com/office/drawing/2016/5/14/chartex" xmlns:mc="http://schemas.openxmlformats.org/markup-compatibility/2006" xmlns:aink="http://schemas.microsoft.com/office/drawing/2016/ink" xmlns:am3d="http://schemas.microsoft.com/office/drawing/2017/model3d" xmlns:o="urn:schemas-microsoft-com:office:office" xmlns:oel="http://schemas.microsoft.com/office/2019/extlst" xmlns:r="http://schemas.openxmlformats.org/officeDocument/2006/relationships" xmlns:m="http://schemas.openxmlformats.org/officeDocument/2006/math" xmlns:v="urn:schemas-microsoft-com:vml" xmlns:wp14="http://schemas.microsoft.com/office/word/2010/wordprocessingDrawing" xmlns:wp="http://schemas.openxmlformats.org/drawingml/2006/wordprocessingDrawing" xmlns:w10="urn:schemas-microsoft-com:office:word" xmlns:w="http://schemas.openxmlformats.org/wordprocessingml/2006/main" xmlns:w14="http://schemas.microsoft.com/office/word/2010/wordml" xmlns:w15="http://schemas.microsoft.com/office/word/2012/wordml" xmlns:w16cex="http://schemas.microsoft.com/office/word/2018/wordml/cex" xmlns:w16cid="http://schemas.microsoft.com/office/word/2016/wordml/cid" xmlns:w16="http://schemas.microsoft.com/office/word/2018/wordml" xmlns:w16sdtdh="http://schemas.microsoft.com/office/word/2020/wordml/sdtdatahash" xmlns:w16se="http://schemas.microsoft.com/office/word/2015/wordml/symex" xmlns:wpg="http://schemas.microsoft.com/office/word/2010/wordprocessingGroup" xmlns:wpi="http://schemas.microsoft.com/office/word/2010/wordprocessingInk" xmlns:wne="http://schemas.microsoft.com/office/word/2006/wordml" xmlns:wps="http://schemas.microsoft.com/office/word/2010/wordprocessingShape" mc:Ignorable="w14 w15 w16se w16cid w16 w16cex w16sdtdh wp14">
   <w:abstractNum w:abstractNumId="0" w15:restartNumberingAfterBreak="0">
     <w:nsid w:val="009D2C7E"/>
     <w:multiLevelType w:val="hybridMultilevel"/>
@@ -9028,22 +8374,22 @@
       </w:rPr>
     </w:lvl>
   </w:abstractNum>
-  <w:num w:numId="1">
+  <w:num w:numId="1" w16cid:durableId="1172839684">
     <w:abstractNumId w:val="1"/>
   </w:num>
-  <w:num w:numId="2">
+  <w:num w:numId="2" w16cid:durableId="976450162">
     <w:abstractNumId w:val="3"/>
   </w:num>
-  <w:num w:numId="3">
+  <w:num w:numId="3" w16cid:durableId="742799263">
     <w:abstractNumId w:val="4"/>
   </w:num>
-  <w:num w:numId="4">
+  <w:num w:numId="4" w16cid:durableId="887841634">
     <w:abstractNumId w:val="0"/>
   </w:num>
-  <w:num w:numId="5">
+  <w:num w:numId="5" w16cid:durableId="733434795">
     <w:abstractNumId w:val="5"/>
   </w:num>
-  <w:num w:numId="6">
+  <w:num w:numId="6" w16cid:durableId="176819824">
     <w:abstractNumId w:val="2"/>
   </w:num>
   <w:numIdMacAtCleanup w:val="6"/>
@@ -9051,7 +8397,7 @@
 </file>
 
 <file path=word/styles.xml><?xml version="1.0" encoding="utf-8"?>
-<w:styles xmlns:mc="http://schemas.openxmlformats.org/markup-compatibility/2006" xmlns:r="http://schemas.openxmlformats.org/officeDocument/2006/relationships" xmlns:w="http://schemas.openxmlformats.org/wordprocessingml/2006/main" xmlns:w14="http://schemas.microsoft.com/office/word/2010/wordml" xmlns:w15="http://schemas.microsoft.com/office/word/2012/wordml" xmlns:w16se="http://schemas.microsoft.com/office/word/2015/wordml/symex" mc:Ignorable="w14 w15 w16se">
+<w:styles xmlns:mc="http://schemas.openxmlformats.org/markup-compatibility/2006" xmlns:r="http://schemas.openxmlformats.org/officeDocument/2006/relationships" xmlns:w="http://schemas.openxmlformats.org/wordprocessingml/2006/main" xmlns:w14="http://schemas.microsoft.com/office/word/2010/wordml" xmlns:w15="http://schemas.microsoft.com/office/word/2012/wordml" xmlns:w16cex="http://schemas.microsoft.com/office/word/2018/wordml/cex" xmlns:w16cid="http://schemas.microsoft.com/office/word/2016/wordml/cid" xmlns:w16="http://schemas.microsoft.com/office/word/2018/wordml" xmlns:w16sdtdh="http://schemas.microsoft.com/office/word/2020/wordml/sdtdatahash" xmlns:w16se="http://schemas.microsoft.com/office/word/2015/wordml/symex" mc:Ignorable="w14 w15 w16se w16cid w16 w16cex w16sdtdh">
   <w:docDefaults>
     <w:rPrDefault>
       <w:rPr>
@@ -9067,7 +8413,7 @@
       </w:pPr>
     </w:pPrDefault>
   </w:docDefaults>
-  <w:latentStyles w:defLockedState="0" w:defUIPriority="99" w:defSemiHidden="0" w:defUnhideWhenUsed="0" w:defQFormat="0" w:count="371">
+  <w:latentStyles w:defLockedState="0" w:defUIPriority="99" w:defSemiHidden="0" w:defUnhideWhenUsed="0" w:defQFormat="0" w:count="376">
     <w:lsdException w:name="Normal" w:uiPriority="0" w:qFormat="1"/>
     <w:lsdException w:name="heading 1" w:uiPriority="9" w:qFormat="1"/>
     <w:lsdException w:name="heading 2" w:semiHidden="1" w:uiPriority="9" w:unhideWhenUsed="1" w:qFormat="1"/>
@@ -9439,6 +8785,11 @@
     <w:lsdException w:name="List Table 5 Dark Accent 6" w:uiPriority="50"/>
     <w:lsdException w:name="List Table 6 Colorful Accent 6" w:uiPriority="51"/>
     <w:lsdException w:name="List Table 7 Colorful Accent 6" w:uiPriority="52"/>
+    <w:lsdException w:name="Mention" w:semiHidden="1" w:unhideWhenUsed="1"/>
+    <w:lsdException w:name="Smart Hyperlink" w:semiHidden="1" w:unhideWhenUsed="1"/>
+    <w:lsdException w:name="Hashtag" w:semiHidden="1" w:unhideWhenUsed="1"/>
+    <w:lsdException w:name="Unresolved Mention" w:semiHidden="1" w:unhideWhenUsed="1"/>
+    <w:lsdException w:name="Smart Link" w:semiHidden="1" w:unhideWhenUsed="1"/>
   </w:latentStyles>
   <w:style w:type="paragraph" w:default="1" w:styleId="a">
     <w:name w:val="Normal"/>
@@ -9878,8 +9229,8 @@
       <w:u w:val="single"/>
     </w:rPr>
   </w:style>
-  <w:style w:type="character" w:customStyle="1" w:styleId="UnresolvedMention">
-    <w:name w:val="Unresolved Mention"/>
+  <w:style w:type="character" w:customStyle="1" w:styleId="11">
+    <w:name w:val="Неразрешено споменаване1"/>
     <w:basedOn w:val="a0"/>
     <w:uiPriority w:val="99"/>
     <w:semiHidden/>

--- a/Courses/Software-Sciences/Module-2-DS-and-Algo/13.1-Combining-Data-Structures-Basics/13.1-Combining-Data-Structures-Basics-Exercises.docx
+++ b/Courses/Software-Sciences/Module-2-DS-and-Algo/13.1-Combining-Data-Structures-Basics/13.1-Combining-Data-Structures-Basics-Exercises.docx
@@ -4,7 +4,7 @@
   <w:body>
     <w:p>
       <w:pPr>
-        <w:pStyle w:val="Heading1"/>
+        <w:pStyle w:val="1"/>
         <w:spacing w:before="80" w:after="120" w:line="240" w:lineRule="auto"/>
         <w:jc w:val="center"/>
         <w:rPr>
@@ -33,7 +33,7 @@
       <w:pPr>
         <w:spacing w:line="240" w:lineRule="auto"/>
         <w:rPr>
-          <w:rStyle w:val="Hyperlink"/>
+          <w:rStyle w:val="a9"/>
           <w:lang w:val="bg-BG"/>
         </w:rPr>
       </w:pPr>
@@ -58,7 +58,7 @@
       <w:hyperlink r:id="rId8" w:history="1">
         <w:r>
           <w:rPr>
-            <w:rStyle w:val="Hyperlink"/>
+            <w:rStyle w:val="a9"/>
           </w:rPr>
           <w:t>https://judge.softuni.org/Contests/4173/13-Combining-Data-Structures-Basics</w:t>
         </w:r>
@@ -139,7 +139,7 @@
     </w:p>
     <w:p>
       <w:pPr>
-        <w:pStyle w:val="Heading2"/>
+        <w:pStyle w:val="2"/>
         <w:rPr>
           <w:bCs w:val="0"/>
         </w:rPr>
@@ -156,7 +156,7 @@
     </w:p>
     <w:p>
       <w:pPr>
-        <w:pStyle w:val="ListParagraph"/>
+        <w:pStyle w:val="ac"/>
         <w:numPr>
           <w:ilvl w:val="0"/>
           <w:numId w:val="48"/>
@@ -186,7 +186,7 @@
     </w:p>
     <w:p>
       <w:pPr>
-        <w:pStyle w:val="ListParagraph"/>
+        <w:pStyle w:val="ac"/>
         <w:numPr>
           <w:ilvl w:val="1"/>
           <w:numId w:val="48"/>
@@ -216,7 +216,7 @@
     </w:p>
     <w:p>
       <w:pPr>
-        <w:pStyle w:val="ListParagraph"/>
+        <w:pStyle w:val="ac"/>
         <w:numPr>
           <w:ilvl w:val="1"/>
           <w:numId w:val="48"/>
@@ -291,7 +291,7 @@
     </w:p>
     <w:p>
       <w:pPr>
-        <w:pStyle w:val="ListParagraph"/>
+        <w:pStyle w:val="ac"/>
         <w:numPr>
           <w:ilvl w:val="0"/>
           <w:numId w:val="48"/>
@@ -321,7 +321,7 @@
     </w:p>
     <w:p>
       <w:pPr>
-        <w:pStyle w:val="ListParagraph"/>
+        <w:pStyle w:val="ac"/>
         <w:numPr>
           <w:ilvl w:val="1"/>
           <w:numId w:val="48"/>
@@ -393,7 +393,7 @@
     </w:p>
     <w:p>
       <w:pPr>
-        <w:pStyle w:val="ListParagraph"/>
+        <w:pStyle w:val="ac"/>
         <w:numPr>
           <w:ilvl w:val="0"/>
           <w:numId w:val="48"/>
@@ -423,7 +423,7 @@
     </w:p>
     <w:p>
       <w:pPr>
-        <w:pStyle w:val="ListParagraph"/>
+        <w:pStyle w:val="ac"/>
         <w:numPr>
           <w:ilvl w:val="1"/>
           <w:numId w:val="48"/>
@@ -515,7 +515,7 @@
     </w:p>
     <w:p>
       <w:pPr>
-        <w:pStyle w:val="ListParagraph"/>
+        <w:pStyle w:val="ac"/>
         <w:numPr>
           <w:ilvl w:val="0"/>
           <w:numId w:val="48"/>
@@ -545,7 +545,7 @@
     </w:p>
     <w:p>
       <w:pPr>
-        <w:pStyle w:val="ListParagraph"/>
+        <w:pStyle w:val="ac"/>
         <w:numPr>
           <w:ilvl w:val="1"/>
           <w:numId w:val="48"/>
@@ -603,7 +603,7 @@
     </w:p>
     <w:p>
       <w:pPr>
-        <w:pStyle w:val="ListParagraph"/>
+        <w:pStyle w:val="ac"/>
         <w:numPr>
           <w:ilvl w:val="0"/>
           <w:numId w:val="48"/>
@@ -633,7 +633,7 @@
     </w:p>
     <w:p>
       <w:pPr>
-        <w:pStyle w:val="ListParagraph"/>
+        <w:pStyle w:val="ac"/>
         <w:spacing w:before="0" w:after="200"/>
         <w:ind w:left="1440"/>
         <w:rPr>
@@ -680,39 +680,65 @@
     </w:p>
     <w:p>
       <w:pPr>
-        <w:spacing w:before="120"/>
-        <w:rPr>
-          <w:lang w:val="bg-BG"/>
-        </w:rPr>
-      </w:pPr>
-      <w:r>
-        <w:rPr>
-          <w:lang w:val="bg-BG"/>
-        </w:rPr>
-        <w:t xml:space="preserve">Нека първо да разгледаме класа </w:t>
-      </w:r>
-      <w:r>
-        <w:rPr>
-          <w:rStyle w:val="CodeChar"/>
-        </w:rPr>
-        <w:t>Person</w:t>
-      </w:r>
-      <w:r>
-        <w:t xml:space="preserve">. </w:t>
-      </w:r>
-      <w:r>
-        <w:rPr>
-          <w:lang w:val="bg-BG"/>
-        </w:rPr>
-        <w:t>Има няколко свойства и конструктор</w:t>
-      </w:r>
-      <w:r>
-        <w:t>:</w:t>
+        <w:pStyle w:val="3"/>
+      </w:pPr>
+      <w:r>
+        <w:t>Насоки</w:t>
       </w:r>
     </w:p>
     <w:p>
       <w:pPr>
+        <w:pStyle w:val="ac"/>
+        <w:numPr>
+          <w:ilvl w:val="0"/>
+          <w:numId w:val="50"/>
+        </w:numPr>
         <w:spacing w:before="120"/>
+        <w:rPr>
+          <w:lang w:val="bg-BG"/>
+        </w:rPr>
+      </w:pPr>
+      <w:r>
+        <w:rPr>
+          <w:lang w:val="bg-BG"/>
+        </w:rPr>
+        <w:t>Нека първо да разгледа</w:t>
+      </w:r>
+      <w:r>
+        <w:rPr>
+          <w:lang w:val="bg-BG"/>
+        </w:rPr>
+        <w:t>йт</w:t>
+      </w:r>
+      <w:r>
+        <w:rPr>
+          <w:lang w:val="bg-BG"/>
+        </w:rPr>
+        <w:t xml:space="preserve">е класа </w:t>
+      </w:r>
+      <w:r>
+        <w:rPr>
+          <w:rStyle w:val="CodeChar"/>
+        </w:rPr>
+        <w:t>Person</w:t>
+      </w:r>
+      <w:r>
+        <w:t xml:space="preserve">. </w:t>
+      </w:r>
+      <w:r>
+        <w:rPr>
+          <w:lang w:val="bg-BG"/>
+        </w:rPr>
+        <w:t>Има няколко свойства и конструктор</w:t>
+      </w:r>
+      <w:r>
+        <w:t>:</w:t>
+      </w:r>
+    </w:p>
+    <w:p>
+      <w:pPr>
+        <w:spacing w:before="120"/>
+        <w:ind w:firstLine="360"/>
         <w:rPr>
           <w:lang w:val="bg-BG"/>
         </w:rPr>
@@ -773,6 +799,7 @@
     <w:p>
       <w:pPr>
         <w:spacing w:before="120"/>
+        <w:ind w:firstLine="360"/>
         <w:rPr>
           <w:lang w:val="bg-BG"/>
         </w:rPr>
@@ -833,6 +860,11 @@
     </w:p>
     <w:p>
       <w:pPr>
+        <w:pStyle w:val="ac"/>
+        <w:numPr>
+          <w:ilvl w:val="0"/>
+          <w:numId w:val="50"/>
+        </w:numPr>
         <w:spacing w:before="120"/>
         <w:rPr>
           <w:lang w:val="bg-BG"/>
@@ -852,10 +884,6 @@
       </w:r>
       <w:r>
         <w:rPr>
-          <w:rStyle w:val="CodeChar"/>
-          <w:b w:val="0"/>
-          <w:bCs/>
-          <w:noProof w:val="0"/>
           <w:lang w:val="bg-BG"/>
         </w:rPr>
         <w:t>има</w:t>
@@ -873,6 +901,7 @@
     <w:p>
       <w:pPr>
         <w:spacing w:before="120"/>
+        <w:ind w:firstLine="360"/>
         <w:rPr>
           <w:lang w:val="bg-BG"/>
         </w:rPr>
@@ -928,6 +957,11 @@
     </w:p>
     <w:p>
       <w:pPr>
+        <w:pStyle w:val="ac"/>
+        <w:numPr>
+          <w:ilvl w:val="0"/>
+          <w:numId w:val="50"/>
+        </w:numPr>
         <w:spacing w:before="120"/>
         <w:rPr>
           <w:b/>
@@ -991,7 +1025,10 @@
         <w:t xml:space="preserve">на структурата от данни  </w:t>
       </w:r>
       <w:r>
-        <w:t>“</w:t>
+        <w:rPr>
+          <w:lang w:val="bg-BG"/>
+        </w:rPr>
+        <w:t>"</w:t>
       </w:r>
       <w:r>
         <w:rPr>
@@ -1003,13 +1040,21 @@
       <w:r>
         <w:rPr>
           <w:bCs/>
-        </w:rPr>
-        <w:t>”.</w:t>
+          <w:lang w:val="bg-BG"/>
+        </w:rPr>
+        <w:t>"</w:t>
+      </w:r>
+      <w:r>
+        <w:rPr>
+          <w:bCs/>
+        </w:rPr>
+        <w:t>.</w:t>
       </w:r>
     </w:p>
     <w:p>
       <w:pPr>
         <w:spacing w:before="120"/>
+        <w:ind w:firstLine="360"/>
         <w:rPr>
           <w:lang w:val="bg-BG"/>
         </w:rPr>
@@ -1069,6 +1114,11 @@
     </w:p>
     <w:p>
       <w:pPr>
+        <w:pStyle w:val="ac"/>
+        <w:numPr>
+          <w:ilvl w:val="0"/>
+          <w:numId w:val="50"/>
+        </w:numPr>
         <w:rPr>
           <w:lang w:val="bg-BG"/>
         </w:rPr>
@@ -1102,68 +1152,103 @@
     </w:p>
     <w:p>
       <w:pPr>
-        <w:rPr>
-          <w:lang w:val="bg-BG"/>
-        </w:rPr>
-      </w:pPr>
-      <w:r>
-        <w:rPr>
-          <w:lang w:val="bg-BG"/>
-        </w:rPr>
-        <w:t xml:space="preserve">Първо трябва да </w:t>
-      </w:r>
-      <w:r>
-        <w:rPr>
-          <w:b/>
-          <w:bCs/>
-          <w:lang w:val="bg-BG"/>
-        </w:rPr>
-        <w:t>дефинираме</w:t>
-      </w:r>
-      <w:r>
-        <w:rPr>
-          <w:lang w:val="bg-BG"/>
-        </w:rPr>
-        <w:t xml:space="preserve"> </w:t>
-      </w:r>
-      <w:r>
-        <w:rPr>
-          <w:b/>
-          <w:bCs/>
-          <w:lang w:val="bg-BG"/>
-        </w:rPr>
-        <w:t>структурите от данни</w:t>
-      </w:r>
-      <w:r>
-        <w:t xml:space="preserve">, </w:t>
-      </w:r>
-      <w:r>
-        <w:rPr>
-          <w:lang w:val="bg-BG"/>
-        </w:rPr>
-        <w:t xml:space="preserve">за да изпълним </w:t>
-      </w:r>
-      <w:r>
-        <w:rPr>
-          <w:b/>
-          <w:bCs/>
-          <w:lang w:val="bg-BG"/>
-        </w:rPr>
-        <w:t>ефективно</w:t>
-      </w:r>
-      <w:r>
-        <w:rPr>
-          <w:lang w:val="bg-BG"/>
-        </w:rPr>
-        <w:t xml:space="preserve"> операциите</w:t>
-      </w:r>
-      <w:r>
-        <w:t>:</w:t>
+        <w:pStyle w:val="4"/>
+        <w:rPr>
+          <w:lang w:val="bg-BG"/>
+        </w:rPr>
+      </w:pPr>
+      <w:r>
+        <w:rPr>
+          <w:lang w:val="bg-BG"/>
+        </w:rPr>
+        <w:t>Дефиниране на структури от данни</w:t>
       </w:r>
     </w:p>
     <w:p>
       <w:pPr>
-        <w:pStyle w:val="ListParagraph"/>
+        <w:pStyle w:val="ac"/>
+        <w:numPr>
+          <w:ilvl w:val="0"/>
+          <w:numId w:val="51"/>
+        </w:numPr>
+        <w:rPr>
+          <w:lang w:val="bg-BG"/>
+        </w:rPr>
+      </w:pPr>
+      <w:r>
+        <w:rPr>
+          <w:lang w:val="bg-BG"/>
+        </w:rPr>
+        <w:t xml:space="preserve">Първо трябва да </w:t>
+      </w:r>
+      <w:r>
+        <w:rPr>
+          <w:b/>
+          <w:bCs/>
+          <w:lang w:val="bg-BG"/>
+        </w:rPr>
+        <w:t>дефинира</w:t>
+      </w:r>
+      <w:r>
+        <w:rPr>
+          <w:b/>
+          <w:bCs/>
+          <w:lang w:val="bg-BG"/>
+        </w:rPr>
+        <w:t>т</w:t>
+      </w:r>
+      <w:r>
+        <w:rPr>
+          <w:b/>
+          <w:bCs/>
+          <w:lang w:val="bg-BG"/>
+        </w:rPr>
+        <w:t>е</w:t>
+      </w:r>
+      <w:r>
+        <w:rPr>
+          <w:lang w:val="bg-BG"/>
+        </w:rPr>
+        <w:t xml:space="preserve"> </w:t>
+      </w:r>
+      <w:r>
+        <w:rPr>
+          <w:b/>
+          <w:bCs/>
+          <w:lang w:val="bg-BG"/>
+        </w:rPr>
+        <w:t>структурите от данни</w:t>
+      </w:r>
+      <w:r>
+        <w:t xml:space="preserve">, </w:t>
+      </w:r>
+      <w:r>
+        <w:rPr>
+          <w:lang w:val="bg-BG"/>
+        </w:rPr>
+        <w:t xml:space="preserve">за да изпълним </w:t>
+      </w:r>
+      <w:r>
+        <w:rPr>
+          <w:b/>
+          <w:bCs/>
+          <w:lang w:val="bg-BG"/>
+        </w:rPr>
+        <w:t>ефективно</w:t>
+      </w:r>
+      <w:r>
+        <w:rPr>
+          <w:lang w:val="bg-BG"/>
+        </w:rPr>
+        <w:t xml:space="preserve"> операциите</w:t>
+      </w:r>
+      <w:r>
+        <w:t>:</w:t>
+      </w:r>
+    </w:p>
+    <w:p>
+      <w:pPr>
+        <w:pStyle w:val="ac"/>
         <w:numPr>
           <w:ilvl w:val="0"/>
           <w:numId w:val="49"/>
@@ -1185,14 +1270,42 @@
           <w:bCs/>
           <w:lang w:val="bg-BG"/>
         </w:rPr>
-        <w:t xml:space="preserve">намерим </w:t>
-      </w:r>
-      <w:r>
-        <w:rPr>
-          <w:b/>
-          <w:bCs/>
-        </w:rPr>
-        <w:t xml:space="preserve">person </w:t>
+        <w:t>намери</w:t>
+      </w:r>
+      <w:r>
+        <w:rPr>
+          <w:b/>
+          <w:bCs/>
+          <w:lang w:val="bg-BG"/>
+        </w:rPr>
+        <w:t>те</w:t>
+      </w:r>
+      <w:r>
+        <w:rPr>
+          <w:b/>
+          <w:bCs/>
+          <w:lang w:val="bg-BG"/>
+        </w:rPr>
+        <w:t xml:space="preserve"> </w:t>
+      </w:r>
+      <w:r>
+        <w:rPr>
+          <w:rStyle w:val="CodeChar"/>
+        </w:rPr>
+        <w:t>P</w:t>
+      </w:r>
+      <w:r>
+        <w:rPr>
+          <w:rStyle w:val="CodeChar"/>
+        </w:rPr>
+        <w:t>erson</w:t>
+      </w:r>
+      <w:r>
+        <w:rPr>
+          <w:b/>
+          <w:bCs/>
+        </w:rPr>
+        <w:t xml:space="preserve"> </w:t>
       </w:r>
       <w:r>
         <w:rPr>
@@ -1273,6 +1386,7 @@
     <w:p>
       <w:pPr>
         <w:spacing w:before="0" w:after="200"/>
+        <w:ind w:firstLine="720"/>
         <w:rPr>
           <w:lang w:val="bg-BG"/>
         </w:rPr>
@@ -1328,7 +1442,7 @@
     </w:p>
     <w:p>
       <w:pPr>
-        <w:pStyle w:val="ListParagraph"/>
+        <w:pStyle w:val="ac"/>
         <w:numPr>
           <w:ilvl w:val="0"/>
           <w:numId w:val="49"/>
@@ -1343,7 +1457,19 @@
           <w:lang w:val="bg-BG"/>
         </w:rPr>
         <w:lastRenderedPageBreak/>
-        <w:t xml:space="preserve">За да намерим всички обекти </w:t>
+        <w:t>За да намери</w:t>
+      </w:r>
+      <w:r>
+        <w:rPr>
+          <w:lang w:val="bg-BG"/>
+        </w:rPr>
+        <w:t>те</w:t>
+      </w:r>
+      <w:r>
+        <w:rPr>
+          <w:lang w:val="bg-BG"/>
+        </w:rPr>
+        <w:t xml:space="preserve"> всички обекти </w:t>
       </w:r>
       <w:r>
         <w:rPr>
@@ -1393,7 +1519,19 @@
         <w:rPr>
           <w:lang w:val="bg-BG"/>
         </w:rPr>
-        <w:t xml:space="preserve">Ще използваме имейл домейна като </w:t>
+        <w:t>Ще използва</w:t>
+      </w:r>
+      <w:r>
+        <w:rPr>
+          <w:lang w:val="bg-BG"/>
+        </w:rPr>
+        <w:t>т</w:t>
+      </w:r>
+      <w:r>
+        <w:rPr>
+          <w:lang w:val="bg-BG"/>
+        </w:rPr>
+        <w:t xml:space="preserve">е имейл домейна като </w:t>
       </w:r>
       <w:r>
         <w:rPr>
@@ -1422,10 +1560,15 @@
       </w:r>
       <w:r>
         <w:rPr>
-          <w:b/>
-          <w:bCs/>
-        </w:rPr>
-        <w:t>person</w:t>
+          <w:rStyle w:val="CodeChar"/>
+        </w:rPr>
+        <w:t>P</w:t>
+      </w:r>
+      <w:r>
+        <w:rPr>
+          <w:rStyle w:val="CodeChar"/>
+        </w:rPr>
+        <w:t>erson</w:t>
       </w:r>
       <w:r>
         <w:t>:</w:t>
@@ -1434,6 +1577,7 @@
     <w:p>
       <w:pPr>
         <w:spacing w:before="0" w:after="200"/>
+        <w:ind w:firstLine="720"/>
         <w:rPr>
           <w:lang w:val="bg-BG"/>
         </w:rPr>
@@ -1489,7 +1633,7 @@
     </w:p>
     <w:p>
       <w:pPr>
-        <w:pStyle w:val="ListParagraph"/>
+        <w:pStyle w:val="ac"/>
         <w:numPr>
           <w:ilvl w:val="0"/>
           <w:numId w:val="49"/>
@@ -1503,7 +1647,19 @@
         <w:rPr>
           <w:lang w:val="bg-BG"/>
         </w:rPr>
-        <w:t xml:space="preserve">За да намерим всички обекти </w:t>
+        <w:t>За да намери</w:t>
+      </w:r>
+      <w:r>
+        <w:rPr>
+          <w:lang w:val="bg-BG"/>
+        </w:rPr>
+        <w:t>те</w:t>
+      </w:r>
+      <w:r>
+        <w:rPr>
+          <w:lang w:val="bg-BG"/>
+        </w:rPr>
+        <w:t xml:space="preserve"> всички обекти </w:t>
       </w:r>
       <w:r>
         <w:t xml:space="preserve">person </w:t>
@@ -1526,15 +1682,37 @@
         <w:rPr>
           <w:lang w:val="bg-BG"/>
         </w:rPr>
-        <w:t xml:space="preserve"> може да използваме </w:t>
-      </w:r>
-      <w:r>
-        <w:rPr>
-          <w:b/>
-          <w:bCs/>
-          <w:lang w:val="bg-BG"/>
-        </w:rPr>
-        <w:t>хеш таблица</w:t>
+        <w:t xml:space="preserve"> може да използва</w:t>
+      </w:r>
+      <w:r>
+        <w:rPr>
+          <w:lang w:val="bg-BG"/>
+        </w:rPr>
+        <w:t>т</w:t>
+      </w:r>
+      <w:r>
+        <w:rPr>
+          <w:lang w:val="bg-BG"/>
+        </w:rPr>
+        <w:t xml:space="preserve">е </w:t>
+      </w:r>
+      <w:proofErr w:type="spellStart"/>
+      <w:r>
+        <w:rPr>
+          <w:b/>
+          <w:bCs/>
+          <w:lang w:val="bg-BG"/>
+        </w:rPr>
+        <w:t>хеш</w:t>
+      </w:r>
+      <w:proofErr w:type="spellEnd"/>
+      <w:r>
+        <w:rPr>
+          <w:b/>
+          <w:bCs/>
+          <w:lang w:val="bg-BG"/>
+        </w:rPr>
+        <w:t xml:space="preserve"> таблица</w:t>
       </w:r>
       <w:r>
         <w:t xml:space="preserve">. </w:t>
@@ -1543,7 +1721,19 @@
         <w:rPr>
           <w:lang w:val="bg-BG"/>
         </w:rPr>
-        <w:t>Може да комбинираме</w:t>
+        <w:t>Може да комбинира</w:t>
+      </w:r>
+      <w:r>
+        <w:rPr>
+          <w:lang w:val="bg-BG"/>
+        </w:rPr>
+        <w:t>т</w:t>
+      </w:r>
+      <w:r>
+        <w:rPr>
+          <w:lang w:val="bg-BG"/>
+        </w:rPr>
+        <w:t>е</w:t>
       </w:r>
       <w:r>
         <w:rPr>
@@ -1557,7 +1747,7 @@
         <w:rPr>
           <w:lang w:val="bg-BG"/>
         </w:rPr>
-        <w:t xml:space="preserve"> и да го използваме като </w:t>
+        <w:t xml:space="preserve"> като </w:t>
       </w:r>
       <w:r>
         <w:rPr>
@@ -1611,6 +1801,7 @@
     <w:p>
       <w:pPr>
         <w:spacing w:before="0" w:after="200"/>
+        <w:ind w:firstLine="720"/>
         <w:rPr>
           <w:lang w:val="bg-BG"/>
         </w:rPr>
@@ -1666,15 +1857,32 @@
     </w:p>
     <w:p>
       <w:pPr>
-        <w:rPr>
-          <w:lang w:val="bg-BG"/>
-        </w:rPr>
-      </w:pPr>
-      <w:r>
-        <w:rPr>
-          <w:lang w:val="bg-BG"/>
-        </w:rPr>
-        <w:t xml:space="preserve">Имаме </w:t>
+        <w:pStyle w:val="ac"/>
+        <w:numPr>
+          <w:ilvl w:val="0"/>
+          <w:numId w:val="51"/>
+        </w:numPr>
+        <w:rPr>
+          <w:lang w:val="bg-BG"/>
+        </w:rPr>
+      </w:pPr>
+      <w:r>
+        <w:rPr>
+          <w:lang w:val="bg-BG"/>
+        </w:rPr>
+        <w:t>Има</w:t>
+      </w:r>
+      <w:r>
+        <w:rPr>
+          <w:lang w:val="bg-BG"/>
+        </w:rPr>
+        <w:t>т</w:t>
+      </w:r>
+      <w:r>
+        <w:rPr>
+          <w:lang w:val="bg-BG"/>
+        </w:rPr>
+        <w:t xml:space="preserve">е </w:t>
       </w:r>
       <w:r>
         <w:rPr>
@@ -1723,7 +1931,26 @@
         <w:t xml:space="preserve"> на операциите на структурата от данни </w:t>
       </w:r>
       <w:r>
-        <w:t xml:space="preserve">“person collection”. </w:t>
+        <w:rPr>
+          <w:lang w:val="bg-BG"/>
+        </w:rPr>
+        <w:t>"</w:t>
+      </w:r>
+      <w:r>
+        <w:rPr>
+          <w:b/>
+          <w:bCs/>
+        </w:rPr>
+        <w:t>person collection</w:t>
+      </w:r>
+      <w:r>
+        <w:rPr>
+          <w:lang w:val="bg-BG"/>
+        </w:rPr>
+        <w:t>"</w:t>
+      </w:r>
+      <w:r>
+        <w:t xml:space="preserve">. </w:t>
       </w:r>
       <w:r>
         <w:rPr>
@@ -1737,7 +1964,23 @@
           <w:bCs/>
           <w:lang w:val="bg-BG"/>
         </w:rPr>
-        <w:t>комбинираме</w:t>
+        <w:t>комбинира</w:t>
+      </w:r>
+      <w:r>
+        <w:rPr>
+          <w:b/>
+          <w:bCs/>
+          <w:lang w:val="bg-BG"/>
+        </w:rPr>
+        <w:t>т</w:t>
+      </w:r>
+      <w:r>
+        <w:rPr>
+          <w:b/>
+          <w:bCs/>
+          <w:lang w:val="bg-BG"/>
+        </w:rPr>
+        <w:t>е</w:t>
       </w:r>
       <w:r>
         <w:rPr>
@@ -1752,7 +1995,19 @@
         <w:rPr>
           <w:lang w:val="bg-BG"/>
         </w:rPr>
-        <w:t xml:space="preserve">винаги трябва да поддържаме структурите от данни </w:t>
+        <w:t>винаги трябва да поддържа</w:t>
+      </w:r>
+      <w:r>
+        <w:rPr>
+          <w:lang w:val="bg-BG"/>
+        </w:rPr>
+        <w:t>т</w:t>
+      </w:r>
+      <w:r>
+        <w:rPr>
+          <w:lang w:val="bg-BG"/>
+        </w:rPr>
+        <w:t xml:space="preserve">е структурите от данни </w:t>
       </w:r>
       <w:r>
         <w:rPr>
@@ -1768,7 +2023,7 @@
     </w:p>
     <w:p>
       <w:pPr>
-        <w:pStyle w:val="ListParagraph"/>
+        <w:pStyle w:val="ac"/>
         <w:numPr>
           <w:ilvl w:val="0"/>
           <w:numId w:val="49"/>
@@ -1816,7 +2071,7 @@
     </w:p>
     <w:p>
       <w:pPr>
-        <w:pStyle w:val="ListParagraph"/>
+        <w:pStyle w:val="ac"/>
         <w:numPr>
           <w:ilvl w:val="0"/>
           <w:numId w:val="49"/>
@@ -1873,7 +2128,7 @@
     </w:p>
     <w:p>
       <w:pPr>
-        <w:pStyle w:val="ListParagraph"/>
+        <w:pStyle w:val="ac"/>
         <w:numPr>
           <w:ilvl w:val="0"/>
           <w:numId w:val="49"/>
@@ -1921,6 +2176,11 @@
     </w:p>
     <w:p>
       <w:pPr>
+        <w:pStyle w:val="ac"/>
+        <w:numPr>
+          <w:ilvl w:val="0"/>
+          <w:numId w:val="51"/>
+        </w:numPr>
         <w:spacing w:before="0" w:after="200"/>
         <w:rPr>
           <w:lang w:val="bg-BG"/>
@@ -1930,7 +2190,19 @@
         <w:rPr>
           <w:lang w:val="bg-BG"/>
         </w:rPr>
-        <w:t>Вече сме готови да имплементираме операциите</w:t>
+        <w:t>Вече с</w:t>
+      </w:r>
+      <w:r>
+        <w:rPr>
+          <w:lang w:val="bg-BG"/>
+        </w:rPr>
+        <w:t>т</w:t>
+      </w:r>
+      <w:r>
+        <w:rPr>
+          <w:lang w:val="bg-BG"/>
+        </w:rPr>
+        <w:t>е готови да имплементираме операциите</w:t>
       </w:r>
       <w:r>
         <w:t xml:space="preserve">, </w:t>
@@ -1952,40 +2224,40 @@
       </w:r>
       <w:r>
         <w:t>.</w:t>
+      </w:r>
+      <w:r>
+        <w:rPr>
+          <w:lang w:val="bg-BG"/>
+        </w:rPr>
+        <w:t xml:space="preserve"> </w:t>
+      </w:r>
+      <w:r>
+        <w:rPr>
+          <w:lang w:val="bg-BG"/>
+        </w:rPr>
+        <w:t xml:space="preserve">Не забравяйте да </w:t>
+      </w:r>
+      <w:r>
+        <w:rPr>
+          <w:b/>
+          <w:bCs/>
+          <w:lang w:val="bg-BG"/>
+        </w:rPr>
+        <w:t>инициализирате</w:t>
+      </w:r>
+      <w:r>
+        <w:rPr>
+          <w:lang w:val="bg-BG"/>
+        </w:rPr>
+        <w:t xml:space="preserve"> структурите от данни</w:t>
+      </w:r>
+      <w:r>
+        <w:t>:</w:t>
       </w:r>
     </w:p>
     <w:p>
       <w:pPr>
-        <w:rPr>
-          <w:lang w:val="bg-BG"/>
-        </w:rPr>
-      </w:pPr>
-      <w:r>
-        <w:rPr>
-          <w:lang w:val="bg-BG"/>
-        </w:rPr>
-        <w:t xml:space="preserve">Не забравяйте да </w:t>
-      </w:r>
-      <w:r>
-        <w:rPr>
-          <w:b/>
-          <w:bCs/>
-          <w:lang w:val="bg-BG"/>
-        </w:rPr>
-        <w:t>инициализирате</w:t>
-      </w:r>
-      <w:r>
-        <w:rPr>
-          <w:lang w:val="bg-BG"/>
-        </w:rPr>
-        <w:t xml:space="preserve"> структурите от данни</w:t>
-      </w:r>
-      <w:r>
-        <w:t>:</w:t>
-      </w:r>
-    </w:p>
-    <w:p>
-      <w:pPr>
+        <w:ind w:firstLine="360"/>
         <w:rPr>
           <w:lang w:val="bg-BG"/>
         </w:rPr>
@@ -2041,15 +2313,26 @@
     </w:p>
     <w:p>
       <w:pPr>
-        <w:rPr>
-          <w:lang w:val="bg-BG"/>
-        </w:rPr>
-      </w:pPr>
-      <w:r>
-        <w:rPr>
-          <w:lang w:val="bg-BG"/>
-        </w:rPr>
-        <w:t xml:space="preserve">Първо трябва да имплементираме </w:t>
+        <w:pStyle w:val="ac"/>
+        <w:numPr>
+          <w:ilvl w:val="0"/>
+          <w:numId w:val="51"/>
+        </w:numPr>
+        <w:rPr>
+          <w:lang w:val="bg-BG"/>
+        </w:rPr>
+      </w:pPr>
+      <w:r>
+        <w:rPr>
+          <w:lang w:val="bg-BG"/>
+        </w:rPr>
+        <w:t>След това</w:t>
+      </w:r>
+      <w:r>
+        <w:rPr>
+          <w:lang w:val="bg-BG"/>
+        </w:rPr>
+        <w:t xml:space="preserve"> трябва да имплементираме </w:t>
       </w:r>
       <w:r>
         <w:rPr>
@@ -2087,15 +2370,32 @@
     </w:p>
     <w:p>
       <w:pPr>
-        <w:rPr>
-          <w:lang w:val="bg-BG"/>
-        </w:rPr>
-      </w:pPr>
-      <w:r>
-        <w:rPr>
-          <w:lang w:val="bg-BG"/>
-        </w:rPr>
-        <w:t>Преди да направи това</w:t>
+        <w:pStyle w:val="ac"/>
+        <w:numPr>
+          <w:ilvl w:val="0"/>
+          <w:numId w:val="52"/>
+        </w:numPr>
+        <w:rPr>
+          <w:lang w:val="bg-BG"/>
+        </w:rPr>
+      </w:pPr>
+      <w:r>
+        <w:rPr>
+          <w:lang w:val="bg-BG"/>
+        </w:rPr>
+        <w:t>Преди да направи</w:t>
+      </w:r>
+      <w:r>
+        <w:rPr>
+          <w:lang w:val="bg-BG"/>
+        </w:rPr>
+        <w:t>те</w:t>
+      </w:r>
+      <w:r>
+        <w:rPr>
+          <w:lang w:val="bg-BG"/>
+        </w:rPr>
+        <w:t xml:space="preserve"> това</w:t>
       </w:r>
       <w:r>
         <w:t xml:space="preserve">, </w:t>
@@ -2196,6 +2496,11 @@
     </w:p>
     <w:p>
       <w:pPr>
+        <w:pStyle w:val="ac"/>
+        <w:numPr>
+          <w:ilvl w:val="0"/>
+          <w:numId w:val="52"/>
+        </w:numPr>
         <w:rPr>
           <w:lang w:val="bg-BG"/>
         </w:rPr>
@@ -2397,6 +2702,11 @@
     </w:p>
     <w:p>
       <w:pPr>
+        <w:pStyle w:val="ac"/>
+        <w:numPr>
+          <w:ilvl w:val="0"/>
+          <w:numId w:val="52"/>
+        </w:numPr>
         <w:rPr>
           <w:lang w:val="bg-BG"/>
         </w:rPr>
@@ -2437,6 +2747,11 @@
     </w:p>
     <w:p>
       <w:pPr>
+        <w:pStyle w:val="ac"/>
+        <w:numPr>
+          <w:ilvl w:val="0"/>
+          <w:numId w:val="52"/>
+        </w:numPr>
         <w:rPr>
           <w:lang w:val="bg-BG"/>
         </w:rPr>
@@ -2536,6 +2851,7 @@
     </w:p>
     <w:p>
       <w:pPr>
+        <w:ind w:firstLine="720"/>
         <w:rPr>
           <w:lang w:val="bg-BG"/>
         </w:rPr>
@@ -2592,6 +2908,11 @@
     </w:p>
     <w:p>
       <w:pPr>
+        <w:pStyle w:val="ac"/>
+        <w:numPr>
+          <w:ilvl w:val="0"/>
+          <w:numId w:val="53"/>
+        </w:numPr>
         <w:rPr>
           <w:lang w:val="bg-BG"/>
         </w:rPr>
@@ -2689,6 +3010,7 @@
     </w:p>
     <w:p>
       <w:pPr>
+        <w:ind w:firstLine="720"/>
         <w:rPr>
           <w:lang w:val="bg-BG"/>
         </w:rPr>
@@ -2748,11 +3070,13 @@
     </w:p>
     <w:p>
       <w:pPr>
-        <w:pStyle w:val="Heading3"/>
-        <w:rPr>
-          <w:lang w:val="bg-BG"/>
-        </w:rPr>
-      </w:pPr>
+        <w:pStyle w:val="4"/>
+        <w:ind w:left="360"/>
+        <w:rPr>
+          <w:lang w:val="bg-BG"/>
+        </w:rPr>
+      </w:pPr>
+      <w:proofErr w:type="gramStart"/>
       <w:r>
         <w:rPr>
           <w:noProof/>
@@ -2760,20 +3084,35 @@
         <w:t>AddPerson</w:t>
       </w:r>
       <w:r>
-        <w:t>()</w:t>
+        <w:t>(</w:t>
+      </w:r>
+      <w:proofErr w:type="gramEnd"/>
+      <w:r>
+        <w:t>)</w:t>
       </w:r>
     </w:p>
     <w:p>
       <w:pPr>
-        <w:rPr>
-          <w:lang w:val="bg-BG"/>
-        </w:rPr>
-      </w:pPr>
-      <w:r>
-        <w:rPr>
-          <w:lang w:val="bg-BG"/>
-        </w:rPr>
-        <w:t xml:space="preserve">Нека да напишем метода </w:t>
+        <w:pStyle w:val="ac"/>
+        <w:numPr>
+          <w:ilvl w:val="0"/>
+          <w:numId w:val="54"/>
+        </w:numPr>
+        <w:rPr>
+          <w:lang w:val="bg-BG"/>
+        </w:rPr>
+      </w:pPr>
+      <w:r>
+        <w:rPr>
+          <w:lang w:val="bg-BG"/>
+        </w:rPr>
+        <w:t xml:space="preserve">Напишете </w:t>
+      </w:r>
+      <w:r>
+        <w:rPr>
+          <w:lang w:val="bg-BG"/>
+        </w:rPr>
+        <w:t xml:space="preserve">метода </w:t>
       </w:r>
       <w:r>
         <w:rPr>
@@ -2795,7 +3134,19 @@
         <w:rPr>
           <w:lang w:val="bg-BG"/>
         </w:rPr>
-        <w:t xml:space="preserve">Трябва да върнем </w:t>
+        <w:t>Трябва да върне</w:t>
+      </w:r>
+      <w:r>
+        <w:rPr>
+          <w:lang w:val="bg-BG"/>
+        </w:rPr>
+        <w:t>те</w:t>
+      </w:r>
+      <w:r>
+        <w:rPr>
+          <w:lang w:val="bg-BG"/>
+        </w:rPr>
+        <w:t xml:space="preserve"> </w:t>
       </w:r>
       <w:r>
         <w:rPr>
@@ -2827,6 +3178,7 @@
     </w:p>
     <w:p>
       <w:pPr>
+        <w:ind w:left="360" w:firstLine="360"/>
         <w:rPr>
           <w:lang w:val="bg-BG"/>
         </w:rPr>
@@ -2886,6 +3238,11 @@
     </w:p>
     <w:p>
       <w:pPr>
+        <w:pStyle w:val="ac"/>
+        <w:numPr>
+          <w:ilvl w:val="0"/>
+          <w:numId w:val="54"/>
+        </w:numPr>
         <w:rPr>
           <w:lang w:val="bg-BG"/>
         </w:rPr>
@@ -2903,29 +3260,23 @@
         <w:rPr>
           <w:lang w:val="bg-BG"/>
         </w:rPr>
-        <w:t xml:space="preserve">ще </w:t>
-      </w:r>
-      <w:r>
-        <w:rPr>
-          <w:b/>
-          <w:bCs/>
-          <w:lang w:val="bg-BG"/>
-        </w:rPr>
-        <w:t>създадем</w:t>
-      </w:r>
-      <w:r>
-        <w:rPr>
-          <w:lang w:val="bg-BG"/>
-        </w:rPr>
-        <w:t xml:space="preserve"> и ще </w:t>
-      </w:r>
-      <w:r>
-        <w:rPr>
-          <w:b/>
-          <w:bCs/>
-          <w:lang w:val="bg-BG"/>
-        </w:rPr>
-        <w:t>добавим</w:t>
+        <w:t xml:space="preserve">създайте и </w:t>
+      </w:r>
+      <w:r>
+        <w:rPr>
+          <w:b/>
+          <w:bCs/>
+          <w:lang w:val="bg-BG"/>
+        </w:rPr>
+        <w:t>добав</w:t>
+      </w:r>
+      <w:r>
+        <w:rPr>
+          <w:b/>
+          <w:bCs/>
+          <w:lang w:val="bg-BG"/>
+        </w:rPr>
+        <w:t>ете</w:t>
       </w:r>
       <w:r>
         <w:rPr>
@@ -2934,11 +3285,18 @@
         <w:t xml:space="preserve"> нов </w:t>
       </w:r>
       <w:r>
-        <w:t>person:</w:t>
+        <w:rPr>
+          <w:rStyle w:val="CodeChar"/>
+        </w:rPr>
+        <w:t>person</w:t>
+      </w:r>
+      <w:r>
+        <w:t>:</w:t>
       </w:r>
     </w:p>
     <w:p>
       <w:pPr>
+        <w:ind w:left="360" w:firstLine="360"/>
         <w:rPr>
           <w:lang w:val="bg-BG"/>
         </w:rPr>
@@ -2998,6 +3356,11 @@
     </w:p>
     <w:p>
       <w:pPr>
+        <w:pStyle w:val="ac"/>
+        <w:numPr>
+          <w:ilvl w:val="0"/>
+          <w:numId w:val="54"/>
+        </w:numPr>
         <w:rPr>
           <w:lang w:val="bg-BG"/>
         </w:rPr>
@@ -3007,7 +3370,64 @@
           <w:lang w:val="bg-BG"/>
         </w:rPr>
         <w:lastRenderedPageBreak/>
-        <w:t>Можем да вземем имейл домейна с разделяне и да запълним и другите структури</w:t>
+        <w:t>Може да вземе</w:t>
+      </w:r>
+      <w:r>
+        <w:rPr>
+          <w:lang w:val="bg-BG"/>
+        </w:rPr>
+        <w:t>те</w:t>
+      </w:r>
+      <w:r>
+        <w:rPr>
+          <w:lang w:val="bg-BG"/>
+        </w:rPr>
+        <w:t xml:space="preserve"> имейл</w:t>
+      </w:r>
+      <w:r>
+        <w:t xml:space="preserve">a </w:t>
+      </w:r>
+      <w:r>
+        <w:rPr>
+          <w:lang w:val="bg-BG"/>
+        </w:rPr>
+        <w:t>и</w:t>
+      </w:r>
+      <w:r>
+        <w:rPr>
+          <w:lang w:val="bg-BG"/>
+        </w:rPr>
+        <w:t xml:space="preserve"> домейна с </w:t>
+      </w:r>
+      <w:r>
+        <w:rPr>
+          <w:lang w:val="bg-BG"/>
+        </w:rPr>
+        <w:t xml:space="preserve">метода </w:t>
+      </w:r>
+      <w:r>
+        <w:rPr>
+          <w:rStyle w:val="CodeChar"/>
+        </w:rPr>
+        <w:t>Split()</w:t>
+      </w:r>
+      <w:r>
+        <w:rPr>
+          <w:lang w:val="bg-BG"/>
+        </w:rPr>
+        <w:t xml:space="preserve"> и да </w:t>
+      </w:r>
+      <w:r>
+        <w:rPr>
+          <w:lang w:val="bg-BG"/>
+        </w:rPr>
+        <w:t>попълните</w:t>
+      </w:r>
+      <w:r>
+        <w:rPr>
+          <w:lang w:val="bg-BG"/>
+        </w:rPr>
+        <w:t xml:space="preserve">  другите структури</w:t>
       </w:r>
       <w:r>
         <w:t>:</w:t>
@@ -3063,7 +3483,8 @@
     </w:p>
     <w:p>
       <w:pPr>
-        <w:pStyle w:val="Heading3"/>
+        <w:pStyle w:val="4"/>
+        <w:ind w:firstLine="720"/>
         <w:rPr>
           <w:lang w:val="bg-BG"/>
         </w:rPr>
@@ -3074,15 +3495,32 @@
     </w:p>
     <w:p>
       <w:pPr>
-        <w:rPr>
-          <w:lang w:val="bg-BG"/>
-        </w:rPr>
-      </w:pPr>
-      <w:r>
-        <w:rPr>
-          <w:lang w:val="bg-BG"/>
-        </w:rPr>
-        <w:t xml:space="preserve">След това да имплементираме свойството </w:t>
+        <w:pStyle w:val="ac"/>
+        <w:numPr>
+          <w:ilvl w:val="0"/>
+          <w:numId w:val="55"/>
+        </w:numPr>
+        <w:rPr>
+          <w:lang w:val="bg-BG"/>
+        </w:rPr>
+      </w:pPr>
+      <w:r>
+        <w:rPr>
+          <w:lang w:val="bg-BG"/>
+        </w:rPr>
+        <w:t>След това да имплементира</w:t>
+      </w:r>
+      <w:r>
+        <w:rPr>
+          <w:lang w:val="bg-BG"/>
+        </w:rPr>
+        <w:t>т</w:t>
+      </w:r>
+      <w:r>
+        <w:rPr>
+          <w:lang w:val="bg-BG"/>
+        </w:rPr>
+        <w:t xml:space="preserve">е свойството </w:t>
       </w:r>
       <w:r>
         <w:rPr>
@@ -3097,7 +3535,19 @@
         <w:rPr>
           <w:lang w:val="bg-BG"/>
         </w:rPr>
-        <w:t xml:space="preserve">за да взимаме броя  на хората във всяка колекция </w:t>
+        <w:t>за да взима</w:t>
+      </w:r>
+      <w:r>
+        <w:rPr>
+          <w:lang w:val="bg-BG"/>
+        </w:rPr>
+        <w:t>т</w:t>
+      </w:r>
+      <w:r>
+        <w:rPr>
+          <w:lang w:val="bg-BG"/>
+        </w:rPr>
+        <w:t xml:space="preserve">е броя на хората във всяка колекция </w:t>
       </w:r>
       <w:r>
         <w:rPr>
@@ -3117,6 +3567,7 @@
     </w:p>
     <w:p>
       <w:pPr>
+        <w:ind w:left="360" w:firstLine="360"/>
         <w:rPr>
           <w:lang w:val="bg-BG"/>
         </w:rPr>
@@ -3172,11 +3623,13 @@
     </w:p>
     <w:p>
       <w:pPr>
-        <w:pStyle w:val="Heading3"/>
-        <w:rPr>
-          <w:lang w:val="bg-BG"/>
-        </w:rPr>
-      </w:pPr>
+        <w:pStyle w:val="4"/>
+        <w:ind w:firstLine="720"/>
+        <w:rPr>
+          <w:lang w:val="bg-BG"/>
+        </w:rPr>
+      </w:pPr>
+      <w:proofErr w:type="gramStart"/>
       <w:r>
         <w:rPr>
           <w:noProof/>
@@ -3184,11 +3637,20 @@
         <w:t>FindPerson</w:t>
       </w:r>
       <w:r>
-        <w:t>()</w:t>
+        <w:t>(</w:t>
+      </w:r>
+      <w:proofErr w:type="gramEnd"/>
+      <w:r>
+        <w:t>)</w:t>
       </w:r>
     </w:p>
     <w:p>
       <w:pPr>
+        <w:pStyle w:val="ac"/>
+        <w:numPr>
+          <w:ilvl w:val="0"/>
+          <w:numId w:val="56"/>
+        </w:numPr>
         <w:rPr>
           <w:lang w:val="bg-BG"/>
         </w:rPr>
@@ -3219,7 +3681,19 @@
         <w:rPr>
           <w:lang w:val="bg-BG"/>
         </w:rPr>
-        <w:t xml:space="preserve">В него трябва да използваме метода </w:t>
+        <w:t>В него трябва да използва</w:t>
+      </w:r>
+      <w:r>
+        <w:rPr>
+          <w:lang w:val="bg-BG"/>
+        </w:rPr>
+        <w:t>т</w:t>
+      </w:r>
+      <w:r>
+        <w:rPr>
+          <w:lang w:val="bg-BG"/>
+        </w:rPr>
+        <w:t xml:space="preserve">е метода </w:t>
       </w:r>
       <w:r>
         <w:rPr>
@@ -3263,6 +3737,7 @@
     </w:p>
     <w:p>
       <w:pPr>
+        <w:ind w:left="360" w:firstLine="360"/>
         <w:rPr>
           <w:lang w:val="bg-BG"/>
         </w:rPr>
@@ -3318,11 +3793,13 @@
     </w:p>
     <w:p>
       <w:pPr>
-        <w:pStyle w:val="Heading3"/>
-        <w:rPr>
-          <w:lang w:val="bg-BG"/>
-        </w:rPr>
-      </w:pPr>
+        <w:pStyle w:val="4"/>
+        <w:ind w:firstLine="720"/>
+        <w:rPr>
+          <w:lang w:val="bg-BG"/>
+        </w:rPr>
+      </w:pPr>
+      <w:proofErr w:type="gramStart"/>
       <w:r>
         <w:rPr>
           <w:noProof/>
@@ -3330,11 +3807,20 @@
         <w:t>DeletePerson</w:t>
       </w:r>
       <w:r>
-        <w:t>()</w:t>
+        <w:t>(</w:t>
+      </w:r>
+      <w:proofErr w:type="gramEnd"/>
+      <w:r>
+        <w:t>)</w:t>
       </w:r>
     </w:p>
     <w:p>
       <w:pPr>
+        <w:pStyle w:val="ac"/>
+        <w:numPr>
+          <w:ilvl w:val="0"/>
+          <w:numId w:val="57"/>
+        </w:numPr>
         <w:rPr>
           <w:lang w:val="bg-BG"/>
         </w:rPr>
@@ -3424,6 +3910,7 @@
     </w:p>
     <w:p>
       <w:pPr>
+        <w:ind w:left="360" w:firstLine="360"/>
         <w:rPr>
           <w:lang w:val="bg-BG"/>
         </w:rPr>
@@ -3479,6 +3966,11 @@
     </w:p>
     <w:p>
       <w:pPr>
+        <w:pStyle w:val="ac"/>
+        <w:numPr>
+          <w:ilvl w:val="0"/>
+          <w:numId w:val="57"/>
+        </w:numPr>
         <w:rPr>
           <w:lang w:val="bg-BG"/>
         </w:rPr>
@@ -3495,7 +3987,39 @@
           <w:bCs/>
           <w:lang w:val="bg-BG"/>
         </w:rPr>
-        <w:t>премахваме по имейл</w:t>
+        <w:t>премах</w:t>
+      </w:r>
+      <w:r>
+        <w:rPr>
+          <w:b/>
+          <w:bCs/>
+          <w:lang w:val="bg-BG"/>
+        </w:rPr>
+        <w:t>нет</w:t>
+      </w:r>
+      <w:r>
+        <w:rPr>
+          <w:b/>
+          <w:bCs/>
+          <w:lang w:val="bg-BG"/>
+        </w:rPr>
+        <w:t xml:space="preserve">е </w:t>
+      </w:r>
+      <w:r>
+        <w:rPr>
+          <w:b/>
+          <w:bCs/>
+          <w:lang w:val="bg-BG"/>
+        </w:rPr>
+        <w:t xml:space="preserve">човек </w:t>
+      </w:r>
+      <w:r>
+        <w:rPr>
+          <w:b/>
+          <w:bCs/>
+          <w:lang w:val="bg-BG"/>
+        </w:rPr>
+        <w:t>по имейл</w:t>
       </w:r>
       <w:r>
         <w:t xml:space="preserve">. </w:t>
@@ -3504,7 +4028,19 @@
         <w:rPr>
           <w:lang w:val="bg-BG"/>
         </w:rPr>
-        <w:t xml:space="preserve">Намираме </w:t>
+        <w:t>Намира</w:t>
+      </w:r>
+      <w:r>
+        <w:rPr>
+          <w:lang w:val="bg-BG"/>
+        </w:rPr>
+        <w:t>т</w:t>
+      </w:r>
+      <w:r>
+        <w:rPr>
+          <w:lang w:val="bg-BG"/>
+        </w:rPr>
+        <w:t xml:space="preserve">е </w:t>
       </w:r>
       <w:r>
         <w:rPr>
@@ -3518,7 +4054,37 @@
         <w:rPr>
           <w:lang w:val="bg-BG"/>
         </w:rPr>
-        <w:t xml:space="preserve"> и го премахваме</w:t>
+        <w:t xml:space="preserve"> и </w:t>
+      </w:r>
+      <w:r>
+        <w:rPr>
+          <w:lang w:val="bg-BG"/>
+        </w:rPr>
+        <w:t xml:space="preserve">след това </w:t>
+      </w:r>
+      <w:r>
+        <w:rPr>
+          <w:lang w:val="bg-BG"/>
+        </w:rPr>
+        <w:t>го премах</w:t>
+      </w:r>
+      <w:r>
+        <w:rPr>
+          <w:lang w:val="bg-BG"/>
+        </w:rPr>
+        <w:t>н</w:t>
+      </w:r>
+      <w:r>
+        <w:rPr>
+          <w:lang w:val="bg-BG"/>
+        </w:rPr>
+        <w:t>е</w:t>
+      </w:r>
+      <w:r>
+        <w:rPr>
+          <w:lang w:val="bg-BG"/>
+        </w:rPr>
+        <w:t>те от там</w:t>
       </w:r>
       <w:r>
         <w:t xml:space="preserve">. </w:t>
@@ -3527,14 +4093,51 @@
         <w:rPr>
           <w:lang w:val="bg-BG"/>
         </w:rPr>
-        <w:t>Накрая премахваме по град</w:t>
-      </w:r>
-      <w:r>
-        <w:t>.</w:t>
+        <w:t>Накрая премах</w:t>
+      </w:r>
+      <w:r>
+        <w:rPr>
+          <w:lang w:val="bg-BG"/>
+        </w:rPr>
+        <w:t>нет</w:t>
+      </w:r>
+      <w:r>
+        <w:rPr>
+          <w:lang w:val="bg-BG"/>
+        </w:rPr>
+        <w:t xml:space="preserve">е </w:t>
+      </w:r>
+      <w:r>
+        <w:rPr>
+          <w:lang w:val="bg-BG"/>
+        </w:rPr>
+        <w:t>от</w:t>
+      </w:r>
+      <w:r>
+        <w:rPr>
+          <w:lang w:val="bg-BG"/>
+        </w:rPr>
+        <w:t xml:space="preserve"> </w:t>
+      </w:r>
+      <w:r>
+        <w:rPr>
+          <w:lang w:val="bg-BG"/>
+        </w:rPr>
+        <w:t xml:space="preserve">колекцията </w:t>
+      </w:r>
+      <w:r>
+        <w:rPr>
+          <w:rStyle w:val="CodeChar"/>
+        </w:rPr>
+        <w:t>peopleByNameAndTown</w:t>
+      </w:r>
+      <w:r>
+        <w:t>:</w:t>
       </w:r>
     </w:p>
     <w:p>
       <w:pPr>
+        <w:ind w:left="360" w:firstLine="360"/>
         <w:rPr>
           <w:lang w:val="bg-BG"/>
         </w:rPr>
@@ -3591,23 +4194,40 @@
     </w:p>
     <w:p>
       <w:pPr>
-        <w:rPr>
-          <w:lang w:val="bg-BG"/>
-        </w:rPr>
-      </w:pPr>
-      <w:r>
-        <w:rPr>
-          <w:lang w:val="bg-BG"/>
-        </w:rPr>
-        <w:t xml:space="preserve">Стартираме </w:t>
-      </w:r>
-      <w:r>
-        <w:rPr>
-          <w:b/>
-          <w:bCs/>
-          <w:lang w:val="bg-BG"/>
-        </w:rPr>
-        <w:t xml:space="preserve">компонентните тестовете </w:t>
+        <w:pStyle w:val="ac"/>
+        <w:numPr>
+          <w:ilvl w:val="0"/>
+          <w:numId w:val="57"/>
+        </w:numPr>
+        <w:rPr>
+          <w:lang w:val="bg-BG"/>
+        </w:rPr>
+      </w:pPr>
+      <w:r>
+        <w:rPr>
+          <w:lang w:val="bg-BG"/>
+        </w:rPr>
+        <w:t>Стартира</w:t>
+      </w:r>
+      <w:r>
+        <w:rPr>
+          <w:lang w:val="bg-BG"/>
+        </w:rPr>
+        <w:t>йт</w:t>
+      </w:r>
+      <w:r>
+        <w:rPr>
+          <w:lang w:val="bg-BG"/>
+        </w:rPr>
+        <w:t xml:space="preserve">е </w:t>
+      </w:r>
+      <w:r>
+        <w:rPr>
+          <w:b/>
+          <w:bCs/>
+          <w:lang w:val="bg-BG"/>
+        </w:rPr>
+        <w:t xml:space="preserve">компонентните тестове </w:t>
       </w:r>
       <w:r>
         <w:t xml:space="preserve">– </w:t>
@@ -3633,6 +4253,7 @@
     </w:p>
     <w:p>
       <w:pPr>
+        <w:ind w:left="360" w:firstLine="360"/>
         <w:rPr>
           <w:lang w:val="bg-BG"/>
         </w:rPr>
@@ -3688,11 +4309,13 @@
     </w:p>
     <w:p>
       <w:pPr>
-        <w:pStyle w:val="Heading3"/>
-        <w:rPr>
-          <w:lang w:val="bg-BG"/>
-        </w:rPr>
-      </w:pPr>
+        <w:pStyle w:val="4"/>
+        <w:ind w:left="360" w:firstLine="720"/>
+        <w:rPr>
+          <w:lang w:val="bg-BG"/>
+        </w:rPr>
+      </w:pPr>
+      <w:proofErr w:type="gramStart"/>
       <w:r>
         <w:rPr>
           <w:noProof/>
@@ -3700,20 +4323,35 @@
         <w:t>FindPeople</w:t>
       </w:r>
       <w:r>
-        <w:t>() by Domain</w:t>
+        <w:t>(</w:t>
+      </w:r>
+      <w:proofErr w:type="gramEnd"/>
+      <w:r>
+        <w:t>) by Domain</w:t>
       </w:r>
     </w:p>
     <w:p>
       <w:pPr>
-        <w:rPr>
-          <w:lang w:val="bg-BG"/>
-        </w:rPr>
-      </w:pPr>
-      <w:r>
-        <w:rPr>
-          <w:lang w:val="bg-BG"/>
-        </w:rPr>
-        <w:t xml:space="preserve">Нека сега да имплементираме метода </w:t>
+        <w:pStyle w:val="ac"/>
+        <w:numPr>
+          <w:ilvl w:val="0"/>
+          <w:numId w:val="58"/>
+        </w:numPr>
+        <w:rPr>
+          <w:lang w:val="bg-BG"/>
+        </w:rPr>
+      </w:pPr>
+      <w:r>
+        <w:rPr>
+          <w:lang w:val="bg-BG"/>
+        </w:rPr>
+        <w:t>Разгледайте</w:t>
+      </w:r>
+      <w:r>
+        <w:rPr>
+          <w:lang w:val="bg-BG"/>
+        </w:rPr>
+        <w:t xml:space="preserve"> метода </w:t>
       </w:r>
       <w:r>
         <w:rPr>
@@ -3740,6 +4378,11 @@
     </w:p>
     <w:p>
       <w:pPr>
+        <w:pStyle w:val="ac"/>
+        <w:numPr>
+          <w:ilvl w:val="0"/>
+          <w:numId w:val="58"/>
+        </w:numPr>
         <w:rPr>
           <w:lang w:val="bg-BG"/>
         </w:rPr>
@@ -3790,7 +4433,19 @@
         <w:rPr>
           <w:lang w:val="bg-BG"/>
         </w:rPr>
-        <w:t>затова не трябва да правим допълнителна проверка</w:t>
+        <w:t>затова не трябва да прави</w:t>
+      </w:r>
+      <w:r>
+        <w:rPr>
+          <w:lang w:val="bg-BG"/>
+        </w:rPr>
+        <w:t>те</w:t>
+      </w:r>
+      <w:r>
+        <w:rPr>
+          <w:lang w:val="bg-BG"/>
+        </w:rPr>
+        <w:t xml:space="preserve"> допълнителна проверка</w:t>
       </w:r>
       <w:r>
         <w:t xml:space="preserve">. </w:t>
@@ -3816,20 +4471,47 @@
         <w:rPr>
           <w:lang w:val="bg-BG"/>
         </w:rPr>
-        <w:t xml:space="preserve">когато </w:t>
-      </w:r>
-      <w:r>
-        <w:t xml:space="preserve">person </w:t>
-      </w:r>
-      <w:r>
-        <w:rPr>
-          <w:lang w:val="bg-BG"/>
-        </w:rPr>
-        <w:t xml:space="preserve">се създава в метода </w:t>
-      </w:r>
-      <w:r>
-        <w:rPr>
-          <w:rStyle w:val="Strong"/>
+        <w:t>когато</w:t>
+      </w:r>
+      <w:r>
+        <w:t xml:space="preserve"> </w:t>
+      </w:r>
+      <w:r>
+        <w:rPr>
+          <w:lang w:val="bg-BG"/>
+        </w:rPr>
+        <w:t>се създава</w:t>
+      </w:r>
+      <w:r>
+        <w:rPr>
+          <w:lang w:val="bg-BG"/>
+        </w:rPr>
+        <w:t xml:space="preserve"> </w:t>
+      </w:r>
+      <w:r>
+        <w:rPr>
+          <w:rStyle w:val="CodeChar"/>
+        </w:rPr>
+        <w:t>P</w:t>
+      </w:r>
+      <w:r>
+        <w:rPr>
+          <w:rStyle w:val="CodeChar"/>
+        </w:rPr>
+        <w:t>erson</w:t>
+      </w:r>
+      <w:r>
+        <w:t xml:space="preserve"> </w:t>
+      </w:r>
+      <w:r>
+        <w:rPr>
+          <w:lang w:val="bg-BG"/>
+        </w:rPr>
+        <w:t xml:space="preserve">в метода </w:t>
+      </w:r>
+      <w:r>
+        <w:rPr>
+          <w:rStyle w:val="ab"/>
           <w:rFonts w:ascii="Consolas" w:hAnsi="Consolas" w:cs="Consolas"/>
           <w:noProof/>
         </w:rPr>
@@ -3837,7 +4519,7 @@
       </w:r>
       <w:r>
         <w:rPr>
-          <w:rStyle w:val="Strong"/>
+          <w:rStyle w:val="ab"/>
           <w:rFonts w:ascii="Consolas" w:hAnsi="Consolas" w:cs="Consolas"/>
         </w:rPr>
         <w:t>()</w:t>
@@ -3848,6 +4530,11 @@
     </w:p>
     <w:p>
       <w:pPr>
+        <w:pStyle w:val="ac"/>
+        <w:numPr>
+          <w:ilvl w:val="0"/>
+          <w:numId w:val="58"/>
+        </w:numPr>
         <w:rPr>
           <w:lang w:val="bg-BG"/>
         </w:rPr>
@@ -3873,7 +4560,19 @@
         <w:rPr>
           <w:lang w:val="bg-BG"/>
         </w:rPr>
-        <w:t xml:space="preserve">Този път може да използваме нашия </w:t>
+        <w:t>Този път може да използва</w:t>
+      </w:r>
+      <w:r>
+        <w:rPr>
+          <w:lang w:val="bg-BG"/>
+        </w:rPr>
+        <w:t>йте</w:t>
+      </w:r>
+      <w:r>
+        <w:rPr>
+          <w:lang w:val="bg-BG"/>
+        </w:rPr>
+        <w:t xml:space="preserve"> нашия </w:t>
       </w:r>
       <w:r>
         <w:rPr>
@@ -3889,6 +4588,8 @@
     </w:p>
     <w:p>
       <w:pPr>
+        <w:pStyle w:val="ac"/>
+        <w:ind w:left="1080"/>
         <w:rPr>
           <w:lang w:val="bg-BG"/>
         </w:rPr>
@@ -3899,7 +4600,7 @@
           <w:lang w:eastAsia="bg-BG"/>
         </w:rPr>
         <w:drawing>
-          <wp:inline distT="0" distB="0" distL="0" distR="0" wp14:anchorId="0B44EE64" wp14:editId="6E7A25CD">
+          <wp:inline distT="0" distB="0" distL="0" distR="0" wp14:anchorId="347C3B50" wp14:editId="1CFC4741">
             <wp:extent cx="5589757" cy="1241692"/>
             <wp:effectExtent l="19050" t="19050" r="11430" b="15875"/>
             <wp:docPr id="26" name="Picture 26" descr="Graphical user interface, text, application&#10;&#10;Description automatically generated"/>
@@ -3944,6 +4645,11 @@
     </w:p>
     <w:p>
       <w:pPr>
+        <w:pStyle w:val="ac"/>
+        <w:numPr>
+          <w:ilvl w:val="0"/>
+          <w:numId w:val="58"/>
+        </w:numPr>
         <w:rPr>
           <w:lang w:val="bg-BG"/>
         </w:rPr>
@@ -3974,6 +4680,8 @@
     </w:p>
     <w:p>
       <w:pPr>
+        <w:pStyle w:val="ac"/>
+        <w:ind w:left="1080"/>
         <w:rPr>
           <w:lang w:val="bg-BG"/>
         </w:rPr>
@@ -3985,7 +4693,7 @@
         </w:rPr>
         <w:lastRenderedPageBreak/>
         <w:drawing>
-          <wp:inline distT="0" distB="0" distL="0" distR="0" wp14:anchorId="5F092182" wp14:editId="7C5751C3">
+          <wp:inline distT="0" distB="0" distL="0" distR="0" wp14:anchorId="514ED5C2" wp14:editId="586B57BB">
             <wp:extent cx="3893803" cy="3013710"/>
             <wp:effectExtent l="19050" t="19050" r="12065" b="15240"/>
             <wp:docPr id="96" name="Picture 96" descr="Text&#10;&#10;Description automatically generated"/>
@@ -4053,6 +4761,11 @@
     </w:p>
     <w:p>
       <w:pPr>
+        <w:pStyle w:val="ac"/>
+        <w:numPr>
+          <w:ilvl w:val="0"/>
+          <w:numId w:val="58"/>
+        </w:numPr>
         <w:rPr>
           <w:lang w:val="bg-BG"/>
         </w:rPr>
@@ -4069,11 +4782,13 @@
     </w:p>
     <w:p>
       <w:pPr>
-        <w:pStyle w:val="Heading3"/>
-        <w:rPr>
-          <w:lang w:val="bg-BG"/>
-        </w:rPr>
-      </w:pPr>
+        <w:pStyle w:val="4"/>
+        <w:ind w:firstLine="720"/>
+        <w:rPr>
+          <w:lang w:val="bg-BG"/>
+        </w:rPr>
+      </w:pPr>
+      <w:proofErr w:type="gramStart"/>
       <w:r>
         <w:rPr>
           <w:noProof/>
@@ -4081,7 +4796,11 @@
         <w:t>FindPeople</w:t>
       </w:r>
       <w:r>
-        <w:t xml:space="preserve">() </w:t>
+        <w:t>(</w:t>
+      </w:r>
+      <w:proofErr w:type="gramEnd"/>
+      <w:r>
+        <w:t xml:space="preserve">) </w:t>
       </w:r>
       <w:r>
         <w:rPr>
@@ -4092,15 +4811,32 @@
     </w:p>
     <w:p>
       <w:pPr>
-        <w:rPr>
-          <w:lang w:val="bg-BG"/>
-        </w:rPr>
-      </w:pPr>
-      <w:r>
-        <w:rPr>
-          <w:lang w:val="bg-BG"/>
-        </w:rPr>
-        <w:t xml:space="preserve">Сега трябва да имплементираме </w:t>
+        <w:pStyle w:val="ac"/>
+        <w:numPr>
+          <w:ilvl w:val="0"/>
+          <w:numId w:val="60"/>
+        </w:numPr>
+        <w:rPr>
+          <w:lang w:val="bg-BG"/>
+        </w:rPr>
+      </w:pPr>
+      <w:r>
+        <w:rPr>
+          <w:lang w:val="bg-BG"/>
+        </w:rPr>
+        <w:t>Сега трябва да имплементира</w:t>
+      </w:r>
+      <w:r>
+        <w:rPr>
+          <w:lang w:val="bg-BG"/>
+        </w:rPr>
+        <w:t>т</w:t>
+      </w:r>
+      <w:r>
+        <w:rPr>
+          <w:lang w:val="bg-BG"/>
+        </w:rPr>
+        <w:t xml:space="preserve">е </w:t>
       </w:r>
       <w:r>
         <w:rPr>
@@ -4134,11 +4870,35 @@
       <w:r>
         <w:t xml:space="preserve">. </w:t>
       </w:r>
-      <w:r>
-        <w:rPr>
-          <w:lang w:val="bg-BG"/>
-        </w:rPr>
-        <w:t xml:space="preserve">Може да използваме разширения метод </w:t>
+    </w:p>
+    <w:p>
+      <w:pPr>
+        <w:pStyle w:val="ac"/>
+        <w:numPr>
+          <w:ilvl w:val="0"/>
+          <w:numId w:val="60"/>
+        </w:numPr>
+        <w:rPr>
+          <w:lang w:val="bg-BG"/>
+        </w:rPr>
+      </w:pPr>
+      <w:r>
+        <w:rPr>
+          <w:lang w:val="bg-BG"/>
+        </w:rPr>
+        <w:t>Може да използва</w:t>
+      </w:r>
+      <w:r>
+        <w:rPr>
+          <w:lang w:val="bg-BG"/>
+        </w:rPr>
+        <w:t>т</w:t>
+      </w:r>
+      <w:r>
+        <w:rPr>
+          <w:lang w:val="bg-BG"/>
+        </w:rPr>
+        <w:t xml:space="preserve">е разширения метод </w:t>
       </w:r>
       <w:r>
         <w:rPr>
@@ -4160,7 +4920,19 @@
         <w:rPr>
           <w:lang w:val="bg-BG"/>
         </w:rPr>
-        <w:t xml:space="preserve">за да комбинираме </w:t>
+        <w:t>за да комбинира</w:t>
+      </w:r>
+      <w:r>
+        <w:rPr>
+          <w:lang w:val="bg-BG"/>
+        </w:rPr>
+        <w:t>т</w:t>
+      </w:r>
+      <w:r>
+        <w:rPr>
+          <w:lang w:val="bg-BG"/>
+        </w:rPr>
+        <w:t xml:space="preserve">е </w:t>
       </w:r>
       <w:r>
         <w:rPr>
@@ -4196,11 +4968,16 @@
         <w:t>който връща колекция от хора</w:t>
       </w:r>
       <w:r>
-        <w:t>.</w:t>
+        <w:rPr>
+          <w:lang w:val="bg-BG"/>
+        </w:rPr>
+        <w:t>:</w:t>
       </w:r>
     </w:p>
     <w:p>
       <w:pPr>
+        <w:pStyle w:val="ac"/>
+        <w:ind w:left="1080"/>
         <w:rPr>
           <w:lang w:val="bg-BG"/>
         </w:rPr>
@@ -4211,7 +4988,7 @@
           <w:lang w:eastAsia="bg-BG"/>
         </w:rPr>
         <w:drawing>
-          <wp:inline distT="0" distB="0" distL="0" distR="0" wp14:anchorId="3CE8A85E" wp14:editId="448FE1CF">
+          <wp:inline distT="0" distB="0" distL="0" distR="0" wp14:anchorId="54D65067" wp14:editId="3CD767B8">
             <wp:extent cx="5707380" cy="1143918"/>
             <wp:effectExtent l="19050" t="19050" r="26670" b="18415"/>
             <wp:docPr id="27" name="Picture 27" descr="Graphical user interface, text, application&#10;&#10;Description automatically generated"/>
@@ -4260,6 +5037,11 @@
     </w:p>
     <w:p>
       <w:pPr>
+        <w:pStyle w:val="ac"/>
+        <w:numPr>
+          <w:ilvl w:val="0"/>
+          <w:numId w:val="60"/>
+        </w:numPr>
         <w:rPr>
           <w:lang w:val="bg-BG"/>
         </w:rPr>
@@ -4276,6 +5058,7 @@
     </w:p>
     <w:p>
       <w:pPr>
+        <w:ind w:left="360" w:firstLine="360"/>
         <w:rPr>
           <w:lang w:val="bg-BG"/>
         </w:rPr>
@@ -4332,6 +5115,7 @@
     <w:p>
       <w:pPr>
         <w:spacing w:before="120"/>
+        <w:ind w:left="360"/>
         <w:rPr>
           <w:lang w:val="bg-BG"/>
         </w:rPr>
@@ -4359,7 +5143,7 @@
     </w:p>
     <w:p>
       <w:pPr>
-        <w:pStyle w:val="Heading2"/>
+        <w:pStyle w:val="2"/>
       </w:pPr>
       <w:r>
         <w:lastRenderedPageBreak/>
@@ -5732,7 +6516,7 @@
     </w:p>
     <w:p>
       <w:pPr>
-        <w:pStyle w:val="Heading3"/>
+        <w:pStyle w:val="3"/>
         <w:rPr>
           <w:lang w:val="bg-BG"/>
         </w:rPr>
@@ -5770,7 +6554,7 @@
     </w:p>
     <w:p>
       <w:pPr>
-        <w:pStyle w:val="ListParagraph"/>
+        <w:pStyle w:val="ac"/>
         <w:numPr>
           <w:ilvl w:val="0"/>
           <w:numId w:val="46"/>
@@ -5831,7 +6615,7 @@
     </w:p>
     <w:p>
       <w:pPr>
-        <w:pStyle w:val="ListParagraph"/>
+        <w:pStyle w:val="ac"/>
         <w:numPr>
           <w:ilvl w:val="0"/>
           <w:numId w:val="46"/>
@@ -5959,7 +6743,7 @@
     </w:p>
     <w:p>
       <w:pPr>
-        <w:pStyle w:val="Heading3"/>
+        <w:pStyle w:val="3"/>
         <w:rPr>
           <w:lang w:val="bg-BG" w:eastAsia="ja-JP"/>
         </w:rPr>
@@ -6010,7 +6794,7 @@
     </w:p>
     <w:p>
       <w:pPr>
-        <w:pStyle w:val="Heading3"/>
+        <w:pStyle w:val="3"/>
         <w:rPr>
           <w:lang w:val="bg-BG"/>
         </w:rPr>
@@ -6399,7 +7183,7 @@
     </w:p>
     <w:p>
       <w:pPr>
-        <w:pStyle w:val="Heading3"/>
+        <w:pStyle w:val="3"/>
         <w:rPr>
           <w:lang w:val="bg-BG" w:eastAsia="ja-JP"/>
         </w:rPr>
@@ -6455,12 +7239,12 @@
               <w:spacing w:after="0"/>
               <w:jc w:val="center"/>
               <w:rPr>
-                <w:rStyle w:val="Strong"/>
+                <w:rStyle w:val="ab"/>
               </w:rPr>
             </w:pPr>
             <w:r>
               <w:rPr>
-                <w:rStyle w:val="Strong"/>
+                <w:rStyle w:val="ab"/>
                 <w:lang w:val="bg-BG"/>
               </w:rPr>
               <w:t>Вход</w:t>
@@ -6491,12 +7275,12 @@
               <w:spacing w:after="0"/>
               <w:jc w:val="center"/>
               <w:rPr>
-                <w:rStyle w:val="Strong"/>
+                <w:rStyle w:val="ab"/>
               </w:rPr>
             </w:pPr>
             <w:r>
               <w:rPr>
-                <w:rStyle w:val="Strong"/>
+                <w:rStyle w:val="ab"/>
                 <w:lang w:val="bg-BG"/>
               </w:rPr>
               <w:t>Изход</w:t>
@@ -7267,7 +8051,7 @@
     </w:tbl>
     <w:p>
       <w:pPr>
-        <w:pStyle w:val="Heading3"/>
+        <w:pStyle w:val="3"/>
         <w:rPr>
           <w:lang w:val="bg-BG"/>
         </w:rPr>
@@ -7281,6 +8065,11 @@
     </w:p>
     <w:p>
       <w:pPr>
+        <w:pStyle w:val="ac"/>
+        <w:numPr>
+          <w:ilvl w:val="0"/>
+          <w:numId w:val="61"/>
+        </w:numPr>
         <w:rPr>
           <w:lang w:val="bg-BG"/>
         </w:rPr>
@@ -7307,11 +8096,15 @@
         <w:t>класа</w:t>
       </w:r>
       <w:r>
-        <w:t>.</w:t>
+        <w:rPr>
+          <w:lang w:val="bg-BG"/>
+        </w:rPr>
+        <w:t>:</w:t>
       </w:r>
     </w:p>
     <w:p>
       <w:pPr>
+        <w:ind w:left="360" w:firstLine="720"/>
         <w:rPr>
           <w:lang w:val="bg-BG"/>
         </w:rPr>
@@ -7367,6 +8160,11 @@
     </w:p>
     <w:p>
       <w:pPr>
+        <w:pStyle w:val="ac"/>
+        <w:numPr>
+          <w:ilvl w:val="0"/>
+          <w:numId w:val="61"/>
+        </w:numPr>
         <w:rPr>
           <w:lang w:val="bg-BG"/>
         </w:rPr>
@@ -7411,7 +8209,13 @@
         <w:rPr>
           <w:lang w:val="bg-BG"/>
         </w:rPr>
-        <w:t xml:space="preserve">Там трябва да </w:t>
+        <w:t>В него</w:t>
+      </w:r>
+      <w:r>
+        <w:rPr>
+          <w:lang w:val="bg-BG"/>
+        </w:rPr>
+        <w:t xml:space="preserve"> трябва да </w:t>
       </w:r>
       <w:r>
         <w:rPr>
@@ -7433,6 +8237,11 @@
     </w:p>
     <w:p>
       <w:pPr>
+        <w:pStyle w:val="ac"/>
+        <w:numPr>
+          <w:ilvl w:val="0"/>
+          <w:numId w:val="61"/>
+        </w:numPr>
         <w:rPr>
           <w:lang w:val="bg-BG"/>
         </w:rPr>
@@ -7501,6 +8310,7 @@
     </w:p>
     <w:p>
       <w:pPr>
+        <w:ind w:firstLine="720"/>
         <w:rPr>
           <w:lang w:val="bg-BG"/>
         </w:rPr>
@@ -7556,6 +8366,11 @@
     </w:p>
     <w:p>
       <w:pPr>
+        <w:pStyle w:val="ac"/>
+        <w:numPr>
+          <w:ilvl w:val="0"/>
+          <w:numId w:val="61"/>
+        </w:numPr>
         <w:rPr>
           <w:lang w:val="bg-BG"/>
         </w:rPr>
@@ -7621,6 +8436,7 @@
     </w:p>
     <w:p>
       <w:pPr>
+        <w:ind w:left="360" w:firstLine="720"/>
         <w:rPr>
           <w:lang w:val="bg-BG"/>
         </w:rPr>
@@ -7680,6 +8496,7 @@
     </w:p>
     <w:p>
       <w:pPr>
+        <w:ind w:left="360" w:firstLine="720"/>
         <w:rPr>
           <w:lang w:val="bg-BG"/>
         </w:rPr>
@@ -7739,6 +8556,7 @@
     </w:p>
     <w:p>
       <w:pPr>
+        <w:ind w:left="360" w:firstLine="720"/>
         <w:rPr>
           <w:lang w:val="bg-BG"/>
         </w:rPr>
@@ -7799,6 +8617,11 @@
     </w:p>
     <w:p>
       <w:pPr>
+        <w:pStyle w:val="ac"/>
+        <w:numPr>
+          <w:ilvl w:val="0"/>
+          <w:numId w:val="61"/>
+        </w:numPr>
         <w:rPr>
           <w:lang w:val="bg-BG"/>
         </w:rPr>
@@ -7853,6 +8676,7 @@
     </w:p>
     <w:p>
       <w:pPr>
+        <w:ind w:left="1080"/>
         <w:rPr>
           <w:lang w:val="bg-BG"/>
         </w:rPr>
@@ -7960,12 +8784,17 @@
     </w:p>
     <w:p>
       <w:pPr>
-        <w:rPr>
-          <w:lang w:val="bg-BG"/>
-        </w:rPr>
-      </w:pPr>
-      <w:r>
-        <w:rPr>
+        <w:ind w:left="360" w:firstLine="720"/>
+        <w:rPr>
+          <w:i/>
+          <w:iCs/>
+          <w:lang w:val="bg-BG"/>
+        </w:rPr>
+      </w:pPr>
+      <w:r>
+        <w:rPr>
+          <w:i/>
+          <w:iCs/>
           <w:noProof/>
           <w:lang w:eastAsia="bg-BG"/>
         </w:rPr>
@@ -8015,6 +8844,7 @@
     </w:p>
     <w:p>
       <w:pPr>
+        <w:ind w:left="360" w:firstLine="720"/>
         <w:rPr>
           <w:lang w:val="bg-BG"/>
         </w:rPr>
@@ -8073,13 +8903,6 @@
         </w:drawing>
       </w:r>
     </w:p>
-    <w:p>
-      <w:pPr>
-        <w:rPr>
-          <w:lang w:val="bg-BG"/>
-        </w:rPr>
-      </w:pPr>
-    </w:p>
     <w:sectPr>
       <w:headerReference w:type="default" r:id="rId38"/>
       <w:footerReference w:type="default" r:id="rId39"/>
@@ -8121,7 +8944,7 @@
 <w:ftr xmlns:wpc="http://schemas.microsoft.com/office/word/2010/wordprocessingCanvas" xmlns:cx="http://schemas.microsoft.com/office/drawing/2014/chartex" xmlns:cx1="http://schemas.microsoft.com/office/drawing/2015/9/8/chartex" xmlns:cx2="http://schemas.microsoft.com/office/drawing/2015/10/21/chartex" xmlns:cx3="http://schemas.microsoft.com/office/drawing/2016/5/9/chartex" xmlns:cx4="http://schemas.microsoft.com/office/drawing/2016/5/10/chartex" xmlns:cx5="http://schemas.microsoft.com/office/drawing/2016/5/11/chartex" xmlns:cx6="http://schemas.microsoft.com/office/drawing/2016/5/12/chartex" xmlns:cx7="http://schemas.microsoft.com/office/drawing/2016/5/13/chartex" xmlns:cx8="http://schemas.microsoft.com/office/drawing/2016/5/14/chartex" xmlns:mc="http://schemas.openxmlformats.org/markup-compatibility/2006" xmlns:aink="http://schemas.microsoft.com/office/drawing/2016/ink" xmlns:am3d="http://schemas.microsoft.com/office/drawing/2017/model3d" xmlns:o="urn:schemas-microsoft-com:office:office" xmlns:oel="http://schemas.microsoft.com/office/2019/extlst" xmlns:r="http://schemas.openxmlformats.org/officeDocument/2006/relationships" xmlns:m="http://schemas.openxmlformats.org/officeDocument/2006/math" xmlns:v="urn:schemas-microsoft-com:vml" xmlns:wp14="http://schemas.microsoft.com/office/word/2010/wordprocessingDrawing" xmlns:wp="http://schemas.openxmlformats.org/drawingml/2006/wordprocessingDrawing" xmlns:w10="urn:schemas-microsoft-com:office:word" xmlns:w="http://schemas.openxmlformats.org/wordprocessingml/2006/main" xmlns:w14="http://schemas.microsoft.com/office/word/2010/wordml" xmlns:w15="http://schemas.microsoft.com/office/word/2012/wordml" xmlns:w16cex="http://schemas.microsoft.com/office/word/2018/wordml/cex" xmlns:w16cid="http://schemas.microsoft.com/office/word/2016/wordml/cid" xmlns:w16="http://schemas.microsoft.com/office/word/2018/wordml" xmlns:w16sdtdh="http://schemas.microsoft.com/office/word/2020/wordml/sdtdatahash" xmlns:w16se="http://schemas.microsoft.com/office/word/2015/wordml/symex" xmlns:wpg="http://schemas.microsoft.com/office/word/2010/wordprocessingGroup" xmlns:wpi="http://schemas.microsoft.com/office/word/2010/wordprocessingInk" xmlns:wne="http://schemas.microsoft.com/office/word/2006/wordml" xmlns:wps="http://schemas.microsoft.com/office/word/2010/wordprocessingShape" mc:Ignorable="w14 w15 w16se w16cid w16 w16cex w16sdtdh wp14">
   <w:p>
     <w:pPr>
-      <w:pStyle w:val="Footer"/>
+      <w:pStyle w:val="a5"/>
       <w:rPr>
         <w:lang w:val="bg-BG"/>
       </w:rPr>
@@ -8328,7 +9151,7 @@
                           <w:hyperlink r:id="rId1" w:history="1">
                             <w:r>
                               <w:rPr>
-                                <w:rStyle w:val="Hyperlink"/>
+                                <w:rStyle w:val="a9"/>
                                 <w:noProof/>
                                 <w:color w:val="95B3D7" w:themeColor="accent1" w:themeTint="99"/>
                                 <w:sz w:val="17"/>
@@ -8338,7 +9161,7 @@
                             </w:r>
                             <w:r>
                               <w:rPr>
-                                <w:rStyle w:val="Hyperlink"/>
+                                <w:rStyle w:val="a9"/>
                                 <w:noProof/>
                                 <w:color w:val="95B3D7" w:themeColor="accent1" w:themeTint="99"/>
                                 <w:sz w:val="17"/>
@@ -8349,7 +9172,7 @@
                             </w:r>
                             <w:r>
                               <w:rPr>
-                                <w:rStyle w:val="Hyperlink"/>
+                                <w:rStyle w:val="a9"/>
                                 <w:noProof/>
                                 <w:color w:val="95B3D7" w:themeColor="accent1" w:themeTint="99"/>
                                 <w:sz w:val="17"/>
@@ -8359,7 +9182,7 @@
                             </w:r>
                             <w:r>
                               <w:rPr>
-                                <w:rStyle w:val="Hyperlink"/>
+                                <w:rStyle w:val="a9"/>
                                 <w:noProof/>
                                 <w:color w:val="95B3D7" w:themeColor="accent1" w:themeTint="99"/>
                                 <w:sz w:val="17"/>
@@ -8370,7 +9193,7 @@
                             </w:r>
                             <w:r>
                               <w:rPr>
-                                <w:rStyle w:val="Hyperlink"/>
+                                <w:rStyle w:val="a9"/>
                                 <w:noProof/>
                                 <w:color w:val="95B3D7" w:themeColor="accent1" w:themeTint="99"/>
                                 <w:sz w:val="17"/>
@@ -8380,7 +9203,7 @@
                             </w:r>
                             <w:r>
                               <w:rPr>
-                                <w:rStyle w:val="Hyperlink"/>
+                                <w:rStyle w:val="a9"/>
                                 <w:noProof/>
                                 <w:color w:val="95B3D7" w:themeColor="accent1" w:themeTint="99"/>
                                 <w:sz w:val="17"/>
@@ -8391,7 +9214,7 @@
                             </w:r>
                             <w:r>
                               <w:rPr>
-                                <w:rStyle w:val="Hyperlink"/>
+                                <w:rStyle w:val="a9"/>
                                 <w:noProof/>
                                 <w:color w:val="95B3D7" w:themeColor="accent1" w:themeTint="99"/>
                                 <w:sz w:val="17"/>
@@ -8401,7 +9224,7 @@
                             </w:r>
                             <w:r>
                               <w:rPr>
-                                <w:rStyle w:val="Hyperlink"/>
+                                <w:rStyle w:val="a9"/>
                                 <w:noProof/>
                                 <w:color w:val="95B3D7" w:themeColor="accent1" w:themeTint="99"/>
                                 <w:sz w:val="17"/>
@@ -8412,7 +9235,7 @@
                             </w:r>
                             <w:r>
                               <w:rPr>
-                                <w:rStyle w:val="Hyperlink"/>
+                                <w:rStyle w:val="a9"/>
                                 <w:noProof/>
                                 <w:color w:val="95B3D7" w:themeColor="accent1" w:themeTint="99"/>
                                 <w:sz w:val="17"/>
@@ -8422,7 +9245,7 @@
                             </w:r>
                             <w:r>
                               <w:rPr>
-                                <w:rStyle w:val="Hyperlink"/>
+                                <w:rStyle w:val="a9"/>
                                 <w:noProof/>
                                 <w:color w:val="95B3D7" w:themeColor="accent1" w:themeTint="99"/>
                                 <w:sz w:val="17"/>
@@ -8433,7 +9256,7 @@
                             </w:r>
                             <w:r>
                               <w:rPr>
-                                <w:rStyle w:val="Hyperlink"/>
+                                <w:rStyle w:val="a9"/>
                                 <w:noProof/>
                                 <w:color w:val="95B3D7" w:themeColor="accent1" w:themeTint="99"/>
                                 <w:sz w:val="17"/>
@@ -8895,7 +9718,7 @@
   </w:p>
   <w:p>
     <w:pPr>
-      <w:pStyle w:val="Footer"/>
+      <w:pStyle w:val="a5"/>
     </w:pPr>
     <w:r>
       <w:rPr>
@@ -9286,7 +10109,7 @@
 <w:hdr xmlns:wpc="http://schemas.microsoft.com/office/word/2010/wordprocessingCanvas" xmlns:cx="http://schemas.microsoft.com/office/drawing/2014/chartex" xmlns:cx1="http://schemas.microsoft.com/office/drawing/2015/9/8/chartex" xmlns:cx2="http://schemas.microsoft.com/office/drawing/2015/10/21/chartex" xmlns:cx3="http://schemas.microsoft.com/office/drawing/2016/5/9/chartex" xmlns:cx4="http://schemas.microsoft.com/office/drawing/2016/5/10/chartex" xmlns:cx5="http://schemas.microsoft.com/office/drawing/2016/5/11/chartex" xmlns:cx6="http://schemas.microsoft.com/office/drawing/2016/5/12/chartex" xmlns:cx7="http://schemas.microsoft.com/office/drawing/2016/5/13/chartex" xmlns:cx8="http://schemas.microsoft.com/office/drawing/2016/5/14/chartex" xmlns:mc="http://schemas.openxmlformats.org/markup-compatibility/2006" xmlns:aink="http://schemas.microsoft.com/office/drawing/2016/ink" xmlns:am3d="http://schemas.microsoft.com/office/drawing/2017/model3d" xmlns:o="urn:schemas-microsoft-com:office:office" xmlns:oel="http://schemas.microsoft.com/office/2019/extlst" xmlns:r="http://schemas.openxmlformats.org/officeDocument/2006/relationships" xmlns:m="http://schemas.openxmlformats.org/officeDocument/2006/math" xmlns:v="urn:schemas-microsoft-com:vml" xmlns:wp14="http://schemas.microsoft.com/office/word/2010/wordprocessingDrawing" xmlns:wp="http://schemas.openxmlformats.org/drawingml/2006/wordprocessingDrawing" xmlns:w10="urn:schemas-microsoft-com:office:word" xmlns:w="http://schemas.openxmlformats.org/wordprocessingml/2006/main" xmlns:w14="http://schemas.microsoft.com/office/word/2010/wordml" xmlns:w15="http://schemas.microsoft.com/office/word/2012/wordml" xmlns:w16cex="http://schemas.microsoft.com/office/word/2018/wordml/cex" xmlns:w16cid="http://schemas.microsoft.com/office/word/2016/wordml/cid" xmlns:w16="http://schemas.microsoft.com/office/word/2018/wordml" xmlns:w16sdtdh="http://schemas.microsoft.com/office/word/2020/wordml/sdtdatahash" xmlns:w16se="http://schemas.microsoft.com/office/word/2015/wordml/symex" xmlns:wpg="http://schemas.microsoft.com/office/word/2010/wordprocessingGroup" xmlns:wpi="http://schemas.microsoft.com/office/word/2010/wordprocessingInk" xmlns:wne="http://schemas.microsoft.com/office/word/2006/wordml" xmlns:wps="http://schemas.microsoft.com/office/word/2010/wordprocessingShape" mc:Ignorable="w14 w15 w16se w16cid w16 w16cex w16sdtdh wp14">
   <w:p>
     <w:pPr>
-      <w:pStyle w:val="Header"/>
+      <w:pStyle w:val="a3"/>
       <w:ind w:hanging="1134"/>
     </w:pPr>
   </w:p>
@@ -9522,6 +10345,119 @@
     </w:lvl>
   </w:abstractNum>
   <w:abstractNum w:abstractNumId="2" w15:restartNumberingAfterBreak="0">
+    <w:nsid w:val="066F7B25"/>
+    <w:multiLevelType w:val="hybridMultilevel"/>
+    <w:tmpl w:val="32FA2A32"/>
+    <w:lvl w:ilvl="0" w:tplc="04020001">
+      <w:start w:val="1"/>
+      <w:numFmt w:val="bullet"/>
+      <w:lvlText w:val=""/>
+      <w:lvlJc w:val="left"/>
+      <w:pPr>
+        <w:ind w:left="720" w:hanging="360"/>
+      </w:pPr>
+      <w:rPr>
+        <w:rFonts w:ascii="Symbol" w:hAnsi="Symbol" w:hint="default"/>
+      </w:rPr>
+    </w:lvl>
+    <w:lvl w:ilvl="1" w:tplc="04020003" w:tentative="1">
+      <w:start w:val="1"/>
+      <w:numFmt w:val="bullet"/>
+      <w:lvlText w:val="o"/>
+      <w:lvlJc w:val="left"/>
+      <w:pPr>
+        <w:ind w:left="1440" w:hanging="360"/>
+      </w:pPr>
+      <w:rPr>
+        <w:rFonts w:ascii="Courier New" w:hAnsi="Courier New" w:cs="Courier New" w:hint="default"/>
+      </w:rPr>
+    </w:lvl>
+    <w:lvl w:ilvl="2" w:tplc="04020005" w:tentative="1">
+      <w:start w:val="1"/>
+      <w:numFmt w:val="bullet"/>
+      <w:lvlText w:val=""/>
+      <w:lvlJc w:val="left"/>
+      <w:pPr>
+        <w:ind w:left="2160" w:hanging="360"/>
+      </w:pPr>
+      <w:rPr>
+        <w:rFonts w:ascii="Wingdings" w:hAnsi="Wingdings" w:hint="default"/>
+      </w:rPr>
+    </w:lvl>
+    <w:lvl w:ilvl="3" w:tplc="04020001" w:tentative="1">
+      <w:start w:val="1"/>
+      <w:numFmt w:val="bullet"/>
+      <w:lvlText w:val=""/>
+      <w:lvlJc w:val="left"/>
+      <w:pPr>
+        <w:ind w:left="2880" w:hanging="360"/>
+      </w:pPr>
+      <w:rPr>
+        <w:rFonts w:ascii="Symbol" w:hAnsi="Symbol" w:hint="default"/>
+      </w:rPr>
+    </w:lvl>
+    <w:lvl w:ilvl="4" w:tplc="04020003" w:tentative="1">
+      <w:start w:val="1"/>
+      <w:numFmt w:val="bullet"/>
+      <w:lvlText w:val="o"/>
+      <w:lvlJc w:val="left"/>
+      <w:pPr>
+        <w:ind w:left="3600" w:hanging="360"/>
+      </w:pPr>
+      <w:rPr>
+        <w:rFonts w:ascii="Courier New" w:hAnsi="Courier New" w:cs="Courier New" w:hint="default"/>
+      </w:rPr>
+    </w:lvl>
+    <w:lvl w:ilvl="5" w:tplc="04020005" w:tentative="1">
+      <w:start w:val="1"/>
+      <w:numFmt w:val="bullet"/>
+      <w:lvlText w:val=""/>
+      <w:lvlJc w:val="left"/>
+      <w:pPr>
+        <w:ind w:left="4320" w:hanging="360"/>
+      </w:pPr>
+      <w:rPr>
+        <w:rFonts w:ascii="Wingdings" w:hAnsi="Wingdings" w:hint="default"/>
+      </w:rPr>
+    </w:lvl>
+    <w:lvl w:ilvl="6" w:tplc="04020001" w:tentative="1">
+      <w:start w:val="1"/>
+      <w:numFmt w:val="bullet"/>
+      <w:lvlText w:val=""/>
+      <w:lvlJc w:val="left"/>
+      <w:pPr>
+        <w:ind w:left="5040" w:hanging="360"/>
+      </w:pPr>
+      <w:rPr>
+        <w:rFonts w:ascii="Symbol" w:hAnsi="Symbol" w:hint="default"/>
+      </w:rPr>
+    </w:lvl>
+    <w:lvl w:ilvl="7" w:tplc="04020003" w:tentative="1">
+      <w:start w:val="1"/>
+      <w:numFmt w:val="bullet"/>
+      <w:lvlText w:val="o"/>
+      <w:lvlJc w:val="left"/>
+      <w:pPr>
+        <w:ind w:left="5760" w:hanging="360"/>
+      </w:pPr>
+      <w:rPr>
+        <w:rFonts w:ascii="Courier New" w:hAnsi="Courier New" w:cs="Courier New" w:hint="default"/>
+      </w:rPr>
+    </w:lvl>
+    <w:lvl w:ilvl="8" w:tplc="04020005" w:tentative="1">
+      <w:start w:val="1"/>
+      <w:numFmt w:val="bullet"/>
+      <w:lvlText w:val=""/>
+      <w:lvlJc w:val="left"/>
+      <w:pPr>
+        <w:ind w:left="6480" w:hanging="360"/>
+      </w:pPr>
+      <w:rPr>
+        <w:rFonts w:ascii="Wingdings" w:hAnsi="Wingdings" w:hint="default"/>
+      </w:rPr>
+    </w:lvl>
+  </w:abstractNum>
+  <w:abstractNum w:abstractNumId="3" w15:restartNumberingAfterBreak="0">
     <w:nsid w:val="0BCB1966"/>
     <w:multiLevelType w:val="hybridMultilevel"/>
     <w:tmpl w:val="288856D8"/>
@@ -9634,7 +10570,7 @@
       </w:rPr>
     </w:lvl>
   </w:abstractNum>
-  <w:abstractNum w:abstractNumId="3" w15:restartNumberingAfterBreak="0">
+  <w:abstractNum w:abstractNumId="4" w15:restartNumberingAfterBreak="0">
     <w:nsid w:val="0D150978"/>
     <w:multiLevelType w:val="hybridMultilevel"/>
     <w:tmpl w:val="184A0ED8"/>
@@ -9726,7 +10662,7 @@
       </w:pPr>
     </w:lvl>
   </w:abstractNum>
-  <w:abstractNum w:abstractNumId="4" w15:restartNumberingAfterBreak="0">
+  <w:abstractNum w:abstractNumId="5" w15:restartNumberingAfterBreak="0">
     <w:nsid w:val="12D46FE6"/>
     <w:multiLevelType w:val="hybridMultilevel"/>
     <w:tmpl w:val="2E189FDA"/>
@@ -9839,14 +10775,14 @@
       </w:rPr>
     </w:lvl>
   </w:abstractNum>
-  <w:abstractNum w:abstractNumId="5" w15:restartNumberingAfterBreak="0">
+  <w:abstractNum w:abstractNumId="6" w15:restartNumberingAfterBreak="0">
     <w:nsid w:val="13A00DEC"/>
     <w:multiLevelType w:val="hybridMultilevel"/>
     <w:tmpl w:val="5E960EC2"/>
     <w:lvl w:ilvl="0" w:tplc="A47E1DC6">
       <w:start w:val="1"/>
       <w:numFmt w:val="decimal"/>
-      <w:pStyle w:val="Heading2"/>
+      <w:pStyle w:val="2"/>
       <w:lvlText w:val="%1."/>
       <w:lvlJc w:val="left"/>
       <w:pPr>
@@ -9926,7 +10862,97 @@
       </w:pPr>
     </w:lvl>
   </w:abstractNum>
-  <w:abstractNum w:abstractNumId="6" w15:restartNumberingAfterBreak="0">
+  <w:abstractNum w:abstractNumId="7" w15:restartNumberingAfterBreak="0">
+    <w:nsid w:val="181B68BB"/>
+    <w:multiLevelType w:val="hybridMultilevel"/>
+    <w:tmpl w:val="4A8082CC"/>
+    <w:lvl w:ilvl="0" w:tplc="FFFFFFFF">
+      <w:start w:val="1"/>
+      <w:numFmt w:val="decimal"/>
+      <w:lvlText w:val="%1."/>
+      <w:lvlJc w:val="left"/>
+      <w:pPr>
+        <w:ind w:left="720" w:hanging="360"/>
+      </w:pPr>
+      <w:rPr>
+        <w:b w:val="0"/>
+        <w:bCs/>
+      </w:rPr>
+    </w:lvl>
+    <w:lvl w:ilvl="1" w:tplc="FFFFFFFF" w:tentative="1">
+      <w:start w:val="1"/>
+      <w:numFmt w:val="lowerLetter"/>
+      <w:lvlText w:val="%2."/>
+      <w:lvlJc w:val="left"/>
+      <w:pPr>
+        <w:ind w:left="1440" w:hanging="360"/>
+      </w:pPr>
+    </w:lvl>
+    <w:lvl w:ilvl="2" w:tplc="FFFFFFFF" w:tentative="1">
+      <w:start w:val="1"/>
+      <w:numFmt w:val="lowerRoman"/>
+      <w:lvlText w:val="%3."/>
+      <w:lvlJc w:val="right"/>
+      <w:pPr>
+        <w:ind w:left="2160" w:hanging="180"/>
+      </w:pPr>
+    </w:lvl>
+    <w:lvl w:ilvl="3" w:tplc="FFFFFFFF" w:tentative="1">
+      <w:start w:val="1"/>
+      <w:numFmt w:val="decimal"/>
+      <w:lvlText w:val="%4."/>
+      <w:lvlJc w:val="left"/>
+      <w:pPr>
+        <w:ind w:left="2880" w:hanging="360"/>
+      </w:pPr>
+    </w:lvl>
+    <w:lvl w:ilvl="4" w:tplc="FFFFFFFF" w:tentative="1">
+      <w:start w:val="1"/>
+      <w:numFmt w:val="lowerLetter"/>
+      <w:lvlText w:val="%5."/>
+      <w:lvlJc w:val="left"/>
+      <w:pPr>
+        <w:ind w:left="3600" w:hanging="360"/>
+      </w:pPr>
+    </w:lvl>
+    <w:lvl w:ilvl="5" w:tplc="FFFFFFFF" w:tentative="1">
+      <w:start w:val="1"/>
+      <w:numFmt w:val="lowerRoman"/>
+      <w:lvlText w:val="%6."/>
+      <w:lvlJc w:val="right"/>
+      <w:pPr>
+        <w:ind w:left="4320" w:hanging="180"/>
+      </w:pPr>
+    </w:lvl>
+    <w:lvl w:ilvl="6" w:tplc="FFFFFFFF" w:tentative="1">
+      <w:start w:val="1"/>
+      <w:numFmt w:val="decimal"/>
+      <w:lvlText w:val="%7."/>
+      <w:lvlJc w:val="left"/>
+      <w:pPr>
+        <w:ind w:left="5040" w:hanging="360"/>
+      </w:pPr>
+    </w:lvl>
+    <w:lvl w:ilvl="7" w:tplc="FFFFFFFF" w:tentative="1">
+      <w:start w:val="1"/>
+      <w:numFmt w:val="lowerLetter"/>
+      <w:lvlText w:val="%8."/>
+      <w:lvlJc w:val="left"/>
+      <w:pPr>
+        <w:ind w:left="5760" w:hanging="360"/>
+      </w:pPr>
+    </w:lvl>
+    <w:lvl w:ilvl="8" w:tplc="FFFFFFFF" w:tentative="1">
+      <w:start w:val="1"/>
+      <w:numFmt w:val="lowerRoman"/>
+      <w:lvlText w:val="%9."/>
+      <w:lvlJc w:val="right"/>
+      <w:pPr>
+        <w:ind w:left="6480" w:hanging="180"/>
+      </w:pPr>
+    </w:lvl>
+  </w:abstractNum>
+  <w:abstractNum w:abstractNumId="8" w15:restartNumberingAfterBreak="0">
     <w:nsid w:val="19FC108B"/>
     <w:multiLevelType w:val="hybridMultilevel"/>
     <w:tmpl w:val="5AE21E18"/>
@@ -10039,7 +11065,7 @@
       </w:rPr>
     </w:lvl>
   </w:abstractNum>
-  <w:abstractNum w:abstractNumId="7" w15:restartNumberingAfterBreak="0">
+  <w:abstractNum w:abstractNumId="9" w15:restartNumberingAfterBreak="0">
     <w:nsid w:val="1D3C450D"/>
     <w:multiLevelType w:val="hybridMultilevel"/>
     <w:tmpl w:val="0732809A"/>
@@ -10128,7 +11154,7 @@
       </w:pPr>
     </w:lvl>
   </w:abstractNum>
-  <w:abstractNum w:abstractNumId="8" w15:restartNumberingAfterBreak="0">
+  <w:abstractNum w:abstractNumId="10" w15:restartNumberingAfterBreak="0">
     <w:nsid w:val="1DAD2515"/>
     <w:multiLevelType w:val="hybridMultilevel"/>
     <w:tmpl w:val="9C1E9A04"/>
@@ -10241,7 +11267,97 @@
       </w:rPr>
     </w:lvl>
   </w:abstractNum>
-  <w:abstractNum w:abstractNumId="9" w15:restartNumberingAfterBreak="0">
+  <w:abstractNum w:abstractNumId="11" w15:restartNumberingAfterBreak="0">
+    <w:nsid w:val="1FE371EE"/>
+    <w:multiLevelType w:val="hybridMultilevel"/>
+    <w:tmpl w:val="23DC25C6"/>
+    <w:lvl w:ilvl="0" w:tplc="FFFFFFFF">
+      <w:start w:val="1"/>
+      <w:numFmt w:val="decimal"/>
+      <w:lvlText w:val="%1."/>
+      <w:lvlJc w:val="left"/>
+      <w:pPr>
+        <w:ind w:left="720" w:hanging="360"/>
+      </w:pPr>
+      <w:rPr>
+        <w:b w:val="0"/>
+        <w:bCs/>
+      </w:rPr>
+    </w:lvl>
+    <w:lvl w:ilvl="1" w:tplc="FFFFFFFF" w:tentative="1">
+      <w:start w:val="1"/>
+      <w:numFmt w:val="lowerLetter"/>
+      <w:lvlText w:val="%2."/>
+      <w:lvlJc w:val="left"/>
+      <w:pPr>
+        <w:ind w:left="1440" w:hanging="360"/>
+      </w:pPr>
+    </w:lvl>
+    <w:lvl w:ilvl="2" w:tplc="FFFFFFFF" w:tentative="1">
+      <w:start w:val="1"/>
+      <w:numFmt w:val="lowerRoman"/>
+      <w:lvlText w:val="%3."/>
+      <w:lvlJc w:val="right"/>
+      <w:pPr>
+        <w:ind w:left="2160" w:hanging="180"/>
+      </w:pPr>
+    </w:lvl>
+    <w:lvl w:ilvl="3" w:tplc="FFFFFFFF" w:tentative="1">
+      <w:start w:val="1"/>
+      <w:numFmt w:val="decimal"/>
+      <w:lvlText w:val="%4."/>
+      <w:lvlJc w:val="left"/>
+      <w:pPr>
+        <w:ind w:left="2880" w:hanging="360"/>
+      </w:pPr>
+    </w:lvl>
+    <w:lvl w:ilvl="4" w:tplc="FFFFFFFF" w:tentative="1">
+      <w:start w:val="1"/>
+      <w:numFmt w:val="lowerLetter"/>
+      <w:lvlText w:val="%5."/>
+      <w:lvlJc w:val="left"/>
+      <w:pPr>
+        <w:ind w:left="3600" w:hanging="360"/>
+      </w:pPr>
+    </w:lvl>
+    <w:lvl w:ilvl="5" w:tplc="FFFFFFFF" w:tentative="1">
+      <w:start w:val="1"/>
+      <w:numFmt w:val="lowerRoman"/>
+      <w:lvlText w:val="%6."/>
+      <w:lvlJc w:val="right"/>
+      <w:pPr>
+        <w:ind w:left="4320" w:hanging="180"/>
+      </w:pPr>
+    </w:lvl>
+    <w:lvl w:ilvl="6" w:tplc="FFFFFFFF" w:tentative="1">
+      <w:start w:val="1"/>
+      <w:numFmt w:val="decimal"/>
+      <w:lvlText w:val="%7."/>
+      <w:lvlJc w:val="left"/>
+      <w:pPr>
+        <w:ind w:left="5040" w:hanging="360"/>
+      </w:pPr>
+    </w:lvl>
+    <w:lvl w:ilvl="7" w:tplc="FFFFFFFF" w:tentative="1">
+      <w:start w:val="1"/>
+      <w:numFmt w:val="lowerLetter"/>
+      <w:lvlText w:val="%8."/>
+      <w:lvlJc w:val="left"/>
+      <w:pPr>
+        <w:ind w:left="5760" w:hanging="360"/>
+      </w:pPr>
+    </w:lvl>
+    <w:lvl w:ilvl="8" w:tplc="FFFFFFFF" w:tentative="1">
+      <w:start w:val="1"/>
+      <w:numFmt w:val="lowerRoman"/>
+      <w:lvlText w:val="%9."/>
+      <w:lvlJc w:val="right"/>
+      <w:pPr>
+        <w:ind w:left="6480" w:hanging="180"/>
+      </w:pPr>
+    </w:lvl>
+  </w:abstractNum>
+  <w:abstractNum w:abstractNumId="12" w15:restartNumberingAfterBreak="0">
     <w:nsid w:val="22CD3F94"/>
     <w:multiLevelType w:val="hybridMultilevel"/>
     <w:tmpl w:val="A044FDFA"/>
@@ -10327,7 +11443,7 @@
       </w:pPr>
     </w:lvl>
   </w:abstractNum>
-  <w:abstractNum w:abstractNumId="10" w15:restartNumberingAfterBreak="0">
+  <w:abstractNum w:abstractNumId="13" w15:restartNumberingAfterBreak="0">
     <w:nsid w:val="23536430"/>
     <w:multiLevelType w:val="hybridMultilevel"/>
     <w:tmpl w:val="88CCA070"/>
@@ -10440,7 +11556,7 @@
       </w:rPr>
     </w:lvl>
   </w:abstractNum>
-  <w:abstractNum w:abstractNumId="11" w15:restartNumberingAfterBreak="0">
+  <w:abstractNum w:abstractNumId="14" w15:restartNumberingAfterBreak="0">
     <w:nsid w:val="23C737F5"/>
     <w:multiLevelType w:val="hybridMultilevel"/>
     <w:tmpl w:val="13202166"/>
@@ -10529,7 +11645,7 @@
       </w:pPr>
     </w:lvl>
   </w:abstractNum>
-  <w:abstractNum w:abstractNumId="12" w15:restartNumberingAfterBreak="0">
+  <w:abstractNum w:abstractNumId="15" w15:restartNumberingAfterBreak="0">
     <w:nsid w:val="253348C0"/>
     <w:multiLevelType w:val="hybridMultilevel"/>
     <w:tmpl w:val="5CC6AF8A"/>
@@ -10617,7 +11733,7 @@
       </w:pPr>
     </w:lvl>
   </w:abstractNum>
-  <w:abstractNum w:abstractNumId="13" w15:restartNumberingAfterBreak="0">
+  <w:abstractNum w:abstractNumId="16" w15:restartNumberingAfterBreak="0">
     <w:nsid w:val="26413526"/>
     <w:multiLevelType w:val="hybridMultilevel"/>
     <w:tmpl w:val="A1B4F3F4"/>
@@ -10703,7 +11819,7 @@
       </w:pPr>
     </w:lvl>
   </w:abstractNum>
-  <w:abstractNum w:abstractNumId="14" w15:restartNumberingAfterBreak="0">
+  <w:abstractNum w:abstractNumId="17" w15:restartNumberingAfterBreak="0">
     <w:nsid w:val="264860D5"/>
     <w:multiLevelType w:val="hybridMultilevel"/>
     <w:tmpl w:val="1F1CB5CE"/>
@@ -10792,7 +11908,7 @@
       </w:pPr>
     </w:lvl>
   </w:abstractNum>
-  <w:abstractNum w:abstractNumId="15" w15:restartNumberingAfterBreak="0">
+  <w:abstractNum w:abstractNumId="18" w15:restartNumberingAfterBreak="0">
     <w:nsid w:val="268274C7"/>
     <w:multiLevelType w:val="hybridMultilevel"/>
     <w:tmpl w:val="0732809A"/>
@@ -10881,7 +11997,7 @@
       </w:pPr>
     </w:lvl>
   </w:abstractNum>
-  <w:abstractNum w:abstractNumId="16" w15:restartNumberingAfterBreak="0">
+  <w:abstractNum w:abstractNumId="19" w15:restartNumberingAfterBreak="0">
     <w:nsid w:val="2C5B53B7"/>
     <w:multiLevelType w:val="hybridMultilevel"/>
     <w:tmpl w:val="98BE5D62"/>
@@ -10976,7 +12092,7 @@
       </w:pPr>
     </w:lvl>
   </w:abstractNum>
-  <w:abstractNum w:abstractNumId="17" w15:restartNumberingAfterBreak="0">
+  <w:abstractNum w:abstractNumId="20" w15:restartNumberingAfterBreak="0">
     <w:nsid w:val="2CE51155"/>
     <w:multiLevelType w:val="multilevel"/>
     <w:tmpl w:val="4A18EE0A"/>
@@ -11125,7 +12241,97 @@
       </w:rPr>
     </w:lvl>
   </w:abstractNum>
-  <w:abstractNum w:abstractNumId="18" w15:restartNumberingAfterBreak="0">
+  <w:abstractNum w:abstractNumId="21" w15:restartNumberingAfterBreak="0">
+    <w:nsid w:val="2ED31871"/>
+    <w:multiLevelType w:val="hybridMultilevel"/>
+    <w:tmpl w:val="5FE89D88"/>
+    <w:lvl w:ilvl="0" w:tplc="FFFFFFFF">
+      <w:start w:val="1"/>
+      <w:numFmt w:val="decimal"/>
+      <w:lvlText w:val="%1."/>
+      <w:lvlJc w:val="left"/>
+      <w:pPr>
+        <w:ind w:left="720" w:hanging="360"/>
+      </w:pPr>
+      <w:rPr>
+        <w:b w:val="0"/>
+        <w:bCs/>
+      </w:rPr>
+    </w:lvl>
+    <w:lvl w:ilvl="1" w:tplc="FFFFFFFF" w:tentative="1">
+      <w:start w:val="1"/>
+      <w:numFmt w:val="lowerLetter"/>
+      <w:lvlText w:val="%2."/>
+      <w:lvlJc w:val="left"/>
+      <w:pPr>
+        <w:ind w:left="1440" w:hanging="360"/>
+      </w:pPr>
+    </w:lvl>
+    <w:lvl w:ilvl="2" w:tplc="FFFFFFFF" w:tentative="1">
+      <w:start w:val="1"/>
+      <w:numFmt w:val="lowerRoman"/>
+      <w:lvlText w:val="%3."/>
+      <w:lvlJc w:val="right"/>
+      <w:pPr>
+        <w:ind w:left="2160" w:hanging="180"/>
+      </w:pPr>
+    </w:lvl>
+    <w:lvl w:ilvl="3" w:tplc="FFFFFFFF" w:tentative="1">
+      <w:start w:val="1"/>
+      <w:numFmt w:val="decimal"/>
+      <w:lvlText w:val="%4."/>
+      <w:lvlJc w:val="left"/>
+      <w:pPr>
+        <w:ind w:left="2880" w:hanging="360"/>
+      </w:pPr>
+    </w:lvl>
+    <w:lvl w:ilvl="4" w:tplc="FFFFFFFF" w:tentative="1">
+      <w:start w:val="1"/>
+      <w:numFmt w:val="lowerLetter"/>
+      <w:lvlText w:val="%5."/>
+      <w:lvlJc w:val="left"/>
+      <w:pPr>
+        <w:ind w:left="3600" w:hanging="360"/>
+      </w:pPr>
+    </w:lvl>
+    <w:lvl w:ilvl="5" w:tplc="FFFFFFFF" w:tentative="1">
+      <w:start w:val="1"/>
+      <w:numFmt w:val="lowerRoman"/>
+      <w:lvlText w:val="%6."/>
+      <w:lvlJc w:val="right"/>
+      <w:pPr>
+        <w:ind w:left="4320" w:hanging="180"/>
+      </w:pPr>
+    </w:lvl>
+    <w:lvl w:ilvl="6" w:tplc="FFFFFFFF" w:tentative="1">
+      <w:start w:val="1"/>
+      <w:numFmt w:val="decimal"/>
+      <w:lvlText w:val="%7."/>
+      <w:lvlJc w:val="left"/>
+      <w:pPr>
+        <w:ind w:left="5040" w:hanging="360"/>
+      </w:pPr>
+    </w:lvl>
+    <w:lvl w:ilvl="7" w:tplc="FFFFFFFF" w:tentative="1">
+      <w:start w:val="1"/>
+      <w:numFmt w:val="lowerLetter"/>
+      <w:lvlText w:val="%8."/>
+      <w:lvlJc w:val="left"/>
+      <w:pPr>
+        <w:ind w:left="5760" w:hanging="360"/>
+      </w:pPr>
+    </w:lvl>
+    <w:lvl w:ilvl="8" w:tplc="FFFFFFFF" w:tentative="1">
+      <w:start w:val="1"/>
+      <w:numFmt w:val="lowerRoman"/>
+      <w:lvlText w:val="%9."/>
+      <w:lvlJc w:val="right"/>
+      <w:pPr>
+        <w:ind w:left="6480" w:hanging="180"/>
+      </w:pPr>
+    </w:lvl>
+  </w:abstractNum>
+  <w:abstractNum w:abstractNumId="22" w15:restartNumberingAfterBreak="0">
     <w:nsid w:val="326B7ADF"/>
     <w:multiLevelType w:val="hybridMultilevel"/>
     <w:tmpl w:val="243464B4"/>
@@ -11220,7 +12426,93 @@
       </w:pPr>
     </w:lvl>
   </w:abstractNum>
-  <w:abstractNum w:abstractNumId="19" w15:restartNumberingAfterBreak="0">
+  <w:abstractNum w:abstractNumId="23" w15:restartNumberingAfterBreak="0">
+    <w:nsid w:val="35B5108F"/>
+    <w:multiLevelType w:val="hybridMultilevel"/>
+    <w:tmpl w:val="3DB48FF6"/>
+    <w:lvl w:ilvl="0" w:tplc="0402000F">
+      <w:start w:val="1"/>
+      <w:numFmt w:val="decimal"/>
+      <w:lvlText w:val="%1."/>
+      <w:lvlJc w:val="left"/>
+      <w:pPr>
+        <w:ind w:left="1080" w:hanging="360"/>
+      </w:pPr>
+    </w:lvl>
+    <w:lvl w:ilvl="1" w:tplc="04020019" w:tentative="1">
+      <w:start w:val="1"/>
+      <w:numFmt w:val="lowerLetter"/>
+      <w:lvlText w:val="%2."/>
+      <w:lvlJc w:val="left"/>
+      <w:pPr>
+        <w:ind w:left="1800" w:hanging="360"/>
+      </w:pPr>
+    </w:lvl>
+    <w:lvl w:ilvl="2" w:tplc="0402001B" w:tentative="1">
+      <w:start w:val="1"/>
+      <w:numFmt w:val="lowerRoman"/>
+      <w:lvlText w:val="%3."/>
+      <w:lvlJc w:val="right"/>
+      <w:pPr>
+        <w:ind w:left="2520" w:hanging="180"/>
+      </w:pPr>
+    </w:lvl>
+    <w:lvl w:ilvl="3" w:tplc="0402000F" w:tentative="1">
+      <w:start w:val="1"/>
+      <w:numFmt w:val="decimal"/>
+      <w:lvlText w:val="%4."/>
+      <w:lvlJc w:val="left"/>
+      <w:pPr>
+        <w:ind w:left="3240" w:hanging="360"/>
+      </w:pPr>
+    </w:lvl>
+    <w:lvl w:ilvl="4" w:tplc="04020019" w:tentative="1">
+      <w:start w:val="1"/>
+      <w:numFmt w:val="lowerLetter"/>
+      <w:lvlText w:val="%5."/>
+      <w:lvlJc w:val="left"/>
+      <w:pPr>
+        <w:ind w:left="3960" w:hanging="360"/>
+      </w:pPr>
+    </w:lvl>
+    <w:lvl w:ilvl="5" w:tplc="0402001B" w:tentative="1">
+      <w:start w:val="1"/>
+      <w:numFmt w:val="lowerRoman"/>
+      <w:lvlText w:val="%6."/>
+      <w:lvlJc w:val="right"/>
+      <w:pPr>
+        <w:ind w:left="4680" w:hanging="180"/>
+      </w:pPr>
+    </w:lvl>
+    <w:lvl w:ilvl="6" w:tplc="0402000F" w:tentative="1">
+      <w:start w:val="1"/>
+      <w:numFmt w:val="decimal"/>
+      <w:lvlText w:val="%7."/>
+      <w:lvlJc w:val="left"/>
+      <w:pPr>
+        <w:ind w:left="5400" w:hanging="360"/>
+      </w:pPr>
+    </w:lvl>
+    <w:lvl w:ilvl="7" w:tplc="04020019" w:tentative="1">
+      <w:start w:val="1"/>
+      <w:numFmt w:val="lowerLetter"/>
+      <w:lvlText w:val="%8."/>
+      <w:lvlJc w:val="left"/>
+      <w:pPr>
+        <w:ind w:left="6120" w:hanging="360"/>
+      </w:pPr>
+    </w:lvl>
+    <w:lvl w:ilvl="8" w:tplc="0402001B" w:tentative="1">
+      <w:start w:val="1"/>
+      <w:numFmt w:val="lowerRoman"/>
+      <w:lvlText w:val="%9."/>
+      <w:lvlJc w:val="right"/>
+      <w:pPr>
+        <w:ind w:left="6840" w:hanging="180"/>
+      </w:pPr>
+    </w:lvl>
+  </w:abstractNum>
+  <w:abstractNum w:abstractNumId="24" w15:restartNumberingAfterBreak="0">
     <w:nsid w:val="36F1759A"/>
     <w:multiLevelType w:val="hybridMultilevel"/>
     <w:tmpl w:val="AC4C80EA"/>
@@ -11333,7 +12625,7 @@
       </w:rPr>
     </w:lvl>
   </w:abstractNum>
-  <w:abstractNum w:abstractNumId="20" w15:restartNumberingAfterBreak="0">
+  <w:abstractNum w:abstractNumId="25" w15:restartNumberingAfterBreak="0">
     <w:nsid w:val="385C6CB3"/>
     <w:multiLevelType w:val="hybridMultilevel"/>
     <w:tmpl w:val="C1C67C5C"/>
@@ -11446,7 +12738,93 @@
       </w:rPr>
     </w:lvl>
   </w:abstractNum>
-  <w:abstractNum w:abstractNumId="21" w15:restartNumberingAfterBreak="0">
+  <w:abstractNum w:abstractNumId="26" w15:restartNumberingAfterBreak="0">
+    <w:nsid w:val="400B3033"/>
+    <w:multiLevelType w:val="hybridMultilevel"/>
+    <w:tmpl w:val="7E5642D6"/>
+    <w:lvl w:ilvl="0" w:tplc="FFFFFFFF">
+      <w:start w:val="1"/>
+      <w:numFmt w:val="decimal"/>
+      <w:lvlText w:val="%1."/>
+      <w:lvlJc w:val="left"/>
+      <w:pPr>
+        <w:ind w:left="1080" w:hanging="360"/>
+      </w:pPr>
+    </w:lvl>
+    <w:lvl w:ilvl="1" w:tplc="04020019" w:tentative="1">
+      <w:start w:val="1"/>
+      <w:numFmt w:val="lowerLetter"/>
+      <w:lvlText w:val="%2."/>
+      <w:lvlJc w:val="left"/>
+      <w:pPr>
+        <w:ind w:left="1440" w:hanging="360"/>
+      </w:pPr>
+    </w:lvl>
+    <w:lvl w:ilvl="2" w:tplc="0402001B" w:tentative="1">
+      <w:start w:val="1"/>
+      <w:numFmt w:val="lowerRoman"/>
+      <w:lvlText w:val="%3."/>
+      <w:lvlJc w:val="right"/>
+      <w:pPr>
+        <w:ind w:left="2160" w:hanging="180"/>
+      </w:pPr>
+    </w:lvl>
+    <w:lvl w:ilvl="3" w:tplc="0402000F" w:tentative="1">
+      <w:start w:val="1"/>
+      <w:numFmt w:val="decimal"/>
+      <w:lvlText w:val="%4."/>
+      <w:lvlJc w:val="left"/>
+      <w:pPr>
+        <w:ind w:left="2880" w:hanging="360"/>
+      </w:pPr>
+    </w:lvl>
+    <w:lvl w:ilvl="4" w:tplc="04020019" w:tentative="1">
+      <w:start w:val="1"/>
+      <w:numFmt w:val="lowerLetter"/>
+      <w:lvlText w:val="%5."/>
+      <w:lvlJc w:val="left"/>
+      <w:pPr>
+        <w:ind w:left="3600" w:hanging="360"/>
+      </w:pPr>
+    </w:lvl>
+    <w:lvl w:ilvl="5" w:tplc="0402001B" w:tentative="1">
+      <w:start w:val="1"/>
+      <w:numFmt w:val="lowerRoman"/>
+      <w:lvlText w:val="%6."/>
+      <w:lvlJc w:val="right"/>
+      <w:pPr>
+        <w:ind w:left="4320" w:hanging="180"/>
+      </w:pPr>
+    </w:lvl>
+    <w:lvl w:ilvl="6" w:tplc="0402000F" w:tentative="1">
+      <w:start w:val="1"/>
+      <w:numFmt w:val="decimal"/>
+      <w:lvlText w:val="%7."/>
+      <w:lvlJc w:val="left"/>
+      <w:pPr>
+        <w:ind w:left="5040" w:hanging="360"/>
+      </w:pPr>
+    </w:lvl>
+    <w:lvl w:ilvl="7" w:tplc="04020019" w:tentative="1">
+      <w:start w:val="1"/>
+      <w:numFmt w:val="lowerLetter"/>
+      <w:lvlText w:val="%8."/>
+      <w:lvlJc w:val="left"/>
+      <w:pPr>
+        <w:ind w:left="5760" w:hanging="360"/>
+      </w:pPr>
+    </w:lvl>
+    <w:lvl w:ilvl="8" w:tplc="0402001B" w:tentative="1">
+      <w:start w:val="1"/>
+      <w:numFmt w:val="lowerRoman"/>
+      <w:lvlText w:val="%9."/>
+      <w:lvlJc w:val="right"/>
+      <w:pPr>
+        <w:ind w:left="6480" w:hanging="180"/>
+      </w:pPr>
+    </w:lvl>
+  </w:abstractNum>
+  <w:abstractNum w:abstractNumId="27" w15:restartNumberingAfterBreak="0">
     <w:nsid w:val="40B63A43"/>
     <w:multiLevelType w:val="hybridMultilevel"/>
     <w:tmpl w:val="4D9EFB84"/>
@@ -11541,7 +12919,97 @@
       </w:pPr>
     </w:lvl>
   </w:abstractNum>
-  <w:abstractNum w:abstractNumId="22" w15:restartNumberingAfterBreak="0">
+  <w:abstractNum w:abstractNumId="28" w15:restartNumberingAfterBreak="0">
+    <w:nsid w:val="417B5362"/>
+    <w:multiLevelType w:val="hybridMultilevel"/>
+    <w:tmpl w:val="8B3AB3C0"/>
+    <w:lvl w:ilvl="0" w:tplc="FFFFFFFF">
+      <w:start w:val="1"/>
+      <w:numFmt w:val="decimal"/>
+      <w:lvlText w:val="%1."/>
+      <w:lvlJc w:val="left"/>
+      <w:pPr>
+        <w:ind w:left="720" w:hanging="360"/>
+      </w:pPr>
+      <w:rPr>
+        <w:b w:val="0"/>
+        <w:bCs/>
+      </w:rPr>
+    </w:lvl>
+    <w:lvl w:ilvl="1" w:tplc="FFFFFFFF" w:tentative="1">
+      <w:start w:val="1"/>
+      <w:numFmt w:val="lowerLetter"/>
+      <w:lvlText w:val="%2."/>
+      <w:lvlJc w:val="left"/>
+      <w:pPr>
+        <w:ind w:left="1440" w:hanging="360"/>
+      </w:pPr>
+    </w:lvl>
+    <w:lvl w:ilvl="2" w:tplc="FFFFFFFF" w:tentative="1">
+      <w:start w:val="1"/>
+      <w:numFmt w:val="lowerRoman"/>
+      <w:lvlText w:val="%3."/>
+      <w:lvlJc w:val="right"/>
+      <w:pPr>
+        <w:ind w:left="2160" w:hanging="180"/>
+      </w:pPr>
+    </w:lvl>
+    <w:lvl w:ilvl="3" w:tplc="FFFFFFFF" w:tentative="1">
+      <w:start w:val="1"/>
+      <w:numFmt w:val="decimal"/>
+      <w:lvlText w:val="%4."/>
+      <w:lvlJc w:val="left"/>
+      <w:pPr>
+        <w:ind w:left="2880" w:hanging="360"/>
+      </w:pPr>
+    </w:lvl>
+    <w:lvl w:ilvl="4" w:tplc="FFFFFFFF" w:tentative="1">
+      <w:start w:val="1"/>
+      <w:numFmt w:val="lowerLetter"/>
+      <w:lvlText w:val="%5."/>
+      <w:lvlJc w:val="left"/>
+      <w:pPr>
+        <w:ind w:left="3600" w:hanging="360"/>
+      </w:pPr>
+    </w:lvl>
+    <w:lvl w:ilvl="5" w:tplc="FFFFFFFF" w:tentative="1">
+      <w:start w:val="1"/>
+      <w:numFmt w:val="lowerRoman"/>
+      <w:lvlText w:val="%6."/>
+      <w:lvlJc w:val="right"/>
+      <w:pPr>
+        <w:ind w:left="4320" w:hanging="180"/>
+      </w:pPr>
+    </w:lvl>
+    <w:lvl w:ilvl="6" w:tplc="FFFFFFFF" w:tentative="1">
+      <w:start w:val="1"/>
+      <w:numFmt w:val="decimal"/>
+      <w:lvlText w:val="%7."/>
+      <w:lvlJc w:val="left"/>
+      <w:pPr>
+        <w:ind w:left="5040" w:hanging="360"/>
+      </w:pPr>
+    </w:lvl>
+    <w:lvl w:ilvl="7" w:tplc="FFFFFFFF" w:tentative="1">
+      <w:start w:val="1"/>
+      <w:numFmt w:val="lowerLetter"/>
+      <w:lvlText w:val="%8."/>
+      <w:lvlJc w:val="left"/>
+      <w:pPr>
+        <w:ind w:left="5760" w:hanging="360"/>
+      </w:pPr>
+    </w:lvl>
+    <w:lvl w:ilvl="8" w:tplc="FFFFFFFF" w:tentative="1">
+      <w:start w:val="1"/>
+      <w:numFmt w:val="lowerRoman"/>
+      <w:lvlText w:val="%9."/>
+      <w:lvlJc w:val="right"/>
+      <w:pPr>
+        <w:ind w:left="6480" w:hanging="180"/>
+      </w:pPr>
+    </w:lvl>
+  </w:abstractNum>
+  <w:abstractNum w:abstractNumId="29" w15:restartNumberingAfterBreak="0">
     <w:nsid w:val="44104C97"/>
     <w:multiLevelType w:val="hybridMultilevel"/>
     <w:tmpl w:val="8182F59A"/>
@@ -11551,7 +13019,7 @@
       <w:lvlText w:val=""/>
       <w:lvlJc w:val="left"/>
       <w:pPr>
-        <w:ind w:left="720" w:hanging="360"/>
+        <w:ind w:left="1080" w:hanging="360"/>
       </w:pPr>
       <w:rPr>
         <w:rFonts w:ascii="Symbol" w:hAnsi="Symbol" w:hint="default"/>
@@ -11563,7 +13031,7 @@
       <w:lvlText w:val="o"/>
       <w:lvlJc w:val="left"/>
       <w:pPr>
-        <w:ind w:left="1440" w:hanging="360"/>
+        <w:ind w:left="1800" w:hanging="360"/>
       </w:pPr>
       <w:rPr>
         <w:rFonts w:ascii="Courier New" w:hAnsi="Courier New" w:cs="Courier New" w:hint="default"/>
@@ -11575,7 +13043,7 @@
       <w:lvlText w:val=""/>
       <w:lvlJc w:val="left"/>
       <w:pPr>
-        <w:ind w:left="2160" w:hanging="360"/>
+        <w:ind w:left="2520" w:hanging="360"/>
       </w:pPr>
       <w:rPr>
         <w:rFonts w:ascii="Wingdings" w:hAnsi="Wingdings" w:hint="default"/>
@@ -11587,7 +13055,7 @@
       <w:lvlText w:val=""/>
       <w:lvlJc w:val="left"/>
       <w:pPr>
-        <w:ind w:left="2880" w:hanging="360"/>
+        <w:ind w:left="3240" w:hanging="360"/>
       </w:pPr>
       <w:rPr>
         <w:rFonts w:ascii="Symbol" w:hAnsi="Symbol" w:hint="default"/>
@@ -11599,7 +13067,7 @@
       <w:lvlText w:val="o"/>
       <w:lvlJc w:val="left"/>
       <w:pPr>
-        <w:ind w:left="3600" w:hanging="360"/>
+        <w:ind w:left="3960" w:hanging="360"/>
       </w:pPr>
       <w:rPr>
         <w:rFonts w:ascii="Courier New" w:hAnsi="Courier New" w:cs="Courier New" w:hint="default"/>
@@ -11611,7 +13079,7 @@
       <w:lvlText w:val=""/>
       <w:lvlJc w:val="left"/>
       <w:pPr>
-        <w:ind w:left="4320" w:hanging="360"/>
+        <w:ind w:left="4680" w:hanging="360"/>
       </w:pPr>
       <w:rPr>
         <w:rFonts w:ascii="Wingdings" w:hAnsi="Wingdings" w:hint="default"/>
@@ -11623,7 +13091,7 @@
       <w:lvlText w:val=""/>
       <w:lvlJc w:val="left"/>
       <w:pPr>
-        <w:ind w:left="5040" w:hanging="360"/>
+        <w:ind w:left="5400" w:hanging="360"/>
       </w:pPr>
       <w:rPr>
         <w:rFonts w:ascii="Symbol" w:hAnsi="Symbol" w:hint="default"/>
@@ -11635,7 +13103,7 @@
       <w:lvlText w:val="o"/>
       <w:lvlJc w:val="left"/>
       <w:pPr>
-        <w:ind w:left="5760" w:hanging="360"/>
+        <w:ind w:left="6120" w:hanging="360"/>
       </w:pPr>
       <w:rPr>
         <w:rFonts w:ascii="Courier New" w:hAnsi="Courier New" w:cs="Courier New" w:hint="default"/>
@@ -11647,14 +13115,14 @@
       <w:lvlText w:val=""/>
       <w:lvlJc w:val="left"/>
       <w:pPr>
-        <w:ind w:left="6480" w:hanging="360"/>
+        <w:ind w:left="6840" w:hanging="360"/>
       </w:pPr>
       <w:rPr>
         <w:rFonts w:ascii="Wingdings" w:hAnsi="Wingdings" w:hint="default"/>
       </w:rPr>
     </w:lvl>
   </w:abstractNum>
-  <w:abstractNum w:abstractNumId="23" w15:restartNumberingAfterBreak="0">
+  <w:abstractNum w:abstractNumId="30" w15:restartNumberingAfterBreak="0">
     <w:nsid w:val="44BC2519"/>
     <w:multiLevelType w:val="hybridMultilevel"/>
     <w:tmpl w:val="EEB2B3B6"/>
@@ -11743,7 +13211,7 @@
       </w:pPr>
     </w:lvl>
   </w:abstractNum>
-  <w:abstractNum w:abstractNumId="24" w15:restartNumberingAfterBreak="0">
+  <w:abstractNum w:abstractNumId="31" w15:restartNumberingAfterBreak="0">
     <w:nsid w:val="462E05C9"/>
     <w:multiLevelType w:val="hybridMultilevel"/>
     <w:tmpl w:val="DD14F1AC"/>
@@ -11856,7 +13324,7 @@
       </w:rPr>
     </w:lvl>
   </w:abstractNum>
-  <w:abstractNum w:abstractNumId="25" w15:restartNumberingAfterBreak="0">
+  <w:abstractNum w:abstractNumId="32" w15:restartNumberingAfterBreak="0">
     <w:nsid w:val="49F15A4A"/>
     <w:multiLevelType w:val="hybridMultilevel"/>
     <w:tmpl w:val="507C2FF0"/>
@@ -11945,7 +13413,7 @@
       </w:pPr>
     </w:lvl>
   </w:abstractNum>
-  <w:abstractNum w:abstractNumId="26" w15:restartNumberingAfterBreak="0">
+  <w:abstractNum w:abstractNumId="33" w15:restartNumberingAfterBreak="0">
     <w:nsid w:val="4B780842"/>
     <w:multiLevelType w:val="hybridMultilevel"/>
     <w:tmpl w:val="1806F8E8"/>
@@ -12057,7 +13525,7 @@
       </w:rPr>
     </w:lvl>
   </w:abstractNum>
-  <w:abstractNum w:abstractNumId="27" w15:restartNumberingAfterBreak="0">
+  <w:abstractNum w:abstractNumId="34" w15:restartNumberingAfterBreak="0">
     <w:nsid w:val="4C6461A5"/>
     <w:multiLevelType w:val="hybridMultilevel"/>
     <w:tmpl w:val="AAB8F5D4"/>
@@ -12170,7 +13638,7 @@
       </w:rPr>
     </w:lvl>
   </w:abstractNum>
-  <w:abstractNum w:abstractNumId="28" w15:restartNumberingAfterBreak="0">
+  <w:abstractNum w:abstractNumId="35" w15:restartNumberingAfterBreak="0">
     <w:nsid w:val="4D796141"/>
     <w:multiLevelType w:val="hybridMultilevel"/>
     <w:tmpl w:val="91D04A66"/>
@@ -12283,7 +13751,7 @@
       </w:rPr>
     </w:lvl>
   </w:abstractNum>
-  <w:abstractNum w:abstractNumId="29" w15:restartNumberingAfterBreak="0">
+  <w:abstractNum w:abstractNumId="36" w15:restartNumberingAfterBreak="0">
     <w:nsid w:val="4F5B2890"/>
     <w:multiLevelType w:val="hybridMultilevel"/>
     <w:tmpl w:val="9FAE4850"/>
@@ -12396,7 +13864,7 @@
       </w:rPr>
     </w:lvl>
   </w:abstractNum>
-  <w:abstractNum w:abstractNumId="30" w15:restartNumberingAfterBreak="0">
+  <w:abstractNum w:abstractNumId="37" w15:restartNumberingAfterBreak="0">
     <w:nsid w:val="50F62E8C"/>
     <w:multiLevelType w:val="hybridMultilevel"/>
     <w:tmpl w:val="E78C85C0"/>
@@ -12509,7 +13977,93 @@
       </w:rPr>
     </w:lvl>
   </w:abstractNum>
-  <w:abstractNum w:abstractNumId="31" w15:restartNumberingAfterBreak="0">
+  <w:abstractNum w:abstractNumId="38" w15:restartNumberingAfterBreak="0">
+    <w:nsid w:val="532C003C"/>
+    <w:multiLevelType w:val="hybridMultilevel"/>
+    <w:tmpl w:val="DFE29562"/>
+    <w:lvl w:ilvl="0" w:tplc="FFFFFFFF">
+      <w:start w:val="1"/>
+      <w:numFmt w:val="decimal"/>
+      <w:lvlText w:val="%1."/>
+      <w:lvlJc w:val="left"/>
+      <w:pPr>
+        <w:ind w:left="1080" w:hanging="360"/>
+      </w:pPr>
+    </w:lvl>
+    <w:lvl w:ilvl="1" w:tplc="FFFFFFFF" w:tentative="1">
+      <w:start w:val="1"/>
+      <w:numFmt w:val="lowerLetter"/>
+      <w:lvlText w:val="%2."/>
+      <w:lvlJc w:val="left"/>
+      <w:pPr>
+        <w:ind w:left="1800" w:hanging="360"/>
+      </w:pPr>
+    </w:lvl>
+    <w:lvl w:ilvl="2" w:tplc="FFFFFFFF" w:tentative="1">
+      <w:start w:val="1"/>
+      <w:numFmt w:val="lowerRoman"/>
+      <w:lvlText w:val="%3."/>
+      <w:lvlJc w:val="right"/>
+      <w:pPr>
+        <w:ind w:left="2520" w:hanging="180"/>
+      </w:pPr>
+    </w:lvl>
+    <w:lvl w:ilvl="3" w:tplc="FFFFFFFF" w:tentative="1">
+      <w:start w:val="1"/>
+      <w:numFmt w:val="decimal"/>
+      <w:lvlText w:val="%4."/>
+      <w:lvlJc w:val="left"/>
+      <w:pPr>
+        <w:ind w:left="3240" w:hanging="360"/>
+      </w:pPr>
+    </w:lvl>
+    <w:lvl w:ilvl="4" w:tplc="FFFFFFFF" w:tentative="1">
+      <w:start w:val="1"/>
+      <w:numFmt w:val="lowerLetter"/>
+      <w:lvlText w:val="%5."/>
+      <w:lvlJc w:val="left"/>
+      <w:pPr>
+        <w:ind w:left="3960" w:hanging="360"/>
+      </w:pPr>
+    </w:lvl>
+    <w:lvl w:ilvl="5" w:tplc="FFFFFFFF" w:tentative="1">
+      <w:start w:val="1"/>
+      <w:numFmt w:val="lowerRoman"/>
+      <w:lvlText w:val="%6."/>
+      <w:lvlJc w:val="right"/>
+      <w:pPr>
+        <w:ind w:left="4680" w:hanging="180"/>
+      </w:pPr>
+    </w:lvl>
+    <w:lvl w:ilvl="6" w:tplc="FFFFFFFF" w:tentative="1">
+      <w:start w:val="1"/>
+      <w:numFmt w:val="decimal"/>
+      <w:lvlText w:val="%7."/>
+      <w:lvlJc w:val="left"/>
+      <w:pPr>
+        <w:ind w:left="5400" w:hanging="360"/>
+      </w:pPr>
+    </w:lvl>
+    <w:lvl w:ilvl="7" w:tplc="FFFFFFFF" w:tentative="1">
+      <w:start w:val="1"/>
+      <w:numFmt w:val="lowerLetter"/>
+      <w:lvlText w:val="%8."/>
+      <w:lvlJc w:val="left"/>
+      <w:pPr>
+        <w:ind w:left="6120" w:hanging="360"/>
+      </w:pPr>
+    </w:lvl>
+    <w:lvl w:ilvl="8" w:tplc="FFFFFFFF" w:tentative="1">
+      <w:start w:val="1"/>
+      <w:numFmt w:val="lowerRoman"/>
+      <w:lvlText w:val="%9."/>
+      <w:lvlJc w:val="right"/>
+      <w:pPr>
+        <w:ind w:left="6840" w:hanging="180"/>
+      </w:pPr>
+    </w:lvl>
+  </w:abstractNum>
+  <w:abstractNum w:abstractNumId="39" w15:restartNumberingAfterBreak="0">
     <w:nsid w:val="5507266E"/>
     <w:multiLevelType w:val="hybridMultilevel"/>
     <w:tmpl w:val="22522E3A"/>
@@ -12622,7 +14176,7 @@
       </w:rPr>
     </w:lvl>
   </w:abstractNum>
-  <w:abstractNum w:abstractNumId="32" w15:restartNumberingAfterBreak="0">
+  <w:abstractNum w:abstractNumId="40" w15:restartNumberingAfterBreak="0">
     <w:nsid w:val="55990837"/>
     <w:multiLevelType w:val="hybridMultilevel"/>
     <w:tmpl w:val="960254F8"/>
@@ -12735,7 +14289,7 @@
       </w:rPr>
     </w:lvl>
   </w:abstractNum>
-  <w:abstractNum w:abstractNumId="33" w15:restartNumberingAfterBreak="0">
+  <w:abstractNum w:abstractNumId="41" w15:restartNumberingAfterBreak="0">
     <w:nsid w:val="55BC60FF"/>
     <w:multiLevelType w:val="hybridMultilevel"/>
     <w:tmpl w:val="C1FC87D6"/>
@@ -12824,7 +14378,7 @@
       </w:pPr>
     </w:lvl>
   </w:abstractNum>
-  <w:abstractNum w:abstractNumId="34" w15:restartNumberingAfterBreak="0">
+  <w:abstractNum w:abstractNumId="42" w15:restartNumberingAfterBreak="0">
     <w:nsid w:val="57FD43D1"/>
     <w:multiLevelType w:val="hybridMultilevel"/>
     <w:tmpl w:val="A36A9E3E"/>
@@ -12912,7 +14466,7 @@
       </w:pPr>
     </w:lvl>
   </w:abstractNum>
-  <w:abstractNum w:abstractNumId="35" w15:restartNumberingAfterBreak="0">
+  <w:abstractNum w:abstractNumId="43" w15:restartNumberingAfterBreak="0">
     <w:nsid w:val="59AA1FB0"/>
     <w:multiLevelType w:val="hybridMultilevel"/>
     <w:tmpl w:val="C874C5A6"/>
@@ -13025,7 +14579,7 @@
       </w:rPr>
     </w:lvl>
   </w:abstractNum>
-  <w:abstractNum w:abstractNumId="36" w15:restartNumberingAfterBreak="0">
+  <w:abstractNum w:abstractNumId="44" w15:restartNumberingAfterBreak="0">
     <w:nsid w:val="5E7757B2"/>
     <w:multiLevelType w:val="multilevel"/>
     <w:tmpl w:val="0E203B02"/>
@@ -13111,7 +14665,7 @@
       </w:pPr>
     </w:lvl>
   </w:abstractNum>
-  <w:abstractNum w:abstractNumId="37" w15:restartNumberingAfterBreak="0">
+  <w:abstractNum w:abstractNumId="45" w15:restartNumberingAfterBreak="0">
     <w:nsid w:val="5F9A715F"/>
     <w:multiLevelType w:val="hybridMultilevel"/>
     <w:tmpl w:val="4B26630C"/>
@@ -13224,7 +14778,7 @@
       </w:rPr>
     </w:lvl>
   </w:abstractNum>
-  <w:abstractNum w:abstractNumId="38" w15:restartNumberingAfterBreak="0">
+  <w:abstractNum w:abstractNumId="46" w15:restartNumberingAfterBreak="0">
     <w:nsid w:val="609D235C"/>
     <w:multiLevelType w:val="hybridMultilevel"/>
     <w:tmpl w:val="848696AC"/>
@@ -13337,7 +14891,7 @@
       </w:rPr>
     </w:lvl>
   </w:abstractNum>
-  <w:abstractNum w:abstractNumId="39" w15:restartNumberingAfterBreak="0">
+  <w:abstractNum w:abstractNumId="47" w15:restartNumberingAfterBreak="0">
     <w:nsid w:val="60FC6BB4"/>
     <w:multiLevelType w:val="hybridMultilevel"/>
     <w:tmpl w:val="671E692E"/>
@@ -13450,7 +15004,7 @@
       </w:rPr>
     </w:lvl>
   </w:abstractNum>
-  <w:abstractNum w:abstractNumId="40" w15:restartNumberingAfterBreak="0">
+  <w:abstractNum w:abstractNumId="48" w15:restartNumberingAfterBreak="0">
     <w:nsid w:val="636274E2"/>
     <w:multiLevelType w:val="hybridMultilevel"/>
     <w:tmpl w:val="0732809A"/>
@@ -13539,7 +15093,183 @@
       </w:pPr>
     </w:lvl>
   </w:abstractNum>
-  <w:abstractNum w:abstractNumId="41" w15:restartNumberingAfterBreak="0">
+  <w:abstractNum w:abstractNumId="49" w15:restartNumberingAfterBreak="0">
+    <w:nsid w:val="645A1291"/>
+    <w:multiLevelType w:val="hybridMultilevel"/>
+    <w:tmpl w:val="0B680190"/>
+    <w:lvl w:ilvl="0" w:tplc="0402000F">
+      <w:start w:val="1"/>
+      <w:numFmt w:val="decimal"/>
+      <w:lvlText w:val="%1."/>
+      <w:lvlJc w:val="left"/>
+      <w:pPr>
+        <w:ind w:left="1080" w:hanging="360"/>
+      </w:pPr>
+    </w:lvl>
+    <w:lvl w:ilvl="1" w:tplc="04020019" w:tentative="1">
+      <w:start w:val="1"/>
+      <w:numFmt w:val="lowerLetter"/>
+      <w:lvlText w:val="%2."/>
+      <w:lvlJc w:val="left"/>
+      <w:pPr>
+        <w:ind w:left="1800" w:hanging="360"/>
+      </w:pPr>
+    </w:lvl>
+    <w:lvl w:ilvl="2" w:tplc="0402001B" w:tentative="1">
+      <w:start w:val="1"/>
+      <w:numFmt w:val="lowerRoman"/>
+      <w:lvlText w:val="%3."/>
+      <w:lvlJc w:val="right"/>
+      <w:pPr>
+        <w:ind w:left="2520" w:hanging="180"/>
+      </w:pPr>
+    </w:lvl>
+    <w:lvl w:ilvl="3" w:tplc="0402000F" w:tentative="1">
+      <w:start w:val="1"/>
+      <w:numFmt w:val="decimal"/>
+      <w:lvlText w:val="%4."/>
+      <w:lvlJc w:val="left"/>
+      <w:pPr>
+        <w:ind w:left="3240" w:hanging="360"/>
+      </w:pPr>
+    </w:lvl>
+    <w:lvl w:ilvl="4" w:tplc="04020019" w:tentative="1">
+      <w:start w:val="1"/>
+      <w:numFmt w:val="lowerLetter"/>
+      <w:lvlText w:val="%5."/>
+      <w:lvlJc w:val="left"/>
+      <w:pPr>
+        <w:ind w:left="3960" w:hanging="360"/>
+      </w:pPr>
+    </w:lvl>
+    <w:lvl w:ilvl="5" w:tplc="0402001B" w:tentative="1">
+      <w:start w:val="1"/>
+      <w:numFmt w:val="lowerRoman"/>
+      <w:lvlText w:val="%6."/>
+      <w:lvlJc w:val="right"/>
+      <w:pPr>
+        <w:ind w:left="4680" w:hanging="180"/>
+      </w:pPr>
+    </w:lvl>
+    <w:lvl w:ilvl="6" w:tplc="0402000F" w:tentative="1">
+      <w:start w:val="1"/>
+      <w:numFmt w:val="decimal"/>
+      <w:lvlText w:val="%7."/>
+      <w:lvlJc w:val="left"/>
+      <w:pPr>
+        <w:ind w:left="5400" w:hanging="360"/>
+      </w:pPr>
+    </w:lvl>
+    <w:lvl w:ilvl="7" w:tplc="04020019" w:tentative="1">
+      <w:start w:val="1"/>
+      <w:numFmt w:val="lowerLetter"/>
+      <w:lvlText w:val="%8."/>
+      <w:lvlJc w:val="left"/>
+      <w:pPr>
+        <w:ind w:left="6120" w:hanging="360"/>
+      </w:pPr>
+    </w:lvl>
+    <w:lvl w:ilvl="8" w:tplc="0402001B" w:tentative="1">
+      <w:start w:val="1"/>
+      <w:numFmt w:val="lowerRoman"/>
+      <w:lvlText w:val="%9."/>
+      <w:lvlJc w:val="right"/>
+      <w:pPr>
+        <w:ind w:left="6840" w:hanging="180"/>
+      </w:pPr>
+    </w:lvl>
+  </w:abstractNum>
+  <w:abstractNum w:abstractNumId="50" w15:restartNumberingAfterBreak="0">
+    <w:nsid w:val="667D06B9"/>
+    <w:multiLevelType w:val="hybridMultilevel"/>
+    <w:tmpl w:val="40C40CEE"/>
+    <w:lvl w:ilvl="0" w:tplc="14E024B4">
+      <w:start w:val="1"/>
+      <w:numFmt w:val="decimal"/>
+      <w:lvlText w:val="%1."/>
+      <w:lvlJc w:val="left"/>
+      <w:pPr>
+        <w:ind w:left="720" w:hanging="360"/>
+      </w:pPr>
+      <w:rPr>
+        <w:b w:val="0"/>
+        <w:bCs/>
+      </w:rPr>
+    </w:lvl>
+    <w:lvl w:ilvl="1" w:tplc="04020019" w:tentative="1">
+      <w:start w:val="1"/>
+      <w:numFmt w:val="lowerLetter"/>
+      <w:lvlText w:val="%2."/>
+      <w:lvlJc w:val="left"/>
+      <w:pPr>
+        <w:ind w:left="1440" w:hanging="360"/>
+      </w:pPr>
+    </w:lvl>
+    <w:lvl w:ilvl="2" w:tplc="0402001B" w:tentative="1">
+      <w:start w:val="1"/>
+      <w:numFmt w:val="lowerRoman"/>
+      <w:lvlText w:val="%3."/>
+      <w:lvlJc w:val="right"/>
+      <w:pPr>
+        <w:ind w:left="2160" w:hanging="180"/>
+      </w:pPr>
+    </w:lvl>
+    <w:lvl w:ilvl="3" w:tplc="0402000F" w:tentative="1">
+      <w:start w:val="1"/>
+      <w:numFmt w:val="decimal"/>
+      <w:lvlText w:val="%4."/>
+      <w:lvlJc w:val="left"/>
+      <w:pPr>
+        <w:ind w:left="2880" w:hanging="360"/>
+      </w:pPr>
+    </w:lvl>
+    <w:lvl w:ilvl="4" w:tplc="04020019" w:tentative="1">
+      <w:start w:val="1"/>
+      <w:numFmt w:val="lowerLetter"/>
+      <w:lvlText w:val="%5."/>
+      <w:lvlJc w:val="left"/>
+      <w:pPr>
+        <w:ind w:left="3600" w:hanging="360"/>
+      </w:pPr>
+    </w:lvl>
+    <w:lvl w:ilvl="5" w:tplc="0402001B" w:tentative="1">
+      <w:start w:val="1"/>
+      <w:numFmt w:val="lowerRoman"/>
+      <w:lvlText w:val="%6."/>
+      <w:lvlJc w:val="right"/>
+      <w:pPr>
+        <w:ind w:left="4320" w:hanging="180"/>
+      </w:pPr>
+    </w:lvl>
+    <w:lvl w:ilvl="6" w:tplc="0402000F" w:tentative="1">
+      <w:start w:val="1"/>
+      <w:numFmt w:val="decimal"/>
+      <w:lvlText w:val="%7."/>
+      <w:lvlJc w:val="left"/>
+      <w:pPr>
+        <w:ind w:left="5040" w:hanging="360"/>
+      </w:pPr>
+    </w:lvl>
+    <w:lvl w:ilvl="7" w:tplc="04020019" w:tentative="1">
+      <w:start w:val="1"/>
+      <w:numFmt w:val="lowerLetter"/>
+      <w:lvlText w:val="%8."/>
+      <w:lvlJc w:val="left"/>
+      <w:pPr>
+        <w:ind w:left="5760" w:hanging="360"/>
+      </w:pPr>
+    </w:lvl>
+    <w:lvl w:ilvl="8" w:tplc="0402001B" w:tentative="1">
+      <w:start w:val="1"/>
+      <w:numFmt w:val="lowerRoman"/>
+      <w:lvlText w:val="%9."/>
+      <w:lvlJc w:val="right"/>
+      <w:pPr>
+        <w:ind w:left="6480" w:hanging="180"/>
+      </w:pPr>
+    </w:lvl>
+  </w:abstractNum>
+  <w:abstractNum w:abstractNumId="51" w15:restartNumberingAfterBreak="0">
     <w:nsid w:val="6B944EC9"/>
     <w:multiLevelType w:val="hybridMultilevel"/>
     <w:tmpl w:val="8076D1AC"/>
@@ -13652,7 +15382,93 @@
       </w:rPr>
     </w:lvl>
   </w:abstractNum>
-  <w:abstractNum w:abstractNumId="42" w15:restartNumberingAfterBreak="0">
+  <w:abstractNum w:abstractNumId="52" w15:restartNumberingAfterBreak="0">
+    <w:nsid w:val="6BA0160B"/>
+    <w:multiLevelType w:val="hybridMultilevel"/>
+    <w:tmpl w:val="5F64FAD0"/>
+    <w:lvl w:ilvl="0" w:tplc="FFFFFFFF">
+      <w:start w:val="1"/>
+      <w:numFmt w:val="decimal"/>
+      <w:lvlText w:val="%1."/>
+      <w:lvlJc w:val="left"/>
+      <w:pPr>
+        <w:ind w:left="1080" w:hanging="360"/>
+      </w:pPr>
+    </w:lvl>
+    <w:lvl w:ilvl="1" w:tplc="FFFFFFFF" w:tentative="1">
+      <w:start w:val="1"/>
+      <w:numFmt w:val="lowerLetter"/>
+      <w:lvlText w:val="%2."/>
+      <w:lvlJc w:val="left"/>
+      <w:pPr>
+        <w:ind w:left="1800" w:hanging="360"/>
+      </w:pPr>
+    </w:lvl>
+    <w:lvl w:ilvl="2" w:tplc="FFFFFFFF" w:tentative="1">
+      <w:start w:val="1"/>
+      <w:numFmt w:val="lowerRoman"/>
+      <w:lvlText w:val="%3."/>
+      <w:lvlJc w:val="right"/>
+      <w:pPr>
+        <w:ind w:left="2520" w:hanging="180"/>
+      </w:pPr>
+    </w:lvl>
+    <w:lvl w:ilvl="3" w:tplc="FFFFFFFF" w:tentative="1">
+      <w:start w:val="1"/>
+      <w:numFmt w:val="decimal"/>
+      <w:lvlText w:val="%4."/>
+      <w:lvlJc w:val="left"/>
+      <w:pPr>
+        <w:ind w:left="3240" w:hanging="360"/>
+      </w:pPr>
+    </w:lvl>
+    <w:lvl w:ilvl="4" w:tplc="FFFFFFFF" w:tentative="1">
+      <w:start w:val="1"/>
+      <w:numFmt w:val="lowerLetter"/>
+      <w:lvlText w:val="%5."/>
+      <w:lvlJc w:val="left"/>
+      <w:pPr>
+        <w:ind w:left="3960" w:hanging="360"/>
+      </w:pPr>
+    </w:lvl>
+    <w:lvl w:ilvl="5" w:tplc="FFFFFFFF" w:tentative="1">
+      <w:start w:val="1"/>
+      <w:numFmt w:val="lowerRoman"/>
+      <w:lvlText w:val="%6."/>
+      <w:lvlJc w:val="right"/>
+      <w:pPr>
+        <w:ind w:left="4680" w:hanging="180"/>
+      </w:pPr>
+    </w:lvl>
+    <w:lvl w:ilvl="6" w:tplc="FFFFFFFF" w:tentative="1">
+      <w:start w:val="1"/>
+      <w:numFmt w:val="decimal"/>
+      <w:lvlText w:val="%7."/>
+      <w:lvlJc w:val="left"/>
+      <w:pPr>
+        <w:ind w:left="5400" w:hanging="360"/>
+      </w:pPr>
+    </w:lvl>
+    <w:lvl w:ilvl="7" w:tplc="FFFFFFFF" w:tentative="1">
+      <w:start w:val="1"/>
+      <w:numFmt w:val="lowerLetter"/>
+      <w:lvlText w:val="%8."/>
+      <w:lvlJc w:val="left"/>
+      <w:pPr>
+        <w:ind w:left="6120" w:hanging="360"/>
+      </w:pPr>
+    </w:lvl>
+    <w:lvl w:ilvl="8" w:tplc="FFFFFFFF" w:tentative="1">
+      <w:start w:val="1"/>
+      <w:numFmt w:val="lowerRoman"/>
+      <w:lvlText w:val="%9."/>
+      <w:lvlJc w:val="right"/>
+      <w:pPr>
+        <w:ind w:left="6840" w:hanging="180"/>
+      </w:pPr>
+    </w:lvl>
+  </w:abstractNum>
+  <w:abstractNum w:abstractNumId="53" w15:restartNumberingAfterBreak="0">
     <w:nsid w:val="6EBD0C51"/>
     <w:multiLevelType w:val="hybridMultilevel"/>
     <w:tmpl w:val="5C28EE1A"/>
@@ -13765,7 +15581,7 @@
       </w:rPr>
     </w:lvl>
   </w:abstractNum>
-  <w:abstractNum w:abstractNumId="43" w15:restartNumberingAfterBreak="0">
+  <w:abstractNum w:abstractNumId="54" w15:restartNumberingAfterBreak="0">
     <w:nsid w:val="711F13D0"/>
     <w:multiLevelType w:val="hybridMultilevel"/>
     <w:tmpl w:val="9008EBC6"/>
@@ -13878,7 +15694,7 @@
       </w:rPr>
     </w:lvl>
   </w:abstractNum>
-  <w:abstractNum w:abstractNumId="44" w15:restartNumberingAfterBreak="0">
+  <w:abstractNum w:abstractNumId="55" w15:restartNumberingAfterBreak="0">
     <w:nsid w:val="75F22415"/>
     <w:multiLevelType w:val="hybridMultilevel"/>
     <w:tmpl w:val="DB2EF382"/>
@@ -13964,7 +15780,7 @@
       </w:pPr>
     </w:lvl>
   </w:abstractNum>
-  <w:abstractNum w:abstractNumId="45" w15:restartNumberingAfterBreak="0">
+  <w:abstractNum w:abstractNumId="56" w15:restartNumberingAfterBreak="0">
     <w:nsid w:val="766D73FB"/>
     <w:multiLevelType w:val="hybridMultilevel"/>
     <w:tmpl w:val="646AC9A6"/>
@@ -14053,7 +15869,7 @@
       </w:pPr>
     </w:lvl>
   </w:abstractNum>
-  <w:abstractNum w:abstractNumId="46" w15:restartNumberingAfterBreak="0">
+  <w:abstractNum w:abstractNumId="57" w15:restartNumberingAfterBreak="0">
     <w:nsid w:val="771A7929"/>
     <w:multiLevelType w:val="hybridMultilevel"/>
     <w:tmpl w:val="B5EA489E"/>
@@ -14166,7 +15982,120 @@
       </w:rPr>
     </w:lvl>
   </w:abstractNum>
-  <w:abstractNum w:abstractNumId="47" w15:restartNumberingAfterBreak="0">
+  <w:abstractNum w:abstractNumId="58" w15:restartNumberingAfterBreak="0">
+    <w:nsid w:val="783D0E69"/>
+    <w:multiLevelType w:val="hybridMultilevel"/>
+    <w:tmpl w:val="D870C17E"/>
+    <w:lvl w:ilvl="0" w:tplc="04020001">
+      <w:start w:val="1"/>
+      <w:numFmt w:val="bullet"/>
+      <w:lvlText w:val=""/>
+      <w:lvlJc w:val="left"/>
+      <w:pPr>
+        <w:ind w:left="1080" w:hanging="360"/>
+      </w:pPr>
+      <w:rPr>
+        <w:rFonts w:ascii="Symbol" w:hAnsi="Symbol" w:hint="default"/>
+      </w:rPr>
+    </w:lvl>
+    <w:lvl w:ilvl="1" w:tplc="04020003" w:tentative="1">
+      <w:start w:val="1"/>
+      <w:numFmt w:val="bullet"/>
+      <w:lvlText w:val="o"/>
+      <w:lvlJc w:val="left"/>
+      <w:pPr>
+        <w:ind w:left="1800" w:hanging="360"/>
+      </w:pPr>
+      <w:rPr>
+        <w:rFonts w:ascii="Courier New" w:hAnsi="Courier New" w:cs="Courier New" w:hint="default"/>
+      </w:rPr>
+    </w:lvl>
+    <w:lvl w:ilvl="2" w:tplc="04020005" w:tentative="1">
+      <w:start w:val="1"/>
+      <w:numFmt w:val="bullet"/>
+      <w:lvlText w:val=""/>
+      <w:lvlJc w:val="left"/>
+      <w:pPr>
+        <w:ind w:left="2520" w:hanging="360"/>
+      </w:pPr>
+      <w:rPr>
+        <w:rFonts w:ascii="Wingdings" w:hAnsi="Wingdings" w:hint="default"/>
+      </w:rPr>
+    </w:lvl>
+    <w:lvl w:ilvl="3" w:tplc="04020001" w:tentative="1">
+      <w:start w:val="1"/>
+      <w:numFmt w:val="bullet"/>
+      <w:lvlText w:val=""/>
+      <w:lvlJc w:val="left"/>
+      <w:pPr>
+        <w:ind w:left="3240" w:hanging="360"/>
+      </w:pPr>
+      <w:rPr>
+        <w:rFonts w:ascii="Symbol" w:hAnsi="Symbol" w:hint="default"/>
+      </w:rPr>
+    </w:lvl>
+    <w:lvl w:ilvl="4" w:tplc="04020003" w:tentative="1">
+      <w:start w:val="1"/>
+      <w:numFmt w:val="bullet"/>
+      <w:lvlText w:val="o"/>
+      <w:lvlJc w:val="left"/>
+      <w:pPr>
+        <w:ind w:left="3960" w:hanging="360"/>
+      </w:pPr>
+      <w:rPr>
+        <w:rFonts w:ascii="Courier New" w:hAnsi="Courier New" w:cs="Courier New" w:hint="default"/>
+      </w:rPr>
+    </w:lvl>
+    <w:lvl w:ilvl="5" w:tplc="04020005" w:tentative="1">
+      <w:start w:val="1"/>
+      <w:numFmt w:val="bullet"/>
+      <w:lvlText w:val=""/>
+      <w:lvlJc w:val="left"/>
+      <w:pPr>
+        <w:ind w:left="4680" w:hanging="360"/>
+      </w:pPr>
+      <w:rPr>
+        <w:rFonts w:ascii="Wingdings" w:hAnsi="Wingdings" w:hint="default"/>
+      </w:rPr>
+    </w:lvl>
+    <w:lvl w:ilvl="6" w:tplc="04020001" w:tentative="1">
+      <w:start w:val="1"/>
+      <w:numFmt w:val="bullet"/>
+      <w:lvlText w:val=""/>
+      <w:lvlJc w:val="left"/>
+      <w:pPr>
+        <w:ind w:left="5400" w:hanging="360"/>
+      </w:pPr>
+      <w:rPr>
+        <w:rFonts w:ascii="Symbol" w:hAnsi="Symbol" w:hint="default"/>
+      </w:rPr>
+    </w:lvl>
+    <w:lvl w:ilvl="7" w:tplc="04020003" w:tentative="1">
+      <w:start w:val="1"/>
+      <w:numFmt w:val="bullet"/>
+      <w:lvlText w:val="o"/>
+      <w:lvlJc w:val="left"/>
+      <w:pPr>
+        <w:ind w:left="6120" w:hanging="360"/>
+      </w:pPr>
+      <w:rPr>
+        <w:rFonts w:ascii="Courier New" w:hAnsi="Courier New" w:cs="Courier New" w:hint="default"/>
+      </w:rPr>
+    </w:lvl>
+    <w:lvl w:ilvl="8" w:tplc="04020005" w:tentative="1">
+      <w:start w:val="1"/>
+      <w:numFmt w:val="bullet"/>
+      <w:lvlText w:val=""/>
+      <w:lvlJc w:val="left"/>
+      <w:pPr>
+        <w:ind w:left="6840" w:hanging="360"/>
+      </w:pPr>
+      <w:rPr>
+        <w:rFonts w:ascii="Wingdings" w:hAnsi="Wingdings" w:hint="default"/>
+      </w:rPr>
+    </w:lvl>
+  </w:abstractNum>
+  <w:abstractNum w:abstractNumId="59" w15:restartNumberingAfterBreak="0">
     <w:nsid w:val="7A0155B4"/>
     <w:multiLevelType w:val="hybridMultilevel"/>
     <w:tmpl w:val="581A57DA"/>
@@ -14277,37 +16206,127 @@
       <w:rPr>
         <w:rFonts w:ascii="Wingdings" w:hAnsi="Wingdings" w:hint="default"/>
       </w:rPr>
+    </w:lvl>
+  </w:abstractNum>
+  <w:abstractNum w:abstractNumId="60" w15:restartNumberingAfterBreak="0">
+    <w:nsid w:val="7D823CF6"/>
+    <w:multiLevelType w:val="hybridMultilevel"/>
+    <w:tmpl w:val="244A761E"/>
+    <w:lvl w:ilvl="0" w:tplc="FFFFFFFF">
+      <w:start w:val="1"/>
+      <w:numFmt w:val="decimal"/>
+      <w:lvlText w:val="%1."/>
+      <w:lvlJc w:val="left"/>
+      <w:pPr>
+        <w:ind w:left="720" w:hanging="360"/>
+      </w:pPr>
+      <w:rPr>
+        <w:b w:val="0"/>
+        <w:bCs/>
+      </w:rPr>
+    </w:lvl>
+    <w:lvl w:ilvl="1" w:tplc="FFFFFFFF" w:tentative="1">
+      <w:start w:val="1"/>
+      <w:numFmt w:val="lowerLetter"/>
+      <w:lvlText w:val="%2."/>
+      <w:lvlJc w:val="left"/>
+      <w:pPr>
+        <w:ind w:left="1440" w:hanging="360"/>
+      </w:pPr>
+    </w:lvl>
+    <w:lvl w:ilvl="2" w:tplc="FFFFFFFF" w:tentative="1">
+      <w:start w:val="1"/>
+      <w:numFmt w:val="lowerRoman"/>
+      <w:lvlText w:val="%3."/>
+      <w:lvlJc w:val="right"/>
+      <w:pPr>
+        <w:ind w:left="2160" w:hanging="180"/>
+      </w:pPr>
+    </w:lvl>
+    <w:lvl w:ilvl="3" w:tplc="FFFFFFFF" w:tentative="1">
+      <w:start w:val="1"/>
+      <w:numFmt w:val="decimal"/>
+      <w:lvlText w:val="%4."/>
+      <w:lvlJc w:val="left"/>
+      <w:pPr>
+        <w:ind w:left="2880" w:hanging="360"/>
+      </w:pPr>
+    </w:lvl>
+    <w:lvl w:ilvl="4" w:tplc="FFFFFFFF" w:tentative="1">
+      <w:start w:val="1"/>
+      <w:numFmt w:val="lowerLetter"/>
+      <w:lvlText w:val="%5."/>
+      <w:lvlJc w:val="left"/>
+      <w:pPr>
+        <w:ind w:left="3600" w:hanging="360"/>
+      </w:pPr>
+    </w:lvl>
+    <w:lvl w:ilvl="5" w:tplc="FFFFFFFF" w:tentative="1">
+      <w:start w:val="1"/>
+      <w:numFmt w:val="lowerRoman"/>
+      <w:lvlText w:val="%6."/>
+      <w:lvlJc w:val="right"/>
+      <w:pPr>
+        <w:ind w:left="4320" w:hanging="180"/>
+      </w:pPr>
+    </w:lvl>
+    <w:lvl w:ilvl="6" w:tplc="FFFFFFFF" w:tentative="1">
+      <w:start w:val="1"/>
+      <w:numFmt w:val="decimal"/>
+      <w:lvlText w:val="%7."/>
+      <w:lvlJc w:val="left"/>
+      <w:pPr>
+        <w:ind w:left="5040" w:hanging="360"/>
+      </w:pPr>
+    </w:lvl>
+    <w:lvl w:ilvl="7" w:tplc="FFFFFFFF" w:tentative="1">
+      <w:start w:val="1"/>
+      <w:numFmt w:val="lowerLetter"/>
+      <w:lvlText w:val="%8."/>
+      <w:lvlJc w:val="left"/>
+      <w:pPr>
+        <w:ind w:left="5760" w:hanging="360"/>
+      </w:pPr>
+    </w:lvl>
+    <w:lvl w:ilvl="8" w:tplc="FFFFFFFF" w:tentative="1">
+      <w:start w:val="1"/>
+      <w:numFmt w:val="lowerRoman"/>
+      <w:lvlText w:val="%9."/>
+      <w:lvlJc w:val="right"/>
+      <w:pPr>
+        <w:ind w:left="6480" w:hanging="180"/>
+      </w:pPr>
     </w:lvl>
   </w:abstractNum>
   <w:num w:numId="1" w16cid:durableId="1201865092">
     <w:abstractNumId w:val="1"/>
   </w:num>
   <w:num w:numId="2" w16cid:durableId="448206414">
-    <w:abstractNumId w:val="47"/>
+    <w:abstractNumId w:val="59"/>
   </w:num>
   <w:num w:numId="3" w16cid:durableId="1542475421">
-    <w:abstractNumId w:val="9"/>
+    <w:abstractNumId w:val="12"/>
   </w:num>
   <w:num w:numId="4" w16cid:durableId="751004280">
-    <w:abstractNumId w:val="31"/>
+    <w:abstractNumId w:val="39"/>
   </w:num>
   <w:num w:numId="5" w16cid:durableId="298196006">
-    <w:abstractNumId w:val="32"/>
+    <w:abstractNumId w:val="40"/>
   </w:num>
   <w:num w:numId="6" w16cid:durableId="1042242061">
-    <w:abstractNumId w:val="37"/>
+    <w:abstractNumId w:val="45"/>
   </w:num>
   <w:num w:numId="7" w16cid:durableId="1365667300">
-    <w:abstractNumId w:val="4"/>
+    <w:abstractNumId w:val="5"/>
   </w:num>
   <w:num w:numId="8" w16cid:durableId="1604728372">
-    <w:abstractNumId w:val="8"/>
+    <w:abstractNumId w:val="10"/>
   </w:num>
   <w:num w:numId="9" w16cid:durableId="592318069">
-    <w:abstractNumId w:val="29"/>
+    <w:abstractNumId w:val="36"/>
   </w:num>
   <w:num w:numId="10" w16cid:durableId="587929699">
-    <w:abstractNumId w:val="13"/>
+    <w:abstractNumId w:val="16"/>
     <w:lvlOverride w:ilvl="0">
       <w:startOverride w:val="1"/>
     </w:lvlOverride>
@@ -14337,121 +16356,160 @@
     </w:lvlOverride>
   </w:num>
   <w:num w:numId="11" w16cid:durableId="526718861">
-    <w:abstractNumId w:val="5"/>
+    <w:abstractNumId w:val="6"/>
   </w:num>
   <w:num w:numId="12" w16cid:durableId="1252816783">
+    <w:abstractNumId w:val="25"/>
+  </w:num>
+  <w:num w:numId="13" w16cid:durableId="787357856">
+    <w:abstractNumId w:val="3"/>
+  </w:num>
+  <w:num w:numId="14" w16cid:durableId="1419130615">
+    <w:abstractNumId w:val="44"/>
+  </w:num>
+  <w:num w:numId="15" w16cid:durableId="137501343">
+    <w:abstractNumId w:val="13"/>
+  </w:num>
+  <w:num w:numId="16" w16cid:durableId="1106266306">
+    <w:abstractNumId w:val="51"/>
+  </w:num>
+  <w:num w:numId="17" w16cid:durableId="611519896">
+    <w:abstractNumId w:val="37"/>
+  </w:num>
+  <w:num w:numId="18" w16cid:durableId="1090009317">
+    <w:abstractNumId w:val="57"/>
+  </w:num>
+  <w:num w:numId="19" w16cid:durableId="1271158473">
+    <w:abstractNumId w:val="46"/>
+  </w:num>
+  <w:num w:numId="20" w16cid:durableId="1667594061">
+    <w:abstractNumId w:val="24"/>
+  </w:num>
+  <w:num w:numId="21" w16cid:durableId="678848517">
+    <w:abstractNumId w:val="42"/>
+  </w:num>
+  <w:num w:numId="22" w16cid:durableId="1306206050">
+    <w:abstractNumId w:val="15"/>
+  </w:num>
+  <w:num w:numId="23" w16cid:durableId="1155609877">
+    <w:abstractNumId w:val="18"/>
+  </w:num>
+  <w:num w:numId="24" w16cid:durableId="671299720">
+    <w:abstractNumId w:val="4"/>
+  </w:num>
+  <w:num w:numId="25" w16cid:durableId="610282103">
+    <w:abstractNumId w:val="9"/>
+  </w:num>
+  <w:num w:numId="26" w16cid:durableId="231934099">
+    <w:abstractNumId w:val="19"/>
+  </w:num>
+  <w:num w:numId="27" w16cid:durableId="81920992">
+    <w:abstractNumId w:val="48"/>
+  </w:num>
+  <w:num w:numId="28" w16cid:durableId="2091541823">
+    <w:abstractNumId w:val="22"/>
+  </w:num>
+  <w:num w:numId="29" w16cid:durableId="1660497488">
+    <w:abstractNumId w:val="56"/>
+  </w:num>
+  <w:num w:numId="30" w16cid:durableId="1484933410">
+    <w:abstractNumId w:val="27"/>
+  </w:num>
+  <w:num w:numId="31" w16cid:durableId="592668566">
+    <w:abstractNumId w:val="14"/>
+  </w:num>
+  <w:num w:numId="32" w16cid:durableId="325473353">
+    <w:abstractNumId w:val="47"/>
+  </w:num>
+  <w:num w:numId="33" w16cid:durableId="2036073740">
+    <w:abstractNumId w:val="53"/>
+  </w:num>
+  <w:num w:numId="34" w16cid:durableId="283117860">
+    <w:abstractNumId w:val="35"/>
+  </w:num>
+  <w:num w:numId="35" w16cid:durableId="1003435630">
+    <w:abstractNumId w:val="55"/>
+  </w:num>
+  <w:num w:numId="36" w16cid:durableId="1116749849">
+    <w:abstractNumId w:val="8"/>
+  </w:num>
+  <w:num w:numId="37" w16cid:durableId="53893511">
+    <w:abstractNumId w:val="30"/>
+  </w:num>
+  <w:num w:numId="38" w16cid:durableId="1442649251">
+    <w:abstractNumId w:val="17"/>
+  </w:num>
+  <w:num w:numId="39" w16cid:durableId="632060382">
+    <w:abstractNumId w:val="41"/>
+  </w:num>
+  <w:num w:numId="40" w16cid:durableId="1369524005">
+    <w:abstractNumId w:val="32"/>
+  </w:num>
+  <w:num w:numId="41" w16cid:durableId="1895847060">
+    <w:abstractNumId w:val="31"/>
+  </w:num>
+  <w:num w:numId="42" w16cid:durableId="1963805159">
+    <w:abstractNumId w:val="43"/>
+  </w:num>
+  <w:num w:numId="43" w16cid:durableId="967929995">
+    <w:abstractNumId w:val="6"/>
+  </w:num>
+  <w:num w:numId="44" w16cid:durableId="1472017388">
     <w:abstractNumId w:val="20"/>
   </w:num>
-  <w:num w:numId="13" w16cid:durableId="787357856">
-    <w:abstractNumId w:val="2"/>
-  </w:num>
-  <w:num w:numId="14" w16cid:durableId="1419130615">
-    <w:abstractNumId w:val="36"/>
-  </w:num>
-  <w:num w:numId="15" w16cid:durableId="137501343">
-    <w:abstractNumId w:val="10"/>
-  </w:num>
-  <w:num w:numId="16" w16cid:durableId="1106266306">
-    <w:abstractNumId w:val="41"/>
-  </w:num>
-  <w:num w:numId="17" w16cid:durableId="611519896">
-    <w:abstractNumId w:val="30"/>
-  </w:num>
-  <w:num w:numId="18" w16cid:durableId="1090009317">
-    <w:abstractNumId w:val="46"/>
-  </w:num>
-  <w:num w:numId="19" w16cid:durableId="1271158473">
-    <w:abstractNumId w:val="38"/>
-  </w:num>
-  <w:num w:numId="20" w16cid:durableId="1667594061">
-    <w:abstractNumId w:val="19"/>
-  </w:num>
-  <w:num w:numId="21" w16cid:durableId="678848517">
-    <w:abstractNumId w:val="34"/>
-  </w:num>
-  <w:num w:numId="22" w16cid:durableId="1306206050">
-    <w:abstractNumId w:val="12"/>
-  </w:num>
-  <w:num w:numId="23" w16cid:durableId="1155609877">
-    <w:abstractNumId w:val="15"/>
-  </w:num>
-  <w:num w:numId="24" w16cid:durableId="671299720">
-    <w:abstractNumId w:val="3"/>
-  </w:num>
-  <w:num w:numId="25" w16cid:durableId="610282103">
-    <w:abstractNumId w:val="7"/>
-  </w:num>
-  <w:num w:numId="26" w16cid:durableId="231934099">
-    <w:abstractNumId w:val="16"/>
-  </w:num>
-  <w:num w:numId="27" w16cid:durableId="81920992">
-    <w:abstractNumId w:val="40"/>
-  </w:num>
-  <w:num w:numId="28" w16cid:durableId="2091541823">
-    <w:abstractNumId w:val="18"/>
-  </w:num>
-  <w:num w:numId="29" w16cid:durableId="1660497488">
-    <w:abstractNumId w:val="45"/>
-  </w:num>
-  <w:num w:numId="30" w16cid:durableId="1484933410">
-    <w:abstractNumId w:val="21"/>
-  </w:num>
-  <w:num w:numId="31" w16cid:durableId="592668566">
-    <w:abstractNumId w:val="11"/>
-  </w:num>
-  <w:num w:numId="32" w16cid:durableId="325473353">
-    <w:abstractNumId w:val="39"/>
-  </w:num>
-  <w:num w:numId="33" w16cid:durableId="2036073740">
-    <w:abstractNumId w:val="42"/>
-  </w:num>
-  <w:num w:numId="34" w16cid:durableId="283117860">
-    <w:abstractNumId w:val="28"/>
-  </w:num>
-  <w:num w:numId="35" w16cid:durableId="1003435630">
-    <w:abstractNumId w:val="44"/>
-  </w:num>
-  <w:num w:numId="36" w16cid:durableId="1116749849">
-    <w:abstractNumId w:val="6"/>
-  </w:num>
-  <w:num w:numId="37" w16cid:durableId="53893511">
-    <w:abstractNumId w:val="23"/>
-  </w:num>
-  <w:num w:numId="38" w16cid:durableId="1442649251">
-    <w:abstractNumId w:val="14"/>
-  </w:num>
-  <w:num w:numId="39" w16cid:durableId="632060382">
+  <w:num w:numId="45" w16cid:durableId="113136628">
     <w:abstractNumId w:val="33"/>
   </w:num>
-  <w:num w:numId="40" w16cid:durableId="1369524005">
-    <w:abstractNumId w:val="25"/>
-  </w:num>
-  <w:num w:numId="41" w16cid:durableId="1895847060">
-    <w:abstractNumId w:val="24"/>
-  </w:num>
-  <w:num w:numId="42" w16cid:durableId="1963805159">
-    <w:abstractNumId w:val="35"/>
-  </w:num>
-  <w:num w:numId="43" w16cid:durableId="967929995">
-    <w:abstractNumId w:val="5"/>
-  </w:num>
-  <w:num w:numId="44" w16cid:durableId="1472017388">
-    <w:abstractNumId w:val="17"/>
-  </w:num>
-  <w:num w:numId="45" w16cid:durableId="113136628">
-    <w:abstractNumId w:val="26"/>
-  </w:num>
   <w:num w:numId="46" w16cid:durableId="1990788495">
-    <w:abstractNumId w:val="27"/>
+    <w:abstractNumId w:val="34"/>
   </w:num>
   <w:num w:numId="47" w16cid:durableId="1882159886">
     <w:abstractNumId w:val="0"/>
   </w:num>
   <w:num w:numId="48" w16cid:durableId="174660651">
-    <w:abstractNumId w:val="43"/>
+    <w:abstractNumId w:val="54"/>
   </w:num>
   <w:num w:numId="49" w16cid:durableId="1197084048">
-    <w:abstractNumId w:val="22"/>
+    <w:abstractNumId w:val="29"/>
+  </w:num>
+  <w:num w:numId="50" w16cid:durableId="1271742243">
+    <w:abstractNumId w:val="50"/>
+  </w:num>
+  <w:num w:numId="51" w16cid:durableId="1816485425">
+    <w:abstractNumId w:val="60"/>
+  </w:num>
+  <w:num w:numId="52" w16cid:durableId="160700400">
+    <w:abstractNumId w:val="58"/>
+  </w:num>
+  <w:num w:numId="53" w16cid:durableId="578756936">
+    <w:abstractNumId w:val="2"/>
+  </w:num>
+  <w:num w:numId="54" w16cid:durableId="1705446300">
+    <w:abstractNumId w:val="21"/>
+  </w:num>
+  <w:num w:numId="55" w16cid:durableId="2111124220">
+    <w:abstractNumId w:val="11"/>
+  </w:num>
+  <w:num w:numId="56" w16cid:durableId="666634129">
+    <w:abstractNumId w:val="28"/>
+  </w:num>
+  <w:num w:numId="57" w16cid:durableId="152723570">
+    <w:abstractNumId w:val="7"/>
+  </w:num>
+  <w:num w:numId="58" w16cid:durableId="1686594651">
+    <w:abstractNumId w:val="23"/>
+  </w:num>
+  <w:num w:numId="59" w16cid:durableId="1625845726">
+    <w:abstractNumId w:val="49"/>
+  </w:num>
+  <w:num w:numId="60" w16cid:durableId="1311591987">
+    <w:abstractNumId w:val="52"/>
+  </w:num>
+  <w:num w:numId="61" w16cid:durableId="1031878852">
+    <w:abstractNumId w:val="38"/>
+  </w:num>
+  <w:num w:numId="62" w16cid:durableId="2063360691">
+    <w:abstractNumId w:val="26"/>
   </w:num>
 </w:numbering>
 </file>
@@ -14851,7 +16909,7 @@
     <w:lsdException w:name="Unresolved Mention" w:semiHidden="1" w:unhideWhenUsed="1"/>
     <w:lsdException w:name="Smart Link" w:semiHidden="1" w:unhideWhenUsed="1"/>
   </w:latentStyles>
-  <w:style w:type="paragraph" w:default="1" w:styleId="Normal">
+  <w:style w:type="paragraph" w:default="1" w:styleId="a">
     <w:name w:val="Normal"/>
     <w:qFormat/>
     <w:rsid w:val="008063E1"/>
@@ -14859,11 +16917,11 @@
       <w:spacing w:before="80" w:after="120"/>
     </w:pPr>
   </w:style>
-  <w:style w:type="paragraph" w:styleId="Heading1">
+  <w:style w:type="paragraph" w:styleId="1">
     <w:name w:val="heading 1"/>
-    <w:basedOn w:val="Normal"/>
-    <w:next w:val="Normal"/>
-    <w:link w:val="Heading1Char"/>
+    <w:basedOn w:val="a"/>
+    <w:next w:val="a"/>
+    <w:link w:val="10"/>
     <w:uiPriority w:val="9"/>
     <w:qFormat/>
     <w:rsid w:val="00FA2C69"/>
@@ -14881,11 +16939,11 @@
       <w:szCs w:val="32"/>
     </w:rPr>
   </w:style>
-  <w:style w:type="paragraph" w:styleId="Heading2">
+  <w:style w:type="paragraph" w:styleId="2">
     <w:name w:val="heading 2"/>
-    <w:basedOn w:val="Normal"/>
-    <w:next w:val="Normal"/>
-    <w:link w:val="Heading2Char"/>
+    <w:basedOn w:val="a"/>
+    <w:next w:val="a"/>
+    <w:link w:val="20"/>
     <w:uiPriority w:val="9"/>
     <w:qFormat/>
     <w:rsid w:val="001C5C9E"/>
@@ -14908,11 +16966,11 @@
       <w:lang w:val="bg-BG"/>
     </w:rPr>
   </w:style>
-  <w:style w:type="paragraph" w:styleId="Heading3">
+  <w:style w:type="paragraph" w:styleId="3">
     <w:name w:val="heading 3"/>
-    <w:basedOn w:val="Normal"/>
-    <w:next w:val="Normal"/>
-    <w:link w:val="Heading3Char"/>
+    <w:basedOn w:val="a"/>
+    <w:next w:val="a"/>
+    <w:link w:val="30"/>
     <w:uiPriority w:val="9"/>
     <w:unhideWhenUsed/>
     <w:qFormat/>
@@ -14931,11 +16989,11 @@
       <w:szCs w:val="32"/>
     </w:rPr>
   </w:style>
-  <w:style w:type="paragraph" w:styleId="Heading4">
+  <w:style w:type="paragraph" w:styleId="4">
     <w:name w:val="heading 4"/>
-    <w:basedOn w:val="Normal"/>
-    <w:next w:val="Normal"/>
-    <w:link w:val="Heading4Char"/>
+    <w:basedOn w:val="a"/>
+    <w:next w:val="a"/>
+    <w:link w:val="40"/>
     <w:uiPriority w:val="9"/>
     <w:unhideWhenUsed/>
     <w:qFormat/>
@@ -14954,11 +17012,11 @@
       <w:sz w:val="28"/>
     </w:rPr>
   </w:style>
-  <w:style w:type="paragraph" w:styleId="Heading5">
+  <w:style w:type="paragraph" w:styleId="5">
     <w:name w:val="heading 5"/>
-    <w:basedOn w:val="Normal"/>
-    <w:next w:val="Normal"/>
-    <w:link w:val="Heading5Char"/>
+    <w:basedOn w:val="a"/>
+    <w:next w:val="a"/>
+    <w:link w:val="50"/>
     <w:uiPriority w:val="9"/>
     <w:semiHidden/>
     <w:unhideWhenUsed/>
@@ -14976,13 +17034,13 @@
       <w:color w:val="B2500E"/>
     </w:rPr>
   </w:style>
-  <w:style w:type="character" w:default="1" w:styleId="DefaultParagraphFont">
+  <w:style w:type="character" w:default="1" w:styleId="a0">
     <w:name w:val="Default Paragraph Font"/>
     <w:uiPriority w:val="1"/>
     <w:semiHidden/>
     <w:unhideWhenUsed/>
   </w:style>
-  <w:style w:type="table" w:default="1" w:styleId="TableNormal">
+  <w:style w:type="table" w:default="1" w:styleId="a1">
     <w:name w:val="Normal Table"/>
     <w:uiPriority w:val="99"/>
     <w:semiHidden/>
@@ -14997,16 +17055,16 @@
       </w:tblCellMar>
     </w:tblPr>
   </w:style>
-  <w:style w:type="numbering" w:default="1" w:styleId="NoList">
+  <w:style w:type="numbering" w:default="1" w:styleId="a2">
     <w:name w:val="No List"/>
     <w:uiPriority w:val="99"/>
     <w:semiHidden/>
     <w:unhideWhenUsed/>
   </w:style>
-  <w:style w:type="paragraph" w:styleId="Header">
+  <w:style w:type="paragraph" w:styleId="a3">
     <w:name w:val="header"/>
-    <w:basedOn w:val="Normal"/>
-    <w:link w:val="HeaderChar"/>
+    <w:basedOn w:val="a"/>
+    <w:link w:val="a4"/>
     <w:uiPriority w:val="99"/>
     <w:unhideWhenUsed/>
     <w:rsid w:val="008068A2"/>
@@ -15018,17 +17076,17 @@
       <w:spacing w:after="0" w:line="240" w:lineRule="auto"/>
     </w:pPr>
   </w:style>
-  <w:style w:type="character" w:customStyle="1" w:styleId="HeaderChar">
-    <w:name w:val="Header Char"/>
-    <w:basedOn w:val="DefaultParagraphFont"/>
-    <w:link w:val="Header"/>
+  <w:style w:type="character" w:customStyle="1" w:styleId="a4">
+    <w:name w:val="Горен колонтитул Знак"/>
+    <w:basedOn w:val="a0"/>
+    <w:link w:val="a3"/>
     <w:uiPriority w:val="99"/>
     <w:rsid w:val="008068A2"/>
   </w:style>
-  <w:style w:type="paragraph" w:styleId="Footer">
+  <w:style w:type="paragraph" w:styleId="a5">
     <w:name w:val="footer"/>
-    <w:basedOn w:val="Normal"/>
-    <w:link w:val="FooterChar"/>
+    <w:basedOn w:val="a"/>
+    <w:link w:val="a6"/>
     <w:uiPriority w:val="99"/>
     <w:unhideWhenUsed/>
     <w:rsid w:val="008068A2"/>
@@ -15040,17 +17098,17 @@
       <w:spacing w:after="0" w:line="240" w:lineRule="auto"/>
     </w:pPr>
   </w:style>
-  <w:style w:type="character" w:customStyle="1" w:styleId="FooterChar">
-    <w:name w:val="Footer Char"/>
-    <w:basedOn w:val="DefaultParagraphFont"/>
-    <w:link w:val="Footer"/>
+  <w:style w:type="character" w:customStyle="1" w:styleId="a6">
+    <w:name w:val="Долен колонтитул Знак"/>
+    <w:basedOn w:val="a0"/>
+    <w:link w:val="a5"/>
     <w:uiPriority w:val="99"/>
     <w:rsid w:val="008068A2"/>
   </w:style>
-  <w:style w:type="paragraph" w:styleId="BalloonText">
+  <w:style w:type="paragraph" w:styleId="a7">
     <w:name w:val="Balloon Text"/>
-    <w:basedOn w:val="Normal"/>
-    <w:link w:val="BalloonTextChar"/>
+    <w:basedOn w:val="a"/>
+    <w:link w:val="a8"/>
     <w:uiPriority w:val="99"/>
     <w:semiHidden/>
     <w:unhideWhenUsed/>
@@ -15064,10 +17122,10 @@
       <w:szCs w:val="16"/>
     </w:rPr>
   </w:style>
-  <w:style w:type="character" w:customStyle="1" w:styleId="BalloonTextChar">
-    <w:name w:val="Balloon Text Char"/>
-    <w:basedOn w:val="DefaultParagraphFont"/>
-    <w:link w:val="BalloonText"/>
+  <w:style w:type="character" w:customStyle="1" w:styleId="a8">
+    <w:name w:val="Изнесен текст Знак"/>
+    <w:basedOn w:val="a0"/>
+    <w:link w:val="a7"/>
     <w:uiPriority w:val="99"/>
     <w:semiHidden/>
     <w:rsid w:val="00564D7B"/>
@@ -15077,9 +17135,9 @@
       <w:szCs w:val="16"/>
     </w:rPr>
   </w:style>
-  <w:style w:type="character" w:styleId="Hyperlink">
+  <w:style w:type="character" w:styleId="a9">
     <w:name w:val="Hyperlink"/>
-    <w:basedOn w:val="DefaultParagraphFont"/>
+    <w:basedOn w:val="a0"/>
     <w:uiPriority w:val="99"/>
     <w:unhideWhenUsed/>
     <w:rsid w:val="0079324A"/>
@@ -15088,10 +17146,10 @@
       <w:u w:val="single"/>
     </w:rPr>
   </w:style>
-  <w:style w:type="character" w:customStyle="1" w:styleId="Heading1Char">
-    <w:name w:val="Heading 1 Char"/>
-    <w:basedOn w:val="DefaultParagraphFont"/>
-    <w:link w:val="Heading1"/>
+  <w:style w:type="character" w:customStyle="1" w:styleId="10">
+    <w:name w:val="Заглавие 1 Знак"/>
+    <w:basedOn w:val="a0"/>
+    <w:link w:val="1"/>
     <w:uiPriority w:val="9"/>
     <w:rsid w:val="00FA2C69"/>
     <w:rPr>
@@ -15102,10 +17160,10 @@
       <w:szCs w:val="32"/>
     </w:rPr>
   </w:style>
-  <w:style w:type="character" w:customStyle="1" w:styleId="Heading2Char">
-    <w:name w:val="Heading 2 Char"/>
-    <w:basedOn w:val="DefaultParagraphFont"/>
-    <w:link w:val="Heading2"/>
+  <w:style w:type="character" w:customStyle="1" w:styleId="20">
+    <w:name w:val="Заглавие 2 Знак"/>
+    <w:basedOn w:val="a0"/>
+    <w:link w:val="2"/>
     <w:uiPriority w:val="9"/>
     <w:rsid w:val="001C5C9E"/>
     <w:rPr>
@@ -15118,9 +17176,9 @@
       <w:lang w:val="bg-BG"/>
     </w:rPr>
   </w:style>
-  <w:style w:type="paragraph" w:styleId="NormalWeb">
+  <w:style w:type="paragraph" w:styleId="aa">
     <w:name w:val="Normal (Web)"/>
-    <w:basedOn w:val="Normal"/>
+    <w:basedOn w:val="a"/>
     <w:uiPriority w:val="99"/>
     <w:semiHidden/>
     <w:unhideWhenUsed/>
@@ -15134,9 +17192,9 @@
       <w:szCs w:val="24"/>
     </w:rPr>
   </w:style>
-  <w:style w:type="character" w:styleId="Strong">
+  <w:style w:type="character" w:styleId="ab">
     <w:name w:val="Strong"/>
-    <w:basedOn w:val="DefaultParagraphFont"/>
+    <w:basedOn w:val="a0"/>
     <w:qFormat/>
     <w:rsid w:val="00524789"/>
     <w:rPr>
@@ -15144,10 +17202,10 @@
       <w:bCs/>
     </w:rPr>
   </w:style>
-  <w:style w:type="character" w:customStyle="1" w:styleId="Heading3Char">
-    <w:name w:val="Heading 3 Char"/>
-    <w:basedOn w:val="DefaultParagraphFont"/>
-    <w:link w:val="Heading3"/>
+  <w:style w:type="character" w:customStyle="1" w:styleId="30">
+    <w:name w:val="Заглавие 3 Знак"/>
+    <w:basedOn w:val="a0"/>
+    <w:link w:val="3"/>
     <w:uiPriority w:val="9"/>
     <w:rsid w:val="008C5930"/>
     <w:rPr>
@@ -15158,10 +17216,10 @@
       <w:szCs w:val="32"/>
     </w:rPr>
   </w:style>
-  <w:style w:type="character" w:customStyle="1" w:styleId="Heading4Char">
-    <w:name w:val="Heading 4 Char"/>
-    <w:basedOn w:val="DefaultParagraphFont"/>
-    <w:link w:val="Heading4"/>
+  <w:style w:type="character" w:customStyle="1" w:styleId="40">
+    <w:name w:val="Заглавие 4 Знак"/>
+    <w:basedOn w:val="a0"/>
+    <w:link w:val="4"/>
     <w:uiPriority w:val="9"/>
     <w:rsid w:val="008C5930"/>
     <w:rPr>
@@ -15172,10 +17230,10 @@
       <w:sz w:val="28"/>
     </w:rPr>
   </w:style>
-  <w:style w:type="paragraph" w:styleId="ListParagraph">
+  <w:style w:type="paragraph" w:styleId="ac">
     <w:name w:val="List Paragraph"/>
-    <w:basedOn w:val="Normal"/>
-    <w:link w:val="ListParagraphChar"/>
+    <w:basedOn w:val="a"/>
+    <w:link w:val="ad"/>
     <w:uiPriority w:val="34"/>
     <w:qFormat/>
     <w:rsid w:val="008617B5"/>
@@ -15184,9 +17242,9 @@
       <w:contextualSpacing/>
     </w:pPr>
   </w:style>
-  <w:style w:type="character" w:styleId="FollowedHyperlink">
+  <w:style w:type="character" w:styleId="ae">
     <w:name w:val="FollowedHyperlink"/>
-    <w:basedOn w:val="DefaultParagraphFont"/>
+    <w:basedOn w:val="a0"/>
     <w:uiPriority w:val="99"/>
     <w:semiHidden/>
     <w:unhideWhenUsed/>
@@ -15196,10 +17254,10 @@
       <w:u w:val="single"/>
     </w:rPr>
   </w:style>
-  <w:style w:type="character" w:customStyle="1" w:styleId="Heading5Char">
-    <w:name w:val="Heading 5 Char"/>
-    <w:basedOn w:val="DefaultParagraphFont"/>
-    <w:link w:val="Heading5"/>
+  <w:style w:type="character" w:customStyle="1" w:styleId="50">
+    <w:name w:val="Заглавие 5 Знак"/>
+    <w:basedOn w:val="a0"/>
+    <w:link w:val="5"/>
     <w:uiPriority w:val="9"/>
     <w:semiHidden/>
     <w:rsid w:val="008C5930"/>
@@ -15211,7 +17269,7 @@
   </w:style>
   <w:style w:type="paragraph" w:customStyle="1" w:styleId="Code">
     <w:name w:val="Code"/>
-    <w:basedOn w:val="Normal"/>
+    <w:basedOn w:val="a"/>
     <w:link w:val="CodeChar"/>
     <w:qFormat/>
     <w:rsid w:val="008063E1"/>
@@ -15223,7 +17281,7 @@
   </w:style>
   <w:style w:type="character" w:customStyle="1" w:styleId="CodeChar">
     <w:name w:val="Code Char"/>
-    <w:basedOn w:val="DefaultParagraphFont"/>
+    <w:basedOn w:val="a0"/>
     <w:link w:val="Code"/>
     <w:qFormat/>
     <w:rsid w:val="008063E1"/>
@@ -15233,9 +17291,9 @@
       <w:noProof/>
     </w:rPr>
   </w:style>
-  <w:style w:type="table" w:styleId="TableGrid">
+  <w:style w:type="table" w:styleId="af">
     <w:name w:val="Table Grid"/>
-    <w:basedOn w:val="TableNormal"/>
+    <w:basedOn w:val="a1"/>
     <w:uiPriority w:val="59"/>
     <w:rsid w:val="00763912"/>
     <w:pPr>
@@ -15254,12 +17312,12 @@
   </w:style>
   <w:style w:type="character" w:customStyle="1" w:styleId="tgc">
     <w:name w:val="_tgc"/>
-    <w:basedOn w:val="DefaultParagraphFont"/>
+    <w:basedOn w:val="a0"/>
     <w:rsid w:val="00D8395C"/>
   </w:style>
   <w:style w:type="paragraph" w:customStyle="1" w:styleId="Index">
     <w:name w:val="Index"/>
-    <w:basedOn w:val="Normal"/>
+    <w:basedOn w:val="a"/>
     <w:rsid w:val="005054C7"/>
     <w:pPr>
       <w:suppressLineNumbers/>
@@ -15269,17 +17327,17 @@
       <w:rFonts w:cs="FreeSans"/>
     </w:rPr>
   </w:style>
-  <w:style w:type="character" w:customStyle="1" w:styleId="ListParagraphChar">
-    <w:name w:val="List Paragraph Char"/>
-    <w:basedOn w:val="DefaultParagraphFont"/>
-    <w:link w:val="ListParagraph"/>
+  <w:style w:type="character" w:customStyle="1" w:styleId="ad">
+    <w:name w:val="Списък на абзаци Знак"/>
+    <w:basedOn w:val="a0"/>
+    <w:link w:val="ac"/>
     <w:uiPriority w:val="34"/>
     <w:qFormat/>
     <w:rsid w:val="005054C7"/>
   </w:style>
   <w:style w:type="character" w:customStyle="1" w:styleId="InternetLink">
     <w:name w:val="Internet Link"/>
-    <w:basedOn w:val="DefaultParagraphFont"/>
+    <w:basedOn w:val="a0"/>
     <w:uiPriority w:val="99"/>
     <w:unhideWhenUsed/>
     <w:rsid w:val="005054C7"/>
@@ -15288,9 +17346,9 @@
       <w:u w:val="single"/>
     </w:rPr>
   </w:style>
-  <w:style w:type="character" w:styleId="UnresolvedMention">
+  <w:style w:type="character" w:styleId="af0">
     <w:name w:val="Unresolved Mention"/>
-    <w:basedOn w:val="DefaultParagraphFont"/>
+    <w:basedOn w:val="a0"/>
     <w:uiPriority w:val="99"/>
     <w:semiHidden/>
     <w:unhideWhenUsed/>
